--- a/trunk/RESTITUTION/Restitution_Tableaux_Graphiques_final2.docx
+++ b/trunk/RESTITUTION/Restitution_Tableaux_Graphiques_final2.docx
@@ -1,6 +1,6 @@
 
 <file path=word/document.xml><?xml version="1.0" encoding="utf-8"?>
-<w:document xmlns:wpc="http://schemas.microsoft.com/office/word/2010/wordprocessingCanvas" xmlns:mc="http://schemas.openxmlformats.org/markup-compatibility/2006" xmlns:o="urn:schemas-microsoft-com:office:office" xmlns:r="http://schemas.openxmlformats.org/officeDocument/2006/relationships" xmlns:m="http://schemas.openxmlformats.org/officeDocument/2006/math" xmlns:v="urn:schemas-microsoft-com:vml" xmlns:wp14="http://schemas.microsoft.com/office/word/2010/wordprocessingDrawing" xmlns:wp="http://schemas.openxmlformats.org/drawingml/2006/wordprocessingDrawing" xmlns:w10="urn:schemas-microsoft-com:office:word" xmlns:w="http://schemas.openxmlformats.org/wordprocessingml/2006/main" xmlns:w14="http://schemas.microsoft.com/office/word/2010/wordml" xmlns:wpg="http://schemas.microsoft.com/office/word/2010/wordprocessingGroup" xmlns:wpi="http://schemas.microsoft.com/office/word/2010/wordprocessingInk" xmlns:wne="http://schemas.microsoft.com/office/word/2006/wordml" xmlns:wps="http://schemas.microsoft.com/office/word/2010/wordprocessingShape" mc:Ignorable="w14 wp14">
+<w:document xmlns:ve="http://schemas.openxmlformats.org/markup-compatibility/2006" xmlns:o="urn:schemas-microsoft-com:office:office" xmlns:r="http://schemas.openxmlformats.org/officeDocument/2006/relationships" xmlns:m="http://schemas.openxmlformats.org/officeDocument/2006/math" xmlns:v="urn:schemas-microsoft-com:vml" xmlns:wp="http://schemas.openxmlformats.org/drawingml/2006/wordprocessingDrawing" xmlns:w10="urn:schemas-microsoft-com:office:word" xmlns:w="http://schemas.openxmlformats.org/wordprocessingml/2006/main" xmlns:wne="http://schemas.microsoft.com/office/word/2006/wordml">
   <w:body>
     <w:sdt>
       <w:sdtPr>
@@ -27,7 +27,7 @@
               <w:noProof/>
             </w:rPr>
             <w:drawing>
-              <wp:anchor distT="0" distB="0" distL="114300" distR="114300" simplePos="0" relativeHeight="251675648" behindDoc="1" locked="0" layoutInCell="1" allowOverlap="1" wp14:anchorId="102A79F1" wp14:editId="4894DC48">
+              <wp:anchor distT="0" distB="0" distL="114300" distR="114300" simplePos="0" relativeHeight="251675648" behindDoc="1" locked="0" layoutInCell="1" allowOverlap="1">
                 <wp:simplePos x="0" y="0"/>
                 <wp:positionH relativeFrom="column">
                   <wp:posOffset>-167640</wp:posOffset>
@@ -60,10 +60,10 @@
                         </pic:cNvPicPr>
                       </pic:nvPicPr>
                       <pic:blipFill>
-                        <a:blip r:embed="rId10">
+                        <a:blip r:embed="rId9">
                           <a:extLst>
                             <a:ext uri="{28A0092B-C50C-407E-A947-70E740481C1C}">
-                              <a14:useLocalDpi xmlns:a14="http://schemas.microsoft.com/office/drawing/2010/main" val="0"/>
+                              <a14:useLocalDpi xmlns:a14="http://schemas.microsoft.com/office/drawing/2010/main" xmlns:wps="http://schemas.microsoft.com/office/word/2010/wordprocessingShape" xmlns:wpi="http://schemas.microsoft.com/office/word/2010/wordprocessingInk" xmlns:wpg="http://schemas.microsoft.com/office/word/2010/wordprocessingGroup" xmlns:w14="http://schemas.microsoft.com/office/word/2010/wordml" xmlns:w="http://schemas.openxmlformats.org/wordprocessingml/2006/main" xmlns:w10="urn:schemas-microsoft-com:office:word" xmlns:wp14="http://schemas.microsoft.com/office/word/2010/wordprocessingDrawing" xmlns:v="urn:schemas-microsoft-com:vml" xmlns:o="urn:schemas-microsoft-com:office:office" xmlns:mc="http://schemas.openxmlformats.org/markup-compatibility/2006" xmlns:wpc="http://schemas.microsoft.com/office/word/2010/wordprocessingCanvas" xmlns="" val="0"/>
                             </a:ext>
                           </a:extLst>
                         </a:blip>
@@ -88,12 +88,6 @@
                     </pic:pic>
                   </a:graphicData>
                 </a:graphic>
-                <wp14:sizeRelH relativeFrom="page">
-                  <wp14:pctWidth>0</wp14:pctWidth>
-                </wp14:sizeRelH>
-                <wp14:sizeRelV relativeFrom="page">
-                  <wp14:pctHeight>0</wp14:pctHeight>
-                </wp14:sizeRelV>
               </wp:anchor>
             </w:drawing>
           </w:r>
@@ -102,7 +96,7 @@
               <w:noProof/>
             </w:rPr>
             <w:drawing>
-              <wp:anchor distT="0" distB="0" distL="114300" distR="114300" simplePos="0" relativeHeight="251672063" behindDoc="1" locked="0" layoutInCell="1" allowOverlap="1" wp14:anchorId="11D385CF" wp14:editId="7AC10CE5">
+              <wp:anchor distT="0" distB="0" distL="114300" distR="114300" simplePos="0" relativeHeight="251672063" behindDoc="1" locked="0" layoutInCell="1" allowOverlap="1">
                 <wp:simplePos x="0" y="0"/>
                 <wp:positionH relativeFrom="column">
                   <wp:posOffset>4914900</wp:posOffset>
@@ -135,10 +129,10 @@
                         </pic:cNvPicPr>
                       </pic:nvPicPr>
                       <pic:blipFill>
-                        <a:blip r:embed="rId11">
+                        <a:blip r:embed="rId10">
                           <a:extLst>
                             <a:ext uri="{28A0092B-C50C-407E-A947-70E740481C1C}">
-                              <a14:useLocalDpi xmlns:a14="http://schemas.microsoft.com/office/drawing/2010/main" val="0"/>
+                              <a14:useLocalDpi xmlns:a14="http://schemas.microsoft.com/office/drawing/2010/main" xmlns:wps="http://schemas.microsoft.com/office/word/2010/wordprocessingShape" xmlns:wpi="http://schemas.microsoft.com/office/word/2010/wordprocessingInk" xmlns:wpg="http://schemas.microsoft.com/office/word/2010/wordprocessingGroup" xmlns:w14="http://schemas.microsoft.com/office/word/2010/wordml" xmlns:w="http://schemas.openxmlformats.org/wordprocessingml/2006/main" xmlns:w10="urn:schemas-microsoft-com:office:word" xmlns:wp14="http://schemas.microsoft.com/office/word/2010/wordprocessingDrawing" xmlns:v="urn:schemas-microsoft-com:vml" xmlns:o="urn:schemas-microsoft-com:office:office" xmlns:mc="http://schemas.openxmlformats.org/markup-compatibility/2006" xmlns:wpc="http://schemas.microsoft.com/office/word/2010/wordprocessingCanvas" xmlns="" val="0"/>
                             </a:ext>
                           </a:extLst>
                         </a:blip>
@@ -160,12 +154,6 @@
                     </pic:pic>
                   </a:graphicData>
                 </a:graphic>
-                <wp14:sizeRelH relativeFrom="page">
-                  <wp14:pctWidth>0</wp14:pctWidth>
-                </wp14:sizeRelH>
-                <wp14:sizeRelV relativeFrom="page">
-                  <wp14:pctHeight>0</wp14:pctHeight>
-                </wp14:sizeRelV>
               </wp:anchor>
             </w:drawing>
           </w:r>
@@ -187,722 +175,149 @@
             <w:rPr>
               <w:noProof/>
             </w:rPr>
-            <mc:AlternateContent>
-              <mc:Choice Requires="wps">
-                <w:drawing>
-                  <wp:anchor distT="0" distB="0" distL="114300" distR="114300" simplePos="0" relativeHeight="251669504" behindDoc="0" locked="0" layoutInCell="1" allowOverlap="1" wp14:anchorId="5B189DF5" wp14:editId="5A70A814">
-                    <wp:simplePos x="0" y="0"/>
-                    <wp:positionH relativeFrom="margin">
-                      <wp:posOffset>142875</wp:posOffset>
-                    </wp:positionH>
-                    <wp:positionV relativeFrom="margin">
-                      <wp:posOffset>2052320</wp:posOffset>
-                    </wp:positionV>
-                    <wp:extent cx="6016625" cy="2048510"/>
-                    <wp:effectExtent l="0" t="0" r="0" b="8890"/>
-                    <wp:wrapNone/>
-                    <wp:docPr id="3" name="Zone de texte 26"/>
-                    <wp:cNvGraphicFramePr>
-                      <a:graphicFrameLocks xmlns:a="http://schemas.openxmlformats.org/drawingml/2006/main"/>
-                    </wp:cNvGraphicFramePr>
-                    <a:graphic xmlns:a="http://schemas.openxmlformats.org/drawingml/2006/main">
-                      <a:graphicData uri="http://schemas.microsoft.com/office/word/2010/wordprocessingShape">
-                        <wps:wsp>
-                          <wps:cNvSpPr txBox="1">
-                            <a:spLocks noChangeArrowheads="1"/>
-                          </wps:cNvSpPr>
-                          <wps:spPr bwMode="auto">
-                            <a:xfrm>
-                              <a:off x="0" y="0"/>
-                              <a:ext cx="6016625" cy="2048510"/>
-                            </a:xfrm>
-                            <a:prstGeom prst="rect">
-                              <a:avLst/>
-                            </a:prstGeom>
-                            <a:noFill/>
-                            <a:ln>
-                              <a:noFill/>
-                            </a:ln>
-                            <a:extLst>
-                              <a:ext uri="{909E8E84-426E-40DD-AFC4-6F175D3DCCD1}">
-                                <a14:hiddenFill xmlns:a14="http://schemas.microsoft.com/office/drawing/2010/main">
-                                  <a:solidFill>
-                                    <a:srgbClr val="FFFFFF"/>
-                                  </a:solidFill>
-                                </a14:hiddenFill>
-                              </a:ext>
-                              <a:ext uri="{91240B29-F687-4F45-9708-019B960494DF}">
-                                <a14:hiddenLine xmlns:a14="http://schemas.microsoft.com/office/drawing/2010/main" w="9525">
-                                  <a:solidFill>
-                                    <a:srgbClr val="000000"/>
-                                  </a:solidFill>
-                                  <a:miter lim="800000"/>
-                                  <a:headEnd/>
-                                  <a:tailEnd/>
-                                </a14:hiddenLine>
-                              </a:ext>
-                            </a:extLst>
-                          </wps:spPr>
-                          <wps:txbx>
-                            <w:txbxContent>
-                              <w:p>
-                                <w:pPr>
-                                  <w:pStyle w:val="Titre"/>
-                                  <w:rPr>
-                                    <w:sz w:val="44"/>
-                                    <w:szCs w:val="44"/>
-                                  </w:rPr>
-                                </w:pPr>
-                                <w:r>
-                                  <w:rPr>
-                                    <w:sz w:val="44"/>
-                                    <w:szCs w:val="44"/>
-                                  </w:rPr>
-                                  <w:t>Recensement tableaux et graphiques pour la restitution</w:t>
-                                </w:r>
-                              </w:p>
-                            </w:txbxContent>
-                          </wps:txbx>
-                          <wps:bodyPr rot="0" vert="horz" wrap="square" lIns="91440" tIns="45720" rIns="91440" bIns="45720" anchor="b" anchorCtr="0" upright="1">
-                            <a:noAutofit/>
-                          </wps:bodyPr>
-                        </wps:wsp>
-                      </a:graphicData>
-                    </a:graphic>
-                    <wp14:sizeRelH relativeFrom="margin">
-                      <wp14:pctWidth>94000</wp14:pctWidth>
-                    </wp14:sizeRelH>
-                    <wp14:sizeRelV relativeFrom="page">
-                      <wp14:pctHeight>0</wp14:pctHeight>
-                    </wp14:sizeRelV>
-                  </wp:anchor>
-                </w:drawing>
-              </mc:Choice>
-              <mc:Fallback>
-                <w:pict>
-                  <v:shapetype id="_x0000_t202" coordsize="21600,21600" o:spt="202" path="m,l,21600r21600,l21600,xe">
-                    <v:stroke joinstyle="miter"/>
-                    <v:path gradientshapeok="t" o:connecttype="rect"/>
-                  </v:shapetype>
-                  <v:shape id="Zone de texte 26" o:spid="_x0000_s1026" type="#_x0000_t202" style="position:absolute;margin-left:11.25pt;margin-top:161.6pt;width:473.75pt;height:161.3pt;z-index:251669504;visibility:visible;mso-wrap-style:square;mso-width-percent:940;mso-height-percent:0;mso-wrap-distance-left:9pt;mso-wrap-distance-top:0;mso-wrap-distance-right:9pt;mso-wrap-distance-bottom:0;mso-position-horizontal:absolute;mso-position-horizontal-relative:margin;mso-position-vertical:absolute;mso-position-vertical-relative:margin;mso-width-percent:940;mso-height-percent:0;mso-width-relative:margin;mso-height-relative:page;v-text-anchor:bottom" o:gfxdata="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" filled="f" stroked="f">
-                    <v:textbox>
-                      <w:txbxContent>
-                        <w:p>
-                          <w:pPr>
-                            <w:pStyle w:val="Titre"/>
-                            <w:rPr>
-                              <w:sz w:val="44"/>
-                              <w:szCs w:val="44"/>
-                            </w:rPr>
-                          </w:pPr>
-                          <w:r>
-                            <w:rPr>
-                              <w:sz w:val="44"/>
-                              <w:szCs w:val="44"/>
-                            </w:rPr>
-                            <w:t>Recensement tableaux et graphiques pour la restitution</w:t>
-                          </w:r>
-                        </w:p>
-                      </w:txbxContent>
-                    </v:textbox>
-                    <w10:wrap anchorx="margin" anchory="margin"/>
-                  </v:shape>
-                </w:pict>
-              </mc:Fallback>
-            </mc:AlternateContent>
+            <w:pict>
+              <v:shapetype id="_x0000_t202" coordsize="21600,21600" o:spt="202" path="m,l,21600r21600,l21600,xe">
+                <v:stroke joinstyle="miter"/>
+                <v:path gradientshapeok="t" o:connecttype="rect"/>
+              </v:shapetype>
+              <v:shape id="Zone de texte 26" o:spid="_x0000_s1026" type="#_x0000_t202" style="position:absolute;margin-left:11.25pt;margin-top:161.6pt;width:473.75pt;height:161.3pt;z-index:251669504;visibility:visible;mso-width-percent:940;mso-position-horizontal-relative:margin;mso-position-vertical-relative:margin;mso-width-percent:940;mso-width-relative:margin;v-text-anchor:bottom" o:gfxdata="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" filled="f" stroked="f">
+                <v:textbox>
+                  <w:txbxContent>
+                    <w:p>
+                      <w:pPr>
+                        <w:pStyle w:val="Titre"/>
+                        <w:rPr>
+                          <w:sz w:val="44"/>
+                          <w:szCs w:val="44"/>
+                        </w:rPr>
+                      </w:pPr>
+                      <w:r>
+                        <w:rPr>
+                          <w:sz w:val="44"/>
+                          <w:szCs w:val="44"/>
+                        </w:rPr>
+                        <w:t>Recensement tableaux et graphiques pour la restitution</w:t>
+                      </w:r>
+                    </w:p>
+                  </w:txbxContent>
+                </v:textbox>
+                <w10:wrap anchorx="margin" anchory="margin"/>
+              </v:shape>
+            </w:pict>
           </w:r>
           <w:r>
             <w:rPr>
               <w:noProof/>
             </w:rPr>
-            <mc:AlternateContent>
-              <mc:Choice Requires="wps">
-                <w:drawing>
-                  <wp:anchor distT="0" distB="0" distL="114300" distR="114300" simplePos="0" relativeHeight="251674624" behindDoc="0" locked="0" layoutInCell="1" allowOverlap="1" wp14:anchorId="2EECEC92" wp14:editId="523C66B1">
-                    <wp:simplePos x="0" y="0"/>
-                    <wp:positionH relativeFrom="margin">
-                      <wp:posOffset>221615</wp:posOffset>
-                    </wp:positionH>
-                    <wp:positionV relativeFrom="margin">
-                      <wp:posOffset>4092575</wp:posOffset>
-                    </wp:positionV>
-                    <wp:extent cx="6272530" cy="566420"/>
-                    <wp:effectExtent l="0" t="0" r="0" b="5080"/>
-                    <wp:wrapNone/>
-                    <wp:docPr id="1" name="Zone de texte 11"/>
-                    <wp:cNvGraphicFramePr>
-                      <a:graphicFrameLocks xmlns:a="http://schemas.openxmlformats.org/drawingml/2006/main"/>
-                    </wp:cNvGraphicFramePr>
-                    <a:graphic xmlns:a="http://schemas.openxmlformats.org/drawingml/2006/main">
-                      <a:graphicData uri="http://schemas.microsoft.com/office/word/2010/wordprocessingShape">
-                        <wps:wsp>
-                          <wps:cNvSpPr txBox="1">
-                            <a:spLocks noChangeArrowheads="1"/>
-                          </wps:cNvSpPr>
-                          <wps:spPr bwMode="auto">
-                            <a:xfrm>
-                              <a:off x="0" y="0"/>
-                              <a:ext cx="6272530" cy="566420"/>
-                            </a:xfrm>
-                            <a:prstGeom prst="rect">
-                              <a:avLst/>
-                            </a:prstGeom>
-                            <a:noFill/>
-                            <a:ln>
-                              <a:noFill/>
-                            </a:ln>
-                            <a:extLst>
-                              <a:ext uri="{909E8E84-426E-40DD-AFC4-6F175D3DCCD1}">
-                                <a14:hiddenFill xmlns:a14="http://schemas.microsoft.com/office/drawing/2010/main">
-                                  <a:solidFill>
-                                    <a:srgbClr val="FFFFFF"/>
-                                  </a:solidFill>
-                                </a14:hiddenFill>
-                              </a:ext>
-                              <a:ext uri="{91240B29-F687-4F45-9708-019B960494DF}">
-                                <a14:hiddenLine xmlns:a14="http://schemas.microsoft.com/office/drawing/2010/main" w="9525">
-                                  <a:solidFill>
-                                    <a:srgbClr val="000000"/>
-                                  </a:solidFill>
-                                  <a:miter lim="800000"/>
-                                  <a:headEnd/>
-                                  <a:tailEnd/>
-                                </a14:hiddenLine>
-                              </a:ext>
-                            </a:extLst>
-                          </wps:spPr>
-                          <wps:txbx>
-                            <w:txbxContent>
-                              <w:p>
-                                <w:pPr>
-                                  <w:pStyle w:val="Sous-titre"/>
-                                </w:pPr>
-                                <w:sdt>
-                                  <w:sdtPr>
-                                    <w:alias w:val="Sous-titre"/>
-                                    <w:id w:val="-42373525"/>
-                                    <w:dataBinding w:prefixMappings="xmlns:ns0='http://schemas.openxmlformats.org/package/2006/metadata/core-properties' xmlns:ns1='http://purl.org/dc/elements/1.1/'" w:xpath="/ns0:coreProperties[1]/ns1:subject[1]" w:storeItemID="{6C3C8BC8-F283-45AE-878A-BAB7291924A1}"/>
-                                    <w:text/>
-                                  </w:sdtPr>
-                                  <w:sdtEndPr/>
-                                  <w:sdtContent>
-                                    <w:r>
-                                      <w:t>Projet Darties – Groupe2</w:t>
-                                    </w:r>
-                                  </w:sdtContent>
-                                </w:sdt>
-                              </w:p>
-                            </w:txbxContent>
-                          </wps:txbx>
-                          <wps:bodyPr rot="0" vert="horz" wrap="square" lIns="91440" tIns="45720" rIns="91440" bIns="45720" anchor="t" anchorCtr="0" upright="1">
-                            <a:noAutofit/>
-                          </wps:bodyPr>
-                        </wps:wsp>
-                      </a:graphicData>
-                    </a:graphic>
-                    <wp14:sizeRelH relativeFrom="margin">
-                      <wp14:pctWidth>98000</wp14:pctWidth>
-                    </wp14:sizeRelH>
-                    <wp14:sizeRelV relativeFrom="page">
-                      <wp14:pctHeight>0</wp14:pctHeight>
-                    </wp14:sizeRelV>
-                  </wp:anchor>
-                </w:drawing>
-              </mc:Choice>
-              <mc:Fallback>
-                <w:pict>
-                  <v:shape id="Zone de texte 11" o:spid="_x0000_s1027" type="#_x0000_t202" style="position:absolute;margin-left:17.45pt;margin-top:322.25pt;width:493.9pt;height:44.6pt;z-index:251674624;visibility:visible;mso-wrap-style:square;mso-width-percent:980;mso-height-percent:0;mso-wrap-distance-left:9pt;mso-wrap-distance-top:0;mso-wrap-distance-right:9pt;mso-wrap-distance-bottom:0;mso-position-horizontal:absolute;mso-position-horizontal-relative:margin;mso-position-vertical:absolute;mso-position-vertical-relative:margin;mso-width-percent:980;mso-height-percent:0;mso-width-relative:margin;mso-height-relative:page;v-text-anchor:top" o:gfxdata="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" filled="f" stroked="f">
-                    <v:textbox>
-                      <w:txbxContent>
-                        <w:p>
-                          <w:pPr>
-                            <w:pStyle w:val="Sous-titre"/>
-                          </w:pPr>
-                          <w:sdt>
-                            <w:sdtPr>
-                              <w:alias w:val="Sous-titre"/>
-                              <w:id w:val="-42373525"/>
-                              <w:dataBinding w:prefixMappings="xmlns:ns0='http://schemas.openxmlformats.org/package/2006/metadata/core-properties' xmlns:ns1='http://purl.org/dc/elements/1.1/'" w:xpath="/ns0:coreProperties[1]/ns1:subject[1]" w:storeItemID="{6C3C8BC8-F283-45AE-878A-BAB7291924A1}"/>
-                              <w:text/>
-                            </w:sdtPr>
-                            <w:sdtEndPr/>
-                            <w:sdtContent>
-                              <w:r>
-                                <w:t>Projet Darties – Groupe2</w:t>
-                              </w:r>
-                            </w:sdtContent>
-                          </w:sdt>
-                        </w:p>
-                      </w:txbxContent>
-                    </v:textbox>
-                    <w10:wrap anchorx="margin" anchory="margin"/>
-                  </v:shape>
-                </w:pict>
-              </mc:Fallback>
-            </mc:AlternateContent>
+            <w:pict>
+              <v:shape id="Zone de texte 11" o:spid="_x0000_s1027" type="#_x0000_t202" style="position:absolute;margin-left:17.45pt;margin-top:322.25pt;width:493.9pt;height:44.6pt;z-index:251674624;visibility:visible;mso-width-percent:980;mso-position-horizontal-relative:margin;mso-position-vertical-relative:margin;mso-width-percent:980;mso-width-relative:margin" o:gfxdata="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" filled="f" stroked="f">
+                <v:textbox>
+                  <w:txbxContent>
+                    <w:p>
+                      <w:pPr>
+                        <w:pStyle w:val="Sous-titre"/>
+                      </w:pPr>
+                      <w:sdt>
+                        <w:sdtPr>
+                          <w:alias w:val="Sous-titre"/>
+                          <w:id w:val="-42373525"/>
+                          <w:dataBinding w:prefixMappings="xmlns:ns0='http://schemas.openxmlformats.org/package/2006/metadata/core-properties' xmlns:ns1='http://purl.org/dc/elements/1.1/'" w:xpath="/ns0:coreProperties[1]/ns1:subject[1]" w:storeItemID="{6C3C8BC8-F283-45AE-878A-BAB7291924A1}"/>
+                          <w:text/>
+                        </w:sdtPr>
+                        <w:sdtContent>
+                          <w:r>
+                            <w:t>Projet Darties – Groupe2</w:t>
+                          </w:r>
+                        </w:sdtContent>
+                      </w:sdt>
+                    </w:p>
+                  </w:txbxContent>
+                </v:textbox>
+                <w10:wrap anchorx="margin" anchory="margin"/>
+              </v:shape>
+            </w:pict>
           </w:r>
           <w:r>
             <w:rPr>
               <w:noProof/>
             </w:rPr>
-            <mc:AlternateContent>
-              <mc:Choice Requires="wps">
-                <w:drawing>
-                  <wp:anchor distT="0" distB="0" distL="114300" distR="114300" simplePos="0" relativeHeight="251672576" behindDoc="0" locked="0" layoutInCell="1" allowOverlap="1" wp14:anchorId="723C8357" wp14:editId="1687A827">
-                    <wp:simplePos x="0" y="0"/>
-                    <mc:AlternateContent>
-                      <mc:Choice Requires="wp14">
-                        <wp:positionH relativeFrom="margin">
-                          <wp14:pctPosHOffset>101500</wp14:pctPosHOffset>
-                        </wp:positionH>
-                      </mc:Choice>
-                      <mc:Fallback>
-                        <wp:positionH relativeFrom="page">
-                          <wp:posOffset>6987540</wp:posOffset>
-                        </wp:positionH>
-                      </mc:Fallback>
-                    </mc:AlternateContent>
-                    <mc:AlternateContent>
-                      <mc:Choice Requires="wp14">
-                        <wp:positionV relativeFrom="margin">
-                          <wp14:pctPosVOffset>70000</wp14:pctPosVOffset>
-                        </wp:positionV>
-                      </mc:Choice>
-                      <mc:Fallback>
-                        <wp:positionV relativeFrom="page">
-                          <wp:posOffset>7193280</wp:posOffset>
-                        </wp:positionV>
-                      </mc:Fallback>
-                    </mc:AlternateContent>
-                    <wp:extent cx="128270" cy="2823210"/>
-                    <wp:effectExtent l="0" t="0" r="0" b="0"/>
-                    <wp:wrapNone/>
-                    <wp:docPr id="4" name="Rectangle 9"/>
-                    <wp:cNvGraphicFramePr>
-                      <a:graphicFrameLocks xmlns:a="http://schemas.openxmlformats.org/drawingml/2006/main"/>
-                    </wp:cNvGraphicFramePr>
-                    <a:graphic xmlns:a="http://schemas.openxmlformats.org/drawingml/2006/main">
-                      <a:graphicData uri="http://schemas.microsoft.com/office/word/2010/wordprocessingShape">
-                        <wps:wsp>
-                          <wps:cNvSpPr>
-                            <a:spLocks noChangeArrowheads="1"/>
-                          </wps:cNvSpPr>
-                          <wps:spPr bwMode="auto">
-                            <a:xfrm>
-                              <a:off x="0" y="0"/>
-                              <a:ext cx="128270" cy="2823210"/>
-                            </a:xfrm>
-                            <a:prstGeom prst="rect">
-                              <a:avLst/>
-                            </a:prstGeom>
-                            <a:solidFill>
-                              <a:schemeClr val="tx2">
-                                <a:lumMod val="100000"/>
-                                <a:lumOff val="0"/>
-                              </a:schemeClr>
-                            </a:solidFill>
-                            <a:ln>
-                              <a:noFill/>
-                            </a:ln>
-                            <a:extLst>
-                              <a:ext uri="{91240B29-F687-4F45-9708-019B960494DF}">
-                                <a14:hiddenLine xmlns:a14="http://schemas.microsoft.com/office/drawing/2010/main" w="9525">
-                                  <a:solidFill>
-                                    <a:srgbClr val="000000"/>
-                                  </a:solidFill>
-                                  <a:miter lim="800000"/>
-                                  <a:headEnd/>
-                                  <a:tailEnd/>
-                                </a14:hiddenLine>
-                              </a:ext>
-                            </a:extLst>
-                          </wps:spPr>
-                          <wps:bodyPr rot="0" vert="horz" wrap="square" lIns="91440" tIns="45720" rIns="91440" bIns="45720" anchor="t" anchorCtr="0" upright="1">
-                            <a:noAutofit/>
-                          </wps:bodyPr>
-                        </wps:wsp>
-                      </a:graphicData>
-                    </a:graphic>
-                    <wp14:sizeRelH relativeFrom="margin">
-                      <wp14:pctWidth>2000</wp14:pctWidth>
-                    </wp14:sizeRelH>
-                    <wp14:sizeRelV relativeFrom="margin">
-                      <wp14:pctHeight>32500</wp14:pctHeight>
-                    </wp14:sizeRelV>
-                  </wp:anchor>
-                </w:drawing>
-              </mc:Choice>
-              <mc:Fallback>
-                <w:pict>
-                  <v:rect id="Rectangle 9" o:spid="_x0000_s1026" style="position:absolute;margin-left:0;margin-top:0;width:10.1pt;height:222.3pt;z-index:251672576;visibility:visible;mso-wrap-style:square;mso-width-percent:20;mso-height-percent:325;mso-left-percent:1015;mso-top-percent:700;mso-wrap-distance-left:9pt;mso-wrap-distance-top:0;mso-wrap-distance-right:9pt;mso-wrap-distance-bottom:0;mso-position-horizontal-relative:margin;mso-position-vertical-relative:margin;mso-width-percent:20;mso-height-percent:325;mso-left-percent:1015;mso-top-percent:700;mso-width-relative:margin;mso-height-relative:margin;v-text-anchor:top" o:gfxdata="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" fillcolor="#d1282e [3215]" stroked="f">
-                    <w10:wrap anchorx="margin" anchory="margin"/>
-                  </v:rect>
-                </w:pict>
-              </mc:Fallback>
-            </mc:AlternateContent>
+            <w:pict>
+              <v:rect id="Rectangle 9" o:spid="_x0000_s1031" style="position:absolute;margin-left:0;margin-top:0;width:10.1pt;height:222.3pt;z-index:251672576;visibility:visible;mso-width-percent:20;mso-height-percent:325;mso-left-percent:1015;mso-top-percent:700;mso-position-horizontal-relative:margin;mso-position-vertical-relative:margin;mso-width-percent:20;mso-height-percent:325;mso-left-percent:1015;mso-top-percent:700;mso-width-relative:margin;mso-height-relative:margin" o:gfxdata="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" fillcolor="#d1282e [3215]" stroked="f">
+                <w10:wrap anchorx="margin" anchory="margin"/>
+              </v:rect>
+            </w:pict>
           </w:r>
           <w:r>
             <w:rPr>
               <w:noProof/>
             </w:rPr>
-            <mc:AlternateContent>
-              <mc:Choice Requires="wps">
-                <w:drawing>
-                  <wp:anchor distT="0" distB="0" distL="114300" distR="114300" simplePos="0" relativeHeight="251671552" behindDoc="0" locked="0" layoutInCell="1" allowOverlap="1" wp14:anchorId="6D4AAA45" wp14:editId="64730B8E">
-                    <wp:simplePos x="0" y="0"/>
-                    <mc:AlternateContent>
-                      <mc:Choice Requires="wp14">
-                        <wp:positionH relativeFrom="margin">
-                          <wp14:pctPosHOffset>101500</wp14:pctPosHOffset>
-                        </wp:positionH>
-                      </mc:Choice>
-                      <mc:Fallback>
-                        <wp:positionH relativeFrom="page">
-                          <wp:posOffset>6987540</wp:posOffset>
-                        </wp:positionH>
-                      </mc:Fallback>
-                    </mc:AlternateContent>
-                    <mc:AlternateContent>
-                      <mc:Choice Requires="wp14">
-                        <wp:positionV relativeFrom="margin">
-                          <wp14:pctPosVOffset>-2500</wp14:pctPosVOffset>
-                        </wp:positionV>
-                      </mc:Choice>
-                      <mc:Fallback>
-                        <wp:positionV relativeFrom="page">
-                          <wp:posOffset>498475</wp:posOffset>
-                        </wp:positionV>
-                      </mc:Fallback>
-                    </mc:AlternateContent>
-                    <wp:extent cx="128270" cy="6297930"/>
-                    <wp:effectExtent l="0" t="0" r="0" b="0"/>
-                    <wp:wrapNone/>
-                    <wp:docPr id="5" name="Rectangle 8"/>
-                    <wp:cNvGraphicFramePr>
-                      <a:graphicFrameLocks xmlns:a="http://schemas.openxmlformats.org/drawingml/2006/main"/>
-                    </wp:cNvGraphicFramePr>
-                    <a:graphic xmlns:a="http://schemas.openxmlformats.org/drawingml/2006/main">
-                      <a:graphicData uri="http://schemas.microsoft.com/office/word/2010/wordprocessingShape">
-                        <wps:wsp>
-                          <wps:cNvSpPr>
-                            <a:spLocks noChangeArrowheads="1"/>
-                          </wps:cNvSpPr>
-                          <wps:spPr bwMode="auto">
-                            <a:xfrm>
-                              <a:off x="0" y="0"/>
-                              <a:ext cx="128270" cy="6297930"/>
-                            </a:xfrm>
-                            <a:prstGeom prst="rect">
-                              <a:avLst/>
-                            </a:prstGeom>
-                            <a:solidFill>
-                              <a:schemeClr val="tx1">
-                                <a:lumMod val="100000"/>
-                                <a:lumOff val="0"/>
-                              </a:schemeClr>
-                            </a:solidFill>
-                            <a:ln>
-                              <a:noFill/>
-                            </a:ln>
-                            <a:extLst>
-                              <a:ext uri="{91240B29-F687-4F45-9708-019B960494DF}">
-                                <a14:hiddenLine xmlns:a14="http://schemas.microsoft.com/office/drawing/2010/main" w="9525">
-                                  <a:solidFill>
-                                    <a:srgbClr val="000000"/>
-                                  </a:solidFill>
-                                  <a:miter lim="800000"/>
-                                  <a:headEnd/>
-                                  <a:tailEnd/>
-                                </a14:hiddenLine>
-                              </a:ext>
-                            </a:extLst>
-                          </wps:spPr>
-                          <wps:bodyPr rot="0" vert="horz" wrap="square" lIns="91440" tIns="45720" rIns="91440" bIns="45720" anchor="t" anchorCtr="0" upright="1">
-                            <a:noAutofit/>
-                          </wps:bodyPr>
-                        </wps:wsp>
-                      </a:graphicData>
-                    </a:graphic>
-                    <wp14:sizeRelH relativeFrom="margin">
-                      <wp14:pctWidth>2000</wp14:pctWidth>
-                    </wp14:sizeRelH>
-                    <wp14:sizeRelV relativeFrom="margin">
-                      <wp14:pctHeight>72500</wp14:pctHeight>
-                    </wp14:sizeRelV>
-                  </wp:anchor>
-                </w:drawing>
-              </mc:Choice>
-              <mc:Fallback>
-                <w:pict>
-                  <v:rect id="Rectangle 8" o:spid="_x0000_s1026" style="position:absolute;margin-left:0;margin-top:0;width:10.1pt;height:495.9pt;z-index:251671552;visibility:visible;mso-wrap-style:square;mso-width-percent:20;mso-height-percent:725;mso-left-percent:1015;mso-top-percent:-25;mso-wrap-distance-left:9pt;mso-wrap-distance-top:0;mso-wrap-distance-right:9pt;mso-wrap-distance-bottom:0;mso-position-horizontal-relative:margin;mso-position-vertical-relative:margin;mso-width-percent:20;mso-height-percent:725;mso-left-percent:1015;mso-top-percent:-25;mso-width-relative:margin;mso-height-relative:margin;v-text-anchor:top" o:gfxdata="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" fillcolor="black [3213]" stroked="f">
-                    <w10:wrap anchorx="margin" anchory="margin"/>
-                  </v:rect>
-                </w:pict>
-              </mc:Fallback>
-            </mc:AlternateContent>
+            <w:pict>
+              <v:rect id="Rectangle 8" o:spid="_x0000_s1030" style="position:absolute;margin-left:0;margin-top:0;width:10.1pt;height:495.9pt;z-index:251671552;visibility:visible;mso-width-percent:20;mso-height-percent:725;mso-left-percent:1015;mso-top-percent:-25;mso-position-horizontal-relative:margin;mso-position-vertical-relative:margin;mso-width-percent:20;mso-height-percent:725;mso-left-percent:1015;mso-top-percent:-25;mso-width-relative:margin;mso-height-relative:margin" o:gfxdata="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" fillcolor="black [3213]" stroked="f">
+                <w10:wrap anchorx="margin" anchory="margin"/>
+              </v:rect>
+            </w:pict>
           </w:r>
           <w:r>
             <w:rPr>
               <w:noProof/>
             </w:rPr>
-            <mc:AlternateContent>
-              <mc:Choice Requires="wps">
-                <w:drawing>
-                  <wp:anchor distT="0" distB="0" distL="114300" distR="114300" simplePos="0" relativeHeight="251670528" behindDoc="0" locked="0" layoutInCell="1" allowOverlap="1" wp14:anchorId="2C8F3568" wp14:editId="0D00A310">
-                    <wp:simplePos x="0" y="0"/>
-                    <wp:positionH relativeFrom="margin">
-                      <wp:align>center</wp:align>
-                    </wp:positionH>
-                    <wp:positionV relativeFrom="margin">
-                      <wp:align>center</wp:align>
-                    </wp:positionV>
-                    <wp:extent cx="6839585" cy="9121140"/>
-                    <wp:effectExtent l="0" t="0" r="9525" b="0"/>
-                    <wp:wrapNone/>
-                    <wp:docPr id="6" name="Rectangle 4"/>
-                    <wp:cNvGraphicFramePr>
-                      <a:graphicFrameLocks xmlns:a="http://schemas.openxmlformats.org/drawingml/2006/main"/>
-                    </wp:cNvGraphicFramePr>
-                    <a:graphic xmlns:a="http://schemas.openxmlformats.org/drawingml/2006/main">
-                      <a:graphicData uri="http://schemas.microsoft.com/office/word/2010/wordprocessingShape">
-                        <wps:wsp>
-                          <wps:cNvSpPr>
-                            <a:spLocks noChangeArrowheads="1"/>
-                          </wps:cNvSpPr>
-                          <wps:spPr bwMode="auto">
-                            <a:xfrm>
-                              <a:off x="0" y="0"/>
-                              <a:ext cx="6839585" cy="9121140"/>
-                            </a:xfrm>
-                            <a:prstGeom prst="rect">
-                              <a:avLst/>
-                            </a:prstGeom>
-                            <a:noFill/>
-                            <a:ln w="9525">
-                              <a:solidFill>
-                                <a:schemeClr val="tx1">
-                                  <a:lumMod val="100000"/>
-                                  <a:lumOff val="0"/>
-                                </a:schemeClr>
-                              </a:solidFill>
-                              <a:miter lim="800000"/>
-                              <a:headEnd/>
-                              <a:tailEnd/>
-                            </a:ln>
-                            <a:extLst>
-                              <a:ext uri="{909E8E84-426E-40DD-AFC4-6F175D3DCCD1}">
-                                <a14:hiddenFill xmlns:a14="http://schemas.microsoft.com/office/drawing/2010/main">
-                                  <a:solidFill>
-                                    <a:srgbClr val="FFFFFF"/>
-                                  </a:solidFill>
-                                </a14:hiddenFill>
-                              </a:ext>
-                            </a:extLst>
-                          </wps:spPr>
-                          <wps:bodyPr rot="0" vert="horz" wrap="square" lIns="91440" tIns="45720" rIns="91440" bIns="45720" anchor="t" anchorCtr="0" upright="1">
-                            <a:noAutofit/>
-                          </wps:bodyPr>
-                        </wps:wsp>
-                      </a:graphicData>
-                    </a:graphic>
-                    <wp14:sizeRelH relativeFrom="margin">
-                      <wp14:pctWidth>107000</wp14:pctWidth>
-                    </wp14:sizeRelH>
-                    <wp14:sizeRelV relativeFrom="margin">
-                      <wp14:pctHeight>105000</wp14:pctHeight>
-                    </wp14:sizeRelV>
-                  </wp:anchor>
-                </w:drawing>
-              </mc:Choice>
-              <mc:Fallback>
-                <w:pict>
-                  <v:rect id="Rectangle 4" o:spid="_x0000_s1026" style="position:absolute;margin-left:0;margin-top:0;width:538.55pt;height:718.2pt;z-index:251670528;visibility:visible;mso-wrap-style:square;mso-width-percent:1070;mso-height-percent:1050;mso-wrap-distance-left:9pt;mso-wrap-distance-top:0;mso-wrap-distance-right:9pt;mso-wrap-distance-bottom:0;mso-position-horizontal:center;mso-position-horizontal-relative:margin;mso-position-vertical:center;mso-position-vertical-relative:margin;mso-width-percent:1070;mso-height-percent:1050;mso-width-relative:margin;mso-height-relative:margin;v-text-anchor:top" o:gfxdata="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" filled="f" strokecolor="black [3213]">
-                    <w10:wrap anchorx="margin" anchory="margin"/>
-                  </v:rect>
-                </w:pict>
-              </mc:Fallback>
-            </mc:AlternateContent>
+            <w:pict>
+              <v:rect id="Rectangle 4" o:spid="_x0000_s1029" style="position:absolute;margin-left:0;margin-top:0;width:538.55pt;height:718.2pt;z-index:251670528;visibility:visible;mso-width-percent:1070;mso-height-percent:1050;mso-position-horizontal:center;mso-position-horizontal-relative:margin;mso-position-vertical:center;mso-position-vertical-relative:margin;mso-width-percent:1070;mso-height-percent:1050;mso-width-relative:margin;mso-height-relative:margin" o:gfxdata="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" filled="f" strokecolor="black [3213]">
+                <w10:wrap anchorx="margin" anchory="margin"/>
+              </v:rect>
+            </w:pict>
           </w:r>
           <w:r>
             <w:rPr>
               <w:noProof/>
             </w:rPr>
-            <mc:AlternateContent>
-              <mc:Choice Requires="wps">
-                <w:drawing>
-                  <wp:anchor distT="0" distB="0" distL="114300" distR="114300" simplePos="0" relativeHeight="251668480" behindDoc="0" locked="0" layoutInCell="1" allowOverlap="1" wp14:anchorId="6C7C4CD7" wp14:editId="779CBE80">
-                    <wp:simplePos x="0" y="0"/>
-                    <wp:positionH relativeFrom="margin">
-                      <wp:align>left</wp:align>
-                    </wp:positionH>
-                    <mc:AlternateContent>
-                      <mc:Choice Requires="wp14">
-                        <wp:positionV relativeFrom="margin">
-                          <wp14:pctPosVOffset>87000</wp14:pctPosVOffset>
-                        </wp:positionV>
-                      </mc:Choice>
-                      <mc:Fallback>
-                        <wp:positionV relativeFrom="page">
-                          <wp:posOffset>8763000</wp:posOffset>
-                        </wp:positionV>
-                      </mc:Fallback>
-                    </mc:AlternateContent>
-                    <wp:extent cx="6016625" cy="804545"/>
-                    <wp:effectExtent l="0" t="0" r="0" b="0"/>
-                    <wp:wrapNone/>
-                    <wp:docPr id="16" name="Zone de texte 24"/>
-                    <wp:cNvGraphicFramePr>
-                      <a:graphicFrameLocks xmlns:a="http://schemas.openxmlformats.org/drawingml/2006/main"/>
-                    </wp:cNvGraphicFramePr>
-                    <a:graphic xmlns:a="http://schemas.openxmlformats.org/drawingml/2006/main">
-                      <a:graphicData uri="http://schemas.microsoft.com/office/word/2010/wordprocessingShape">
-                        <wps:wsp>
-                          <wps:cNvSpPr txBox="1">
-                            <a:spLocks noChangeArrowheads="1"/>
-                          </wps:cNvSpPr>
-                          <wps:spPr bwMode="auto">
-                            <a:xfrm>
-                              <a:off x="0" y="0"/>
-                              <a:ext cx="6016625" cy="804545"/>
-                            </a:xfrm>
-                            <a:prstGeom prst="rect">
-                              <a:avLst/>
-                            </a:prstGeom>
-                            <a:noFill/>
-                            <a:ln>
-                              <a:noFill/>
-                            </a:ln>
-                            <a:extLst>
-                              <a:ext uri="{909E8E84-426E-40DD-AFC4-6F175D3DCCD1}">
-                                <a14:hiddenFill xmlns:a14="http://schemas.microsoft.com/office/drawing/2010/main">
-                                  <a:solidFill>
-                                    <a:srgbClr val="FFFFFF"/>
-                                  </a:solidFill>
-                                </a14:hiddenFill>
-                              </a:ext>
-                              <a:ext uri="{91240B29-F687-4F45-9708-019B960494DF}">
-                                <a14:hiddenLine xmlns:a14="http://schemas.microsoft.com/office/drawing/2010/main" w="9525">
-                                  <a:solidFill>
-                                    <a:srgbClr val="000000"/>
-                                  </a:solidFill>
-                                  <a:miter lim="800000"/>
-                                  <a:headEnd/>
-                                  <a:tailEnd/>
-                                </a14:hiddenLine>
-                              </a:ext>
-                            </a:extLst>
-                          </wps:spPr>
-                          <wps:txbx>
-                            <w:txbxContent>
-                              <w:p>
-                                <w:pPr>
-                                  <w:rPr>
-                                    <w:b/>
-                                  </w:rPr>
-                                </w:pPr>
-                                <w:r>
-                                  <w:rPr>
-                                    <w:b/>
-                                  </w:rPr>
-                                  <w:t xml:space="preserve">Création du document : </w:t>
-                                </w:r>
-                                <w:r>
-                                  <w:rPr>
-                                    <w:b/>
-                                  </w:rPr>
-                                  <w:t>Stéphanie Gorgone</w:t>
-                                </w:r>
-                              </w:p>
-                              <w:p>
-                                <w:pPr>
-                                  <w:rPr>
-                                    <w:b/>
-                                  </w:rPr>
-                                </w:pPr>
-                                <w:r>
-                                  <w:rPr>
-                                    <w:b/>
-                                  </w:rPr>
-                                  <w:t xml:space="preserve">Date : </w:t>
-                                </w:r>
-                                <w:r>
-                                  <w:rPr>
-                                    <w:b/>
-                                  </w:rPr>
-                                  <w:t>15/12/2010</w:t>
-                                </w:r>
-                              </w:p>
-                            </w:txbxContent>
-                          </wps:txbx>
-                          <wps:bodyPr rot="0" vert="horz" wrap="square" lIns="91440" tIns="45720" rIns="91440" bIns="45720" anchor="t" anchorCtr="0" upright="1">
-                            <a:noAutofit/>
-                          </wps:bodyPr>
-                        </wps:wsp>
-                      </a:graphicData>
-                    </a:graphic>
-                    <wp14:sizeRelH relativeFrom="margin">
-                      <wp14:pctWidth>94000</wp14:pctWidth>
-                    </wp14:sizeRelH>
-                    <wp14:sizeRelV relativeFrom="page">
-                      <wp14:pctHeight>0</wp14:pctHeight>
-                    </wp14:sizeRelV>
-                  </wp:anchor>
-                </w:drawing>
-              </mc:Choice>
-              <mc:Fallback>
-                <w:pict>
-                  <v:shapetype id="_x0000_t202" coordsize="21600,21600" o:spt="202" path="m,l,21600r21600,l21600,xe">
-                    <v:stroke joinstyle="miter"/>
-                    <v:path gradientshapeok="t" o:connecttype="rect"/>
-                  </v:shapetype>
-                  <v:shape id="Zone de texte 24" o:spid="_x0000_s1028" type="#_x0000_t202" style="position:absolute;margin-left:0;margin-top:0;width:473.75pt;height:63.35pt;z-index:251668480;visibility:visible;mso-wrap-style:square;mso-width-percent:940;mso-height-percent:0;mso-top-percent:870;mso-wrap-distance-left:9pt;mso-wrap-distance-top:0;mso-wrap-distance-right:9pt;mso-wrap-distance-bottom:0;mso-position-horizontal:left;mso-position-horizontal-relative:margin;mso-position-vertical-relative:margin;mso-width-percent:940;mso-height-percent:0;mso-top-percent:870;mso-width-relative:margin;mso-height-relative:page;v-text-anchor:top" o:gfxdata="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" filled="f" stroked="f">
-                    <v:textbox>
-                      <w:txbxContent>
-                        <w:p>
-                          <w:pPr>
-                            <w:rPr>
-                              <w:b/>
-                            </w:rPr>
-                          </w:pPr>
-                          <w:r>
-                            <w:rPr>
-                              <w:b/>
-                            </w:rPr>
-                            <w:t xml:space="preserve">Création du document : </w:t>
-                          </w:r>
-                          <w:r>
-                            <w:rPr>
-                              <w:b/>
-                            </w:rPr>
-                            <w:t>Stéphanie Gorgone</w:t>
-                          </w:r>
-                        </w:p>
-                        <w:p>
-                          <w:pPr>
-                            <w:rPr>
-                              <w:b/>
-                            </w:rPr>
-                          </w:pPr>
-                          <w:r>
-                            <w:rPr>
-                              <w:b/>
-                            </w:rPr>
-                            <w:t xml:space="preserve">Date : </w:t>
-                          </w:r>
-                          <w:r>
-                            <w:rPr>
-                              <w:b/>
-                            </w:rPr>
-                            <w:t>15/12/2010</w:t>
-                          </w:r>
-                        </w:p>
-                      </w:txbxContent>
-                    </v:textbox>
-                    <w10:wrap anchorx="margin" anchory="margin"/>
-                  </v:shape>
-                </w:pict>
-              </mc:Fallback>
-            </mc:AlternateContent>
+            <w:pict>
+              <v:shape id="Zone de texte 24" o:spid="_x0000_s1028" type="#_x0000_t202" style="position:absolute;margin-left:0;margin-top:0;width:473.75pt;height:63.35pt;z-index:251668480;visibility:visible;mso-width-percent:940;mso-top-percent:870;mso-position-horizontal:left;mso-position-horizontal-relative:margin;mso-position-vertical-relative:margin;mso-width-percent:940;mso-top-percent:870;mso-width-relative:margin" o:gfxdata="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" filled="f" stroked="f">
+                <v:textbox>
+                  <w:txbxContent>
+                    <w:p>
+                      <w:pPr>
+                        <w:rPr>
+                          <w:b/>
+                        </w:rPr>
+                      </w:pPr>
+                      <w:r>
+                        <w:rPr>
+                          <w:b/>
+                        </w:rPr>
+                        <w:t xml:space="preserve">Création du document : </w:t>
+                      </w:r>
+                      <w:r>
+                        <w:rPr>
+                          <w:b/>
+                        </w:rPr>
+                        <w:t>Groupe Restitution</w:t>
+                      </w:r>
+                    </w:p>
+                    <w:p>
+                      <w:pPr>
+                        <w:rPr>
+                          <w:b/>
+                        </w:rPr>
+                      </w:pPr>
+                      <w:r>
+                        <w:rPr>
+                          <w:b/>
+                        </w:rPr>
+                        <w:t xml:space="preserve">Date : </w:t>
+                      </w:r>
+                      <w:r>
+                        <w:rPr>
+                          <w:b/>
+                        </w:rPr>
+                        <w:t>15/12/2010</w:t>
+                      </w:r>
+                    </w:p>
+                  </w:txbxContent>
+                </v:textbox>
+                <w10:wrap anchorx="margin" anchory="margin"/>
+              </v:shape>
+            </w:pict>
           </w:r>
           <w:r>
             <w:rPr>
@@ -923,7 +338,6 @@
         <w:dataBinding w:prefixMappings="xmlns:ns0='http://schemas.openxmlformats.org/package/2006/metadata/core-properties' xmlns:ns1='http://purl.org/dc/elements/1.1/'" w:xpath="/ns0:coreProperties[1]/ns1:title[1]" w:storeItemID="{6C3C8BC8-F283-45AE-878A-BAB7291924A1}"/>
         <w:text/>
       </w:sdtPr>
-      <w:sdtEndPr/>
       <w:sdtContent>
         <w:p>
           <w:pPr>
@@ -949,16 +363,12 @@
           <w:dataBinding w:prefixMappings="xmlns:ns0='http://schemas.openxmlformats.org/package/2006/metadata/core-properties' xmlns:ns1='http://purl.org/dc/elements/1.1/'" w:xpath="/ns0:coreProperties[1]/ns1:subject[1]" w:storeItemID="{6C3C8BC8-F283-45AE-878A-BAB7291924A1}"/>
           <w:text/>
         </w:sdtPr>
-        <w:sdtEndPr/>
         <w:sdtContent>
           <w:r>
             <w:t>Projet Darties – Groupe2</w:t>
           </w:r>
         </w:sdtContent>
       </w:sdt>
-      <w:r>
-        <w:t xml:space="preserve"> </w:t>
-      </w:r>
     </w:p>
     <w:bookmarkStart w:id="0" w:name="_Toc280132154" w:displacedByCustomXml="next"/>
     <w:sdt>
@@ -1986,7 +1396,7 @@
                 <w:noProof/>
                 <w:webHidden/>
               </w:rPr>
-              <w:t>8</w:t>
+              <w:t>7</w:t>
             </w:r>
             <w:r>
               <w:rPr>
@@ -2054,7 +1464,7 @@
                 <w:noProof/>
                 <w:webHidden/>
               </w:rPr>
-              <w:t>8</w:t>
+              <w:t>7</w:t>
             </w:r>
             <w:r>
               <w:rPr>
@@ -2122,7 +1532,7 @@
                 <w:noProof/>
                 <w:webHidden/>
               </w:rPr>
-              <w:t>8</w:t>
+              <w:t>7</w:t>
             </w:r>
             <w:r>
               <w:rPr>
@@ -2204,7 +1614,7 @@
                 <w:noProof/>
                 <w:webHidden/>
               </w:rPr>
-              <w:t>9</w:t>
+              <w:t>8</w:t>
             </w:r>
             <w:r>
               <w:rPr>
@@ -2272,7 +1682,7 @@
                 <w:noProof/>
                 <w:webHidden/>
               </w:rPr>
-              <w:t>9</w:t>
+              <w:t>8</w:t>
             </w:r>
             <w:r>
               <w:rPr>
@@ -2340,7 +1750,7 @@
                 <w:noProof/>
                 <w:webHidden/>
               </w:rPr>
-              <w:t>9</w:t>
+              <w:t>8</w:t>
             </w:r>
             <w:r>
               <w:rPr>
@@ -2422,7 +1832,7 @@
                 <w:noProof/>
                 <w:webHidden/>
               </w:rPr>
-              <w:t>10</w:t>
+              <w:t>9</w:t>
             </w:r>
             <w:r>
               <w:rPr>
@@ -2504,7 +1914,7 @@
                 <w:noProof/>
                 <w:webHidden/>
               </w:rPr>
-              <w:t>10</w:t>
+              <w:t>9</w:t>
             </w:r>
             <w:r>
               <w:rPr>
@@ -2572,7 +1982,7 @@
                 <w:noProof/>
                 <w:webHidden/>
               </w:rPr>
-              <w:t>10</w:t>
+              <w:t>9</w:t>
             </w:r>
             <w:r>
               <w:rPr>
@@ -2640,7 +2050,7 @@
                 <w:noProof/>
                 <w:webHidden/>
               </w:rPr>
-              <w:t>10</w:t>
+              <w:t>9</w:t>
             </w:r>
             <w:r>
               <w:rPr>
@@ -2722,7 +2132,7 @@
                 <w:noProof/>
                 <w:webHidden/>
               </w:rPr>
-              <w:t>11</w:t>
+              <w:t>10</w:t>
             </w:r>
             <w:r>
               <w:rPr>
@@ -2790,7 +2200,7 @@
                 <w:noProof/>
                 <w:webHidden/>
               </w:rPr>
-              <w:t>11</w:t>
+              <w:t>10</w:t>
             </w:r>
             <w:r>
               <w:rPr>
@@ -2940,7 +2350,7 @@
                 <w:noProof/>
                 <w:webHidden/>
               </w:rPr>
-              <w:t>12</w:t>
+              <w:t>11</w:t>
             </w:r>
             <w:r>
               <w:rPr>
@@ -3008,7 +2418,7 @@
                 <w:noProof/>
                 <w:webHidden/>
               </w:rPr>
-              <w:t>12</w:t>
+              <w:t>11</w:t>
             </w:r>
             <w:r>
               <w:rPr>
@@ -3158,7 +2568,7 @@
                 <w:noProof/>
                 <w:webHidden/>
               </w:rPr>
-              <w:t>13</w:t>
+              <w:t>12</w:t>
             </w:r>
             <w:r>
               <w:rPr>
@@ -3294,7 +2704,7 @@
                 <w:noProof/>
                 <w:webHidden/>
               </w:rPr>
-              <w:t>14</w:t>
+              <w:t>13</w:t>
             </w:r>
             <w:r>
               <w:rPr>
@@ -3376,7 +2786,7 @@
                 <w:noProof/>
                 <w:webHidden/>
               </w:rPr>
-              <w:t>15</w:t>
+              <w:t>14</w:t>
             </w:r>
             <w:r>
               <w:rPr>
@@ -3458,7 +2868,7 @@
                 <w:noProof/>
                 <w:webHidden/>
               </w:rPr>
-              <w:t>15</w:t>
+              <w:t>14</w:t>
             </w:r>
             <w:r>
               <w:rPr>
@@ -3526,7 +2936,7 @@
                 <w:noProof/>
                 <w:webHidden/>
               </w:rPr>
-              <w:t>15</w:t>
+              <w:t>14</w:t>
             </w:r>
             <w:r>
               <w:rPr>
@@ -3594,7 +3004,7 @@
                 <w:noProof/>
                 <w:webHidden/>
               </w:rPr>
-              <w:t>15</w:t>
+              <w:t>14</w:t>
             </w:r>
             <w:r>
               <w:rPr>
@@ -3676,7 +3086,7 @@
                 <w:noProof/>
                 <w:webHidden/>
               </w:rPr>
-              <w:t>16</w:t>
+              <w:t>15</w:t>
             </w:r>
             <w:r>
               <w:rPr>
@@ -3744,7 +3154,7 @@
                 <w:noProof/>
                 <w:webHidden/>
               </w:rPr>
-              <w:t>16</w:t>
+              <w:t>15</w:t>
             </w:r>
             <w:r>
               <w:rPr>
@@ -3812,7 +3222,7 @@
                 <w:noProof/>
                 <w:webHidden/>
               </w:rPr>
-              <w:t>16</w:t>
+              <w:t>15</w:t>
             </w:r>
             <w:r>
               <w:rPr>
@@ -4030,7 +3440,7 @@
                 <w:noProof/>
                 <w:webHidden/>
               </w:rPr>
-              <w:t>18</w:t>
+              <w:t>17</w:t>
             </w:r>
             <w:r>
               <w:rPr>
@@ -4112,7 +3522,7 @@
                 <w:noProof/>
                 <w:webHidden/>
               </w:rPr>
-              <w:t>20</w:t>
+              <w:t>19</w:t>
             </w:r>
             <w:r>
               <w:rPr>
@@ -4194,7 +3604,7 @@
                 <w:noProof/>
                 <w:webHidden/>
               </w:rPr>
-              <w:t>21</w:t>
+              <w:t>20</w:t>
             </w:r>
             <w:r>
               <w:rPr>
@@ -4276,7 +3686,7 @@
                 <w:noProof/>
                 <w:webHidden/>
               </w:rPr>
-              <w:t>21</w:t>
+              <w:t>20</w:t>
             </w:r>
             <w:r>
               <w:rPr>
@@ -4431,6 +3841,9 @@
         <w:t>Famille</w:t>
       </w:r>
       <w:r>
+        <w:rPr>
+          <w:b/>
+        </w:rPr>
         <w:t xml:space="preserve"> </w:t>
       </w:r>
       <w:r>
@@ -4474,19 +3887,10 @@
     </w:p>
     <w:p>
       <w:r>
-        <w:t>-Etape 3 :</w:t>
-      </w:r>
-      <w:r>
-        <w:t xml:space="preserve"> </w:t>
-      </w:r>
-      <w:r>
-        <w:t>P</w:t>
+        <w:t>-Etape 3 :P</w:t>
       </w:r>
       <w:r>
         <w:t>aramétrer les tableaux résultats à utiliser dans l’étude</w:t>
-      </w:r>
-      <w:r>
-        <w:t xml:space="preserve"> </w:t>
       </w:r>
       <w:r>
         <w:sym w:font="Wingdings" w:char="F0E0"/>
@@ -4503,7 +3907,7 @@
         </w:rPr>
         <w:lastRenderedPageBreak/>
         <w:drawing>
-          <wp:inline distT="0" distB="0" distL="0" distR="0" wp14:anchorId="53453201" wp14:editId="209C33CC">
+          <wp:inline distT="0" distB="0" distL="0" distR="0">
             <wp:extent cx="4991100" cy="2370950"/>
             <wp:effectExtent l="19050" t="0" r="0" b="0"/>
             <wp:docPr id="2" name="Image 3"/>
@@ -4520,7 +3924,7 @@
                     </pic:cNvPicPr>
                   </pic:nvPicPr>
                   <pic:blipFill>
-                    <a:blip r:embed="rId12" cstate="print"/>
+                    <a:blip r:embed="rId11" cstate="print"/>
                     <a:srcRect/>
                     <a:stretch>
                       <a:fillRect/>
@@ -4559,9 +3963,6 @@
         <w:t>Tables concernées :</w:t>
       </w:r>
       <w:bookmarkEnd w:id="4"/>
-      <w:r>
-        <w:t xml:space="preserve"> </w:t>
-      </w:r>
     </w:p>
     <w:p/>
     <w:p>
@@ -4610,9 +4011,6 @@
       </w:r>
       <w:r>
         <w:t>DEMANDEETUDE (IDDEMANDEETUDE,</w:t>
-      </w:r>
-      <w:r>
-        <w:t xml:space="preserve"> </w:t>
       </w:r>
       <w:r>
         <w:rPr>
@@ -4747,7 +4145,7 @@
           <w:noProof/>
         </w:rPr>
         <w:drawing>
-          <wp:anchor distT="0" distB="0" distL="114300" distR="114300" simplePos="0" relativeHeight="251681792" behindDoc="0" locked="0" layoutInCell="1" allowOverlap="1" wp14:anchorId="237BCE03" wp14:editId="5F9B05B5">
+          <wp:anchor distT="0" distB="0" distL="114300" distR="114300" simplePos="0" relativeHeight="251681792" behindDoc="0" locked="0" layoutInCell="1" allowOverlap="1">
             <wp:simplePos x="0" y="0"/>
             <wp:positionH relativeFrom="column">
               <wp:posOffset>-23495</wp:posOffset>
@@ -4772,7 +4170,7 @@
                     </pic:cNvPicPr>
                   </pic:nvPicPr>
                   <pic:blipFill>
-                    <a:blip r:embed="rId13" cstate="print"/>
+                    <a:blip r:embed="rId12" cstate="print"/>
                     <a:srcRect/>
                     <a:stretch>
                       <a:fillRect/>
@@ -4819,9 +4217,6 @@
         <w:t>Tables concernées :</w:t>
       </w:r>
       <w:bookmarkEnd w:id="8"/>
-      <w:r>
-        <w:t xml:space="preserve"> </w:t>
-      </w:r>
     </w:p>
     <w:p/>
     <w:p>
@@ -4871,9 +4266,6 @@
         <w:t>Tables concernées :</w:t>
       </w:r>
       <w:bookmarkEnd w:id="10"/>
-      <w:r>
-        <w:t xml:space="preserve"> </w:t>
-      </w:r>
     </w:p>
     <w:p/>
     <w:p>
@@ -4949,7 +4341,7 @@
           <w:noProof/>
         </w:rPr>
         <w:drawing>
-          <wp:anchor distT="0" distB="0" distL="114300" distR="114300" simplePos="0" relativeHeight="251679744" behindDoc="1" locked="0" layoutInCell="1" allowOverlap="1" wp14:anchorId="6BA64AD5" wp14:editId="6591B813">
+          <wp:anchor distT="0" distB="0" distL="114300" distR="114300" simplePos="0" relativeHeight="251679744" behindDoc="1" locked="0" layoutInCell="1" allowOverlap="1">
             <wp:simplePos x="0" y="0"/>
             <wp:positionH relativeFrom="column">
               <wp:posOffset>1195705</wp:posOffset>
@@ -4974,7 +4366,7 @@
                     </pic:cNvPicPr>
                   </pic:nvPicPr>
                   <pic:blipFill>
-                    <a:blip r:embed="rId14" cstate="print"/>
+                    <a:blip r:embed="rId13" cstate="print"/>
                     <a:srcRect/>
                     <a:stretch>
                       <a:fillRect/>
@@ -5028,7 +4420,7 @@
           <w:noProof/>
         </w:rPr>
         <w:drawing>
-          <wp:anchor distT="0" distB="0" distL="114300" distR="114300" simplePos="0" relativeHeight="251680768" behindDoc="1" locked="0" layoutInCell="1" allowOverlap="1" wp14:anchorId="6F4B4924" wp14:editId="3641D228">
+          <wp:anchor distT="0" distB="0" distL="114300" distR="114300" simplePos="0" relativeHeight="251680768" behindDoc="1" locked="0" layoutInCell="1" allowOverlap="1">
             <wp:simplePos x="0" y="0"/>
             <wp:positionH relativeFrom="column">
               <wp:posOffset>3038475</wp:posOffset>
@@ -5053,7 +4445,7 @@
                     </pic:cNvPicPr>
                   </pic:nvPicPr>
                   <pic:blipFill>
-                    <a:blip r:embed="rId15" cstate="print"/>
+                    <a:blip r:embed="rId14" cstate="print"/>
                     <a:srcRect/>
                     <a:stretch>
                       <a:fillRect/>
@@ -5078,12 +4470,6 @@
                 </pic:pic>
               </a:graphicData>
             </a:graphic>
-            <wp14:sizeRelH relativeFrom="margin">
-              <wp14:pctWidth>0</wp14:pctWidth>
-            </wp14:sizeRelH>
-            <wp14:sizeRelV relativeFrom="margin">
-              <wp14:pctHeight>0</wp14:pctHeight>
-            </wp14:sizeRelV>
           </wp:anchor>
         </w:drawing>
       </w:r>
@@ -5092,7 +4478,7 @@
           <w:noProof/>
         </w:rPr>
         <w:drawing>
-          <wp:anchor distT="0" distB="0" distL="114300" distR="114300" simplePos="0" relativeHeight="251682816" behindDoc="0" locked="0" layoutInCell="1" allowOverlap="1" wp14:anchorId="7743898B" wp14:editId="75008251">
+          <wp:anchor distT="0" distB="0" distL="114300" distR="114300" simplePos="0" relativeHeight="251682816" behindDoc="0" locked="0" layoutInCell="1" allowOverlap="1">
             <wp:simplePos x="0" y="0"/>
             <wp:positionH relativeFrom="column">
               <wp:posOffset>-38100</wp:posOffset>
@@ -5117,7 +4503,7 @@
                     </pic:cNvPicPr>
                   </pic:nvPicPr>
                   <pic:blipFill>
-                    <a:blip r:embed="rId16" cstate="print"/>
+                    <a:blip r:embed="rId15" cstate="print"/>
                     <a:srcRect/>
                     <a:stretch>
                       <a:fillRect/>
@@ -5142,12 +4528,6 @@
                 </pic:pic>
               </a:graphicData>
             </a:graphic>
-            <wp14:sizeRelH relativeFrom="margin">
-              <wp14:pctWidth>0</wp14:pctWidth>
-            </wp14:sizeRelH>
-            <wp14:sizeRelV relativeFrom="margin">
-              <wp14:pctHeight>0</wp14:pctHeight>
-            </wp14:sizeRelV>
           </wp:anchor>
         </w:drawing>
       </w:r>
@@ -5180,9 +4560,6 @@
         <w:t>Tables concernées :</w:t>
       </w:r>
       <w:bookmarkEnd w:id="13"/>
-      <w:r>
-        <w:t xml:space="preserve"> </w:t>
-      </w:r>
     </w:p>
     <w:p/>
     <w:p>
@@ -5256,7 +4633,7 @@
           <w:noProof/>
         </w:rPr>
         <w:drawing>
-          <wp:anchor distT="0" distB="0" distL="114300" distR="114300" simplePos="0" relativeHeight="251678720" behindDoc="1" locked="0" layoutInCell="1" allowOverlap="1" wp14:anchorId="7C508F8D" wp14:editId="39A01925">
+          <wp:anchor distT="0" distB="0" distL="114300" distR="114300" simplePos="0" relativeHeight="251678720" behindDoc="1" locked="0" layoutInCell="1" allowOverlap="1">
             <wp:simplePos x="0" y="0"/>
             <wp:positionH relativeFrom="column">
               <wp:posOffset>3286126</wp:posOffset>
@@ -5281,7 +4658,7 @@
                     </pic:cNvPicPr>
                   </pic:nvPicPr>
                   <pic:blipFill>
-                    <a:blip r:embed="rId17" cstate="print"/>
+                    <a:blip r:embed="rId16" cstate="print"/>
                     <a:srcRect/>
                     <a:stretch>
                       <a:fillRect/>
@@ -5306,12 +4683,6 @@
                 </pic:pic>
               </a:graphicData>
             </a:graphic>
-            <wp14:sizeRelH relativeFrom="margin">
-              <wp14:pctWidth>0</wp14:pctWidth>
-            </wp14:sizeRelH>
-            <wp14:sizeRelV relativeFrom="margin">
-              <wp14:pctHeight>0</wp14:pctHeight>
-            </wp14:sizeRelV>
           </wp:anchor>
         </w:drawing>
       </w:r>
@@ -5320,7 +4691,7 @@
           <w:noProof/>
         </w:rPr>
         <w:drawing>
-          <wp:anchor distT="0" distB="0" distL="114300" distR="114300" simplePos="0" relativeHeight="251677696" behindDoc="1" locked="0" layoutInCell="1" allowOverlap="1" wp14:anchorId="76433F66" wp14:editId="0CE41A94">
+          <wp:anchor distT="0" distB="0" distL="114300" distR="114300" simplePos="0" relativeHeight="251677696" behindDoc="1" locked="0" layoutInCell="1" allowOverlap="1">
             <wp:simplePos x="0" y="0"/>
             <wp:positionH relativeFrom="column">
               <wp:posOffset>-10795</wp:posOffset>
@@ -5345,7 +4716,7 @@
                     </pic:cNvPicPr>
                   </pic:nvPicPr>
                   <pic:blipFill>
-                    <a:blip r:embed="rId18" cstate="print"/>
+                    <a:blip r:embed="rId17" cstate="print"/>
                     <a:srcRect/>
                     <a:stretch>
                       <a:fillRect/>
@@ -5370,12 +4741,6 @@
                 </pic:pic>
               </a:graphicData>
             </a:graphic>
-            <wp14:sizeRelH relativeFrom="margin">
-              <wp14:pctWidth>0</wp14:pctWidth>
-            </wp14:sizeRelH>
-            <wp14:sizeRelV relativeFrom="margin">
-              <wp14:pctHeight>0</wp14:pctHeight>
-            </wp14:sizeRelV>
           </wp:anchor>
         </w:drawing>
       </w:r>
@@ -5406,9 +4771,6 @@
         <w:t>Tables concernées :</w:t>
       </w:r>
       <w:bookmarkEnd w:id="16"/>
-      <w:r>
-        <w:t xml:space="preserve"> </w:t>
-      </w:r>
     </w:p>
     <w:p/>
     <w:p>
@@ -5479,7 +4841,7 @@
         </w:rPr>
         <w:lastRenderedPageBreak/>
         <w:drawing>
-          <wp:inline distT="0" distB="0" distL="0" distR="0" wp14:anchorId="46404804" wp14:editId="2B178FE8">
+          <wp:inline distT="0" distB="0" distL="0" distR="0">
             <wp:extent cx="3543300" cy="2656609"/>
             <wp:effectExtent l="19050" t="0" r="0" b="0"/>
             <wp:docPr id="21" name="Image 2"/>
@@ -5496,7 +4858,7 @@
                     </pic:cNvPicPr>
                   </pic:nvPicPr>
                   <pic:blipFill>
-                    <a:blip r:embed="rId19" cstate="print"/>
+                    <a:blip r:embed="rId18" cstate="print"/>
                     <a:srcRect/>
                     <a:stretch>
                       <a:fillRect/>
@@ -5632,9 +4994,6 @@
         <w:t>Tables concernées :</w:t>
       </w:r>
       <w:bookmarkEnd w:id="20"/>
-      <w:r>
-        <w:t xml:space="preserve"> </w:t>
-      </w:r>
     </w:p>
     <w:p/>
     <w:p>
@@ -5712,7 +5071,7 @@
           <w:noProof/>
         </w:rPr>
         <w:drawing>
-          <wp:inline distT="0" distB="0" distL="0" distR="0" wp14:anchorId="41F87193" wp14:editId="7329FA60">
+          <wp:inline distT="0" distB="0" distL="0" distR="0">
             <wp:extent cx="4267200" cy="3248025"/>
             <wp:effectExtent l="19050" t="0" r="0" b="0"/>
             <wp:docPr id="22" name="Image 17" descr="palmares_region1.png"/>
@@ -5729,7 +5088,7 @@
                     </pic:cNvPicPr>
                   </pic:nvPicPr>
                   <pic:blipFill>
-                    <a:blip r:embed="rId20" cstate="print"/>
+                    <a:blip r:embed="rId19" cstate="print"/>
                     <a:srcRect/>
                     <a:stretch>
                       <a:fillRect/>
@@ -5797,12 +5156,6 @@
         <w:t>graphique en bâton</w:t>
       </w:r>
       <w:r>
-        <w:rPr>
-          <w:b/>
-        </w:rPr>
-        <w:t xml:space="preserve"> </w:t>
-      </w:r>
-      <w:r>
         <w:t>qui représente les montants des ventes réalisées de chaque magasin dans la région concernée.</w:t>
       </w:r>
     </w:p>
@@ -5824,9 +5177,6 @@
         <w:t>Tables concernées :</w:t>
       </w:r>
       <w:bookmarkEnd w:id="23"/>
-      <w:r>
-        <w:t xml:space="preserve"> </w:t>
-      </w:r>
     </w:p>
     <w:p/>
     <w:p>
@@ -5893,7 +5243,7 @@
           <w:noProof/>
         </w:rPr>
         <w:drawing>
-          <wp:inline distT="0" distB="0" distL="0" distR="0" wp14:anchorId="2C773D3F" wp14:editId="757563D7">
+          <wp:inline distT="0" distB="0" distL="0" distR="0">
             <wp:extent cx="2832000" cy="2106778"/>
             <wp:effectExtent l="19050" t="0" r="6450" b="0"/>
             <wp:docPr id="23" name="Image 23" descr="pamares_magasin1.png"/>
@@ -5910,7 +5260,7 @@
                     </pic:cNvPicPr>
                   </pic:nvPicPr>
                   <pic:blipFill>
-                    <a:blip r:embed="rId21" cstate="print"/>
+                    <a:blip r:embed="rId20" cstate="print"/>
                     <a:srcRect/>
                     <a:stretch>
                       <a:fillRect/>
@@ -5943,7 +5293,7 @@
           <w:noProof/>
         </w:rPr>
         <w:drawing>
-          <wp:inline distT="0" distB="0" distL="0" distR="0" wp14:anchorId="338413A9" wp14:editId="6CF30B3D">
+          <wp:inline distT="0" distB="0" distL="0" distR="0">
             <wp:extent cx="2789987" cy="2100572"/>
             <wp:effectExtent l="19050" t="0" r="0" b="0"/>
             <wp:docPr id="24" name="Image 29" descr="pamares_magasin2.png"/>
@@ -5960,7 +5310,7 @@
                     </pic:cNvPicPr>
                   </pic:nvPicPr>
                   <pic:blipFill>
-                    <a:blip r:embed="rId22" cstate="print"/>
+                    <a:blip r:embed="rId21" cstate="print"/>
                     <a:srcRect/>
                     <a:stretch>
                       <a:fillRect/>
@@ -6049,9 +5399,6 @@
         <w:t>Tables concernées :</w:t>
       </w:r>
       <w:bookmarkEnd w:id="26"/>
-      <w:r>
-        <w:t xml:space="preserve"> </w:t>
-      </w:r>
     </w:p>
     <w:p>
       <w:pPr>
@@ -6135,7 +5482,7 @@
           <w:noProof/>
         </w:rPr>
         <w:drawing>
-          <wp:inline distT="0" distB="0" distL="0" distR="0" wp14:anchorId="430322FD" wp14:editId="6A621940">
+          <wp:inline distT="0" distB="0" distL="0" distR="0">
             <wp:extent cx="2860628" cy="2175131"/>
             <wp:effectExtent l="19050" t="0" r="0" b="0"/>
             <wp:docPr id="25" name="Image 25" descr="historique1.png"/>
@@ -6152,7 +5499,7 @@
                     </pic:cNvPicPr>
                   </pic:nvPicPr>
                   <pic:blipFill>
-                    <a:blip r:embed="rId23" cstate="print"/>
+                    <a:blip r:embed="rId22" cstate="print"/>
                     <a:srcRect/>
                     <a:stretch>
                       <a:fillRect/>
@@ -6185,7 +5532,7 @@
           <w:noProof/>
         </w:rPr>
         <w:drawing>
-          <wp:inline distT="0" distB="0" distL="0" distR="0" wp14:anchorId="506FA82E" wp14:editId="6693D72F">
+          <wp:inline distT="0" distB="0" distL="0" distR="0">
             <wp:extent cx="2860797" cy="2156346"/>
             <wp:effectExtent l="19050" t="0" r="0" b="0"/>
             <wp:docPr id="26" name="Image 34" descr="historique4.png"/>
@@ -6202,7 +5549,7 @@
                     </pic:cNvPicPr>
                   </pic:nvPicPr>
                   <pic:blipFill>
-                    <a:blip r:embed="rId24" cstate="print"/>
+                    <a:blip r:embed="rId23" cstate="print"/>
                     <a:srcRect/>
                     <a:stretch>
                       <a:fillRect/>
@@ -6240,7 +5587,7 @@
           <w:noProof/>
         </w:rPr>
         <w:drawing>
-          <wp:inline distT="0" distB="0" distL="0" distR="0" wp14:anchorId="50B3042F" wp14:editId="7EB45E4E">
+          <wp:inline distT="0" distB="0" distL="0" distR="0">
             <wp:extent cx="2871069" cy="2169994"/>
             <wp:effectExtent l="19050" t="0" r="5481" b="0"/>
             <wp:docPr id="27" name="Image 21"/>
@@ -6257,7 +5604,7 @@
                     </pic:cNvPicPr>
                   </pic:nvPicPr>
                   <pic:blipFill>
-                    <a:blip r:embed="rId25" cstate="print"/>
+                    <a:blip r:embed="rId24" cstate="print"/>
                     <a:srcRect/>
                     <a:stretch>
                       <a:fillRect/>
@@ -6326,12 +5673,6 @@
         <w:t>graphique en bâton</w:t>
       </w:r>
       <w:r>
-        <w:rPr>
-          <w:b/>
-        </w:rPr>
-        <w:t xml:space="preserve"> </w:t>
-      </w:r>
-      <w:r>
         <w:t>qui représente les montants des chiffres d’affaires réalisés au niveau national par mois.</w:t>
       </w:r>
     </w:p>
@@ -6345,9 +5686,6 @@
         <w:t>Tables concernées :</w:t>
       </w:r>
       <w:bookmarkEnd w:id="29"/>
-      <w:r>
-        <w:t xml:space="preserve"> </w:t>
-      </w:r>
     </w:p>
     <w:p/>
     <w:p>
@@ -6426,7 +5764,7 @@
           <w:noProof/>
         </w:rPr>
         <w:drawing>
-          <wp:inline distT="0" distB="0" distL="0" distR="0" wp14:anchorId="6892D15E" wp14:editId="6376E6E0">
+          <wp:inline distT="0" distB="0" distL="0" distR="0">
             <wp:extent cx="4352925" cy="3248025"/>
             <wp:effectExtent l="19050" t="0" r="9525" b="0"/>
             <wp:docPr id="28" name="Image 39" descr="detail.png"/>
@@ -6443,7 +5781,7 @@
                     </pic:cNvPicPr>
                   </pic:nvPicPr>
                   <pic:blipFill>
-                    <a:blip r:embed="rId26" cstate="print"/>
+                    <a:blip r:embed="rId25" cstate="print"/>
                     <a:srcRect/>
                     <a:stretch>
                       <a:fillRect/>
@@ -6516,7 +5854,7 @@
           <w:noProof/>
         </w:rPr>
         <w:drawing>
-          <wp:inline distT="0" distB="0" distL="0" distR="0" wp14:anchorId="63841682" wp14:editId="5D607216">
+          <wp:inline distT="0" distB="0" distL="0" distR="0">
             <wp:extent cx="2990850" cy="2173306"/>
             <wp:effectExtent l="19050" t="0" r="0" b="0"/>
             <wp:docPr id="29" name="Image 1" descr="01.bmp"/>
@@ -6533,7 +5871,7 @@
                     </pic:cNvPicPr>
                   </pic:nvPicPr>
                   <pic:blipFill>
-                    <a:blip r:embed="rId27" cstate="print"/>
+                    <a:blip r:embed="rId26" cstate="print"/>
                     <a:srcRect/>
                     <a:stretch>
                       <a:fillRect/>
@@ -6572,9 +5910,6 @@
         <w:t>Tables concernées :</w:t>
       </w:r>
       <w:bookmarkEnd w:id="33"/>
-      <w:r>
-        <w:t xml:space="preserve"> </w:t>
-      </w:r>
     </w:p>
     <w:p/>
     <w:p>
@@ -6672,7 +6007,7 @@
           <w:noProof/>
         </w:rPr>
         <w:drawing>
-          <wp:inline distT="0" distB="0" distL="0" distR="0" wp14:anchorId="58058F4E" wp14:editId="685790F4">
+          <wp:inline distT="0" distB="0" distL="0" distR="0">
             <wp:extent cx="2905125" cy="2183718"/>
             <wp:effectExtent l="19050" t="0" r="9525" b="0"/>
             <wp:docPr id="30" name="Image 4"/>
@@ -6689,7 +6024,7 @@
                     </pic:cNvPicPr>
                   </pic:nvPicPr>
                   <pic:blipFill>
-                    <a:blip r:embed="rId28" cstate="print"/>
+                    <a:blip r:embed="rId27" cstate="print"/>
                     <a:srcRect/>
                     <a:stretch>
                       <a:fillRect/>
@@ -6721,15 +6056,7 @@
     <w:p/>
     <w:p>
       <w:r>
-        <w:t xml:space="preserve">Les régions sont </w:t>
-      </w:r>
-      <w:proofErr w:type="gramStart"/>
-      <w:r>
-        <w:t>classés</w:t>
-      </w:r>
-      <w:proofErr w:type="gramEnd"/>
-      <w:r>
-        <w:t xml:space="preserve"> par ordre décroissant par rapport à la colonne en bleu (ici le CA réalisé), modifiable en cliquant sur la colonne voulue.</w:t>
+        <w:t>Les régions sont classés par ordre décroissant par rapport à la colonne en bleu (ici le CA réalisé), modifiable en cliquant sur la colonne voulue.</w:t>
       </w:r>
     </w:p>
     <w:p>
@@ -6761,13 +6088,8 @@
       <w:pPr>
         <w:pStyle w:val="Titre4"/>
       </w:pPr>
-      <w:proofErr w:type="gramStart"/>
-      <w:r>
-        <w:t>Paramètres</w:t>
-      </w:r>
-      <w:proofErr w:type="gramEnd"/>
-      <w:r>
-        <w:t xml:space="preserve"> :</w:t>
+      <w:r>
+        <w:t>Paramètres :</w:t>
       </w:r>
     </w:p>
     <w:p/>
@@ -6820,7 +6142,7 @@
         </w:rPr>
         <w:lastRenderedPageBreak/>
         <w:drawing>
-          <wp:inline distT="0" distB="0" distL="0" distR="0" wp14:anchorId="0260D6E2" wp14:editId="58204157">
+          <wp:inline distT="0" distB="0" distL="0" distR="0">
             <wp:extent cx="4105275" cy="1571625"/>
             <wp:effectExtent l="19050" t="0" r="9525" b="0"/>
             <wp:docPr id="31" name="Image 16"/>
@@ -6837,7 +6159,7 @@
                     </pic:cNvPicPr>
                   </pic:nvPicPr>
                   <pic:blipFill>
-                    <a:blip r:embed="rId29" cstate="print"/>
+                    <a:blip r:embed="rId28" cstate="print"/>
                     <a:srcRect/>
                     <a:stretch>
                       <a:fillRect/>
@@ -6896,13 +6218,8 @@
       <w:pPr>
         <w:pStyle w:val="Titre4"/>
       </w:pPr>
-      <w:proofErr w:type="gramStart"/>
-      <w:r>
-        <w:t>Paramètres</w:t>
-      </w:r>
-      <w:proofErr w:type="gramEnd"/>
-      <w:r>
-        <w:t xml:space="preserve"> :</w:t>
+      <w:r>
+        <w:t>Paramètres :</w:t>
       </w:r>
     </w:p>
     <w:p/>
@@ -6976,7 +6293,7 @@
           <w:noProof/>
         </w:rPr>
         <w:drawing>
-          <wp:inline distT="0" distB="0" distL="0" distR="0" wp14:anchorId="68778B02" wp14:editId="4D1CCBDA">
+          <wp:inline distT="0" distB="0" distL="0" distR="0">
             <wp:extent cx="2956810" cy="2219325"/>
             <wp:effectExtent l="19050" t="0" r="0" b="0"/>
             <wp:docPr id="32" name="Image 10"/>
@@ -6993,7 +6310,7 @@
                     </pic:cNvPicPr>
                   </pic:nvPicPr>
                   <pic:blipFill>
-                    <a:blip r:embed="rId30" cstate="print"/>
+                    <a:blip r:embed="rId29" cstate="print"/>
                     <a:srcRect/>
                     <a:stretch>
                       <a:fillRect/>
@@ -7054,13 +6371,8 @@
       <w:pPr>
         <w:pStyle w:val="Titre4"/>
       </w:pPr>
-      <w:proofErr w:type="gramStart"/>
-      <w:r>
-        <w:t>Paramètres</w:t>
-      </w:r>
-      <w:proofErr w:type="gramEnd"/>
-      <w:r>
-        <w:t xml:space="preserve"> :</w:t>
+      <w:r>
+        <w:t>Paramètres :</w:t>
       </w:r>
     </w:p>
     <w:p/>
@@ -7118,7 +6430,7 @@
         </w:rPr>
         <w:lastRenderedPageBreak/>
         <w:drawing>
-          <wp:inline distT="0" distB="0" distL="0" distR="0" wp14:anchorId="64C55B43" wp14:editId="024AF6DB">
+          <wp:inline distT="0" distB="0" distL="0" distR="0">
             <wp:extent cx="4743450" cy="1590675"/>
             <wp:effectExtent l="19050" t="0" r="0" b="0"/>
             <wp:docPr id="33" name="Image 13"/>
@@ -7135,7 +6447,7 @@
                     </pic:cNvPicPr>
                   </pic:nvPicPr>
                   <pic:blipFill>
-                    <a:blip r:embed="rId31" cstate="print"/>
+                    <a:blip r:embed="rId30" cstate="print"/>
                     <a:srcRect/>
                     <a:stretch>
                       <a:fillRect/>
@@ -7183,13 +6495,8 @@
       <w:pPr>
         <w:pStyle w:val="Titre4"/>
       </w:pPr>
-      <w:proofErr w:type="gramStart"/>
-      <w:r>
-        <w:t>Paramètres</w:t>
-      </w:r>
-      <w:proofErr w:type="gramEnd"/>
-      <w:r>
-        <w:t xml:space="preserve"> :</w:t>
+      <w:r>
+        <w:t>Paramètres :</w:t>
       </w:r>
     </w:p>
     <w:p/>
@@ -7255,7 +6562,7 @@
           <w:noProof/>
         </w:rPr>
         <w:drawing>
-          <wp:inline distT="0" distB="0" distL="0" distR="0" wp14:anchorId="10ECD70D" wp14:editId="6902B6A2">
+          <wp:inline distT="0" distB="0" distL="0" distR="0">
             <wp:extent cx="3286125" cy="2467893"/>
             <wp:effectExtent l="19050" t="0" r="9525" b="0"/>
             <wp:docPr id="34" name="Image 23"/>
@@ -7272,7 +6579,7 @@
                     </pic:cNvPicPr>
                   </pic:nvPicPr>
                   <pic:blipFill>
-                    <a:blip r:embed="rId32" cstate="print"/>
+                    <a:blip r:embed="rId31" cstate="print"/>
                     <a:srcRect/>
                     <a:stretch>
                       <a:fillRect/>
@@ -7331,13 +6638,8 @@
       <w:pPr>
         <w:pStyle w:val="Titre4"/>
       </w:pPr>
-      <w:proofErr w:type="gramStart"/>
-      <w:r>
-        <w:t>Paramètres</w:t>
-      </w:r>
-      <w:proofErr w:type="gramEnd"/>
-      <w:r>
-        <w:t xml:space="preserve"> :</w:t>
+      <w:r>
+        <w:t>Paramètres :</w:t>
       </w:r>
     </w:p>
     <w:p/>
@@ -7419,7 +6721,7 @@
           <w:noProof/>
         </w:rPr>
         <w:drawing>
-          <wp:inline distT="0" distB="0" distL="0" distR="0" wp14:anchorId="28255C70" wp14:editId="3C580AA1">
+          <wp:inline distT="0" distB="0" distL="0" distR="0">
             <wp:extent cx="5210175" cy="3916257"/>
             <wp:effectExtent l="19050" t="19050" r="28575" b="27093"/>
             <wp:docPr id="35" name="Image 1" descr="liste_des_etudes.bmp"/>
@@ -7436,7 +6738,7 @@
                     </pic:cNvPicPr>
                   </pic:nvPicPr>
                   <pic:blipFill>
-                    <a:blip r:embed="rId33" cstate="print"/>
+                    <a:blip r:embed="rId32" cstate="print"/>
                     <a:srcRect/>
                     <a:stretch>
                       <a:fillRect/>
@@ -7503,9 +6805,6 @@
         <w:t>DEMANDEETUDE (IDDEMANDEETUDE,</w:t>
       </w:r>
       <w:r>
-        <w:t xml:space="preserve"> </w:t>
-      </w:r>
-      <w:r>
         <w:rPr>
           <w:bCs/>
         </w:rPr>
@@ -7577,12 +6876,12 @@
     </w:p>
     <w:p>
       <w:r>
+        <w:t>-Reçue</w:t>
+      </w:r>
+    </w:p>
+    <w:p>
+      <w:r>
         <w:lastRenderedPageBreak/>
-        <w:t>-Reçue</w:t>
-      </w:r>
-    </w:p>
-    <w:p>
-      <w:r>
         <w:t>-Echéance : entre le, et le.</w:t>
       </w:r>
     </w:p>
@@ -7641,7 +6940,7 @@
       </w:pPr>
     </w:p>
     <w:sectPr>
-      <w:footerReference w:type="default" r:id="rId34"/>
+      <w:footerReference w:type="default" r:id="rId33"/>
       <w:pgSz w:w="11907" w:h="16839"/>
       <w:pgMar w:top="1148" w:right="1050" w:bottom="1148" w:left="1050" w:header="709" w:footer="709" w:gutter="0"/>
       <w:pgNumType w:start="0"/>
@@ -7654,8 +6953,8 @@
 </file>
 
 <file path=word/endnotes.xml><?xml version="1.0" encoding="utf-8"?>
-<w:endnotes xmlns:wpc="http://schemas.microsoft.com/office/word/2010/wordprocessingCanvas" xmlns:mc="http://schemas.openxmlformats.org/markup-compatibility/2006" xmlns:o="urn:schemas-microsoft-com:office:office" xmlns:r="http://schemas.openxmlformats.org/officeDocument/2006/relationships" xmlns:m="http://schemas.openxmlformats.org/officeDocument/2006/math" xmlns:v="urn:schemas-microsoft-com:vml" xmlns:wp14="http://schemas.microsoft.com/office/word/2010/wordprocessingDrawing" xmlns:wp="http://schemas.openxmlformats.org/drawingml/2006/wordprocessingDrawing" xmlns:w10="urn:schemas-microsoft-com:office:word" xmlns:w="http://schemas.openxmlformats.org/wordprocessingml/2006/main" xmlns:w14="http://schemas.microsoft.com/office/word/2010/wordml" xmlns:wpg="http://schemas.microsoft.com/office/word/2010/wordprocessingGroup" xmlns:wpi="http://schemas.microsoft.com/office/word/2010/wordprocessingInk" xmlns:wne="http://schemas.microsoft.com/office/word/2006/wordml" xmlns:wps="http://schemas.microsoft.com/office/word/2010/wordprocessingShape" mc:Ignorable="w14 wp14">
-  <w:endnote w:type="separator" w:id="-1">
+<w:endnotes xmlns:ve="http://schemas.openxmlformats.org/markup-compatibility/2006" xmlns:o="urn:schemas-microsoft-com:office:office" xmlns:r="http://schemas.openxmlformats.org/officeDocument/2006/relationships" xmlns:m="http://schemas.openxmlformats.org/officeDocument/2006/math" xmlns:v="urn:schemas-microsoft-com:vml" xmlns:wp="http://schemas.openxmlformats.org/drawingml/2006/wordprocessingDrawing" xmlns:w10="urn:schemas-microsoft-com:office:word" xmlns:w="http://schemas.openxmlformats.org/wordprocessingml/2006/main" xmlns:wne="http://schemas.microsoft.com/office/word/2006/wordml">
+  <w:endnote w:type="separator" w:id="0">
     <w:p>
       <w:pPr>
         <w:spacing w:after="0" w:line="240" w:lineRule="auto"/>
@@ -7665,7 +6964,7 @@
       </w:r>
     </w:p>
   </w:endnote>
-  <w:endnote w:type="continuationSeparator" w:id="0">
+  <w:endnote w:type="continuationSeparator" w:id="1">
     <w:p>
       <w:pPr>
         <w:spacing w:after="0" w:line="240" w:lineRule="auto"/>
@@ -7679,7 +6978,7 @@
 </file>
 
 <file path=word/footer1.xml><?xml version="1.0" encoding="utf-8"?>
-<w:ftr xmlns:wpc="http://schemas.microsoft.com/office/word/2010/wordprocessingCanvas" xmlns:mc="http://schemas.openxmlformats.org/markup-compatibility/2006" xmlns:o="urn:schemas-microsoft-com:office:office" xmlns:r="http://schemas.openxmlformats.org/officeDocument/2006/relationships" xmlns:m="http://schemas.openxmlformats.org/officeDocument/2006/math" xmlns:v="urn:schemas-microsoft-com:vml" xmlns:wp14="http://schemas.microsoft.com/office/word/2010/wordprocessingDrawing" xmlns:wp="http://schemas.openxmlformats.org/drawingml/2006/wordprocessingDrawing" xmlns:w10="urn:schemas-microsoft-com:office:word" xmlns:w="http://schemas.openxmlformats.org/wordprocessingml/2006/main" xmlns:w14="http://schemas.microsoft.com/office/word/2010/wordml" xmlns:wpg="http://schemas.microsoft.com/office/word/2010/wordprocessingGroup" xmlns:wpi="http://schemas.microsoft.com/office/word/2010/wordprocessingInk" xmlns:wne="http://schemas.microsoft.com/office/word/2006/wordml" xmlns:wps="http://schemas.microsoft.com/office/word/2010/wordprocessingShape" mc:Ignorable="w14 wp14">
+<w:ftr xmlns:ve="http://schemas.openxmlformats.org/markup-compatibility/2006" xmlns:o="urn:schemas-microsoft-com:office:office" xmlns:r="http://schemas.openxmlformats.org/officeDocument/2006/relationships" xmlns:m="http://schemas.openxmlformats.org/officeDocument/2006/math" xmlns:v="urn:schemas-microsoft-com:vml" xmlns:wp="http://schemas.openxmlformats.org/drawingml/2006/wordprocessingDrawing" xmlns:w10="urn:schemas-microsoft-com:office:word" xmlns:w="http://schemas.openxmlformats.org/wordprocessingml/2006/main" xmlns:wne="http://schemas.microsoft.com/office/word/2006/wordml">
   <w:p>
     <w:pPr>
       <w:pStyle w:val="Pieddepage"/>
@@ -7688,625 +6987,133 @@
       <w:rPr>
         <w:noProof/>
       </w:rPr>
-      <mc:AlternateContent>
-        <mc:Choice Requires="wps">
-          <w:drawing>
-            <wp:anchor distT="0" distB="0" distL="114300" distR="114300" simplePos="0" relativeHeight="251667456" behindDoc="0" locked="0" layoutInCell="1" allowOverlap="1" wp14:editId="37AF1840">
-              <wp:simplePos x="0" y="0"/>
-              <wp:positionH relativeFrom="margin">
-                <wp:align>center</wp:align>
-              </wp:positionH>
-              <wp:positionV relativeFrom="bottomMargin">
-                <wp:align>top</wp:align>
-              </wp:positionV>
-              <wp:extent cx="6400800" cy="160655"/>
-              <wp:effectExtent l="0" t="0" r="0" b="0"/>
-              <wp:wrapNone/>
-              <wp:docPr id="11" name="Zone de texte 5"/>
-              <wp:cNvGraphicFramePr>
-                <a:graphicFrameLocks xmlns:a="http://schemas.openxmlformats.org/drawingml/2006/main"/>
-              </wp:cNvGraphicFramePr>
-              <a:graphic xmlns:a="http://schemas.openxmlformats.org/drawingml/2006/main">
-                <a:graphicData uri="http://schemas.microsoft.com/office/word/2010/wordprocessingShape">
-                  <wps:wsp>
-                    <wps:cNvSpPr txBox="1">
-                      <a:spLocks noChangeArrowheads="1"/>
-                    </wps:cNvSpPr>
-                    <wps:spPr bwMode="auto">
-                      <a:xfrm>
-                        <a:off x="0" y="0"/>
-                        <a:ext cx="6400800" cy="160655"/>
-                      </a:xfrm>
-                      <a:prstGeom prst="rect">
-                        <a:avLst/>
-                      </a:prstGeom>
-                      <a:noFill/>
-                      <a:ln>
-                        <a:noFill/>
-                      </a:ln>
-                      <a:extLst>
-                        <a:ext uri="{909E8E84-426E-40DD-AFC4-6F175D3DCCD1}">
-                          <a14:hiddenFill xmlns:a14="http://schemas.microsoft.com/office/drawing/2010/main">
-                            <a:solidFill>
-                              <a:srgbClr val="FFFFFF"/>
-                            </a:solidFill>
-                          </a14:hiddenFill>
-                        </a:ext>
-                        <a:ext uri="{91240B29-F687-4F45-9708-019B960494DF}">
-                          <a14:hiddenLine xmlns:a14="http://schemas.microsoft.com/office/drawing/2010/main" w="9525">
-                            <a:solidFill>
-                              <a:srgbClr val="000000"/>
-                            </a:solidFill>
-                            <a:miter lim="800000"/>
-                            <a:headEnd/>
-                            <a:tailEnd/>
-                          </a14:hiddenLine>
-                        </a:ext>
-                      </a:extLst>
-                    </wps:spPr>
-                    <wps:txbx>
-                      <w:txbxContent>
-                        <w:p>
-                          <w:pPr>
-                            <w:pStyle w:val="Sansinterligne"/>
-                          </w:pPr>
-                        </w:p>
-                      </w:txbxContent>
-                    </wps:txbx>
-                    <wps:bodyPr rot="0" vert="horz" wrap="square" lIns="91440" tIns="0" rIns="91440" bIns="0" anchor="ctr" anchorCtr="0" upright="1">
-                      <a:spAutoFit/>
-                    </wps:bodyPr>
-                  </wps:wsp>
-                </a:graphicData>
-              </a:graphic>
-              <wp14:sizeRelH relativeFrom="margin">
-                <wp14:pctWidth>100000</wp14:pctWidth>
-              </wp14:sizeRelH>
-              <wp14:sizeRelV relativeFrom="bottomMargin">
-                <wp14:pctHeight>0</wp14:pctHeight>
-              </wp14:sizeRelV>
-            </wp:anchor>
-          </w:drawing>
-        </mc:Choice>
-        <mc:Fallback>
-          <w:pict>
-            <v:shapetype id="_x0000_t202" coordsize="21600,21600" o:spt="202" path="m,l,21600r21600,l21600,xe">
-              <v:stroke joinstyle="miter"/>
-              <v:path gradientshapeok="t" o:connecttype="rect"/>
-            </v:shapetype>
-            <v:shape id="Zone de texte 5" o:spid="_x0000_s1029" type="#_x0000_t202" style="position:absolute;margin-left:0;margin-top:0;width:7in;height:12.65pt;z-index:251667456;visibility:visible;mso-wrap-style:square;mso-width-percent:1000;mso-height-percent:0;mso-wrap-distance-left:9pt;mso-wrap-distance-top:0;mso-wrap-distance-right:9pt;mso-wrap-distance-bottom:0;mso-position-horizontal:center;mso-position-horizontal-relative:margin;mso-position-vertical:top;mso-position-vertical-relative:bottom-margin-area;mso-width-percent:1000;mso-height-percent:0;mso-width-relative:margin;mso-height-relative:bottom-margin-area;v-text-anchor:middle" o:gfxdata="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" filled="f" stroked="f">
-              <v:textbox style="mso-fit-shape-to-text:t" inset=",0,,0">
-                <w:txbxContent>
-                  <w:p>
-                    <w:pPr>
-                      <w:pStyle w:val="Sansinterligne"/>
-                    </w:pPr>
-                  </w:p>
-                </w:txbxContent>
-              </v:textbox>
-              <w10:wrap anchorx="margin" anchory="margin"/>
-            </v:shape>
-          </w:pict>
-        </mc:Fallback>
-      </mc:AlternateContent>
+      <w:pict>
+        <v:shapetype id="_x0000_t202" coordsize="21600,21600" o:spt="202" path="m,l,21600r21600,l21600,xe">
+          <v:stroke joinstyle="miter"/>
+          <v:path gradientshapeok="t" o:connecttype="rect"/>
+        </v:shapetype>
+        <v:shape id="Zone de texte 5" o:spid="_x0000_s4101" type="#_x0000_t202" style="position:absolute;margin-left:0;margin-top:0;width:7in;height:12.65pt;z-index:251667456;visibility:visible;mso-width-percent:1000;mso-position-horizontal:center;mso-position-horizontal-relative:margin;mso-position-vertical:top;mso-position-vertical-relative:bottom-margin-area;mso-width-percent:1000;mso-width-relative:margin;mso-height-relative:bottom-margin-area;v-text-anchor:middle" o:gfxdata="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" filled="f" stroked="f">
+          <v:textbox style="mso-fit-shape-to-text:t" inset=",0,,0">
+            <w:txbxContent>
+              <w:p>
+                <w:pPr>
+                  <w:pStyle w:val="Sansinterligne"/>
+                </w:pPr>
+              </w:p>
+            </w:txbxContent>
+          </v:textbox>
+          <w10:wrap anchorx="margin" anchory="margin"/>
+        </v:shape>
+      </w:pict>
     </w:r>
     <w:r>
       <w:rPr>
         <w:noProof/>
       </w:rPr>
-      <mc:AlternateContent>
-        <mc:Choice Requires="wps">
-          <w:drawing>
-            <wp:anchor distT="0" distB="0" distL="114300" distR="114300" simplePos="0" relativeHeight="251668480" behindDoc="0" locked="0" layoutInCell="1" allowOverlap="1" wp14:editId="534233BA">
-              <wp:simplePos x="0" y="0"/>
-              <mc:AlternateContent>
-                <mc:Choice Requires="wp14">
-                  <wp:positionH relativeFrom="margin">
-                    <wp14:pctPosHOffset>95500</wp14:pctPosHOffset>
-                  </wp:positionH>
-                </mc:Choice>
-                <mc:Fallback>
-                  <wp:positionH relativeFrom="page">
-                    <wp:posOffset>6613525</wp:posOffset>
-                  </wp:positionH>
-                </mc:Fallback>
-              </mc:AlternateContent>
-              <mc:AlternateContent>
-                <mc:Choice Requires="wp14">
-                  <wp:positionV relativeFrom="margin">
-                    <wp14:pctPosVOffset>94000</wp14:pctPosVOffset>
-                  </wp:positionV>
-                </mc:Choice>
-                <mc:Fallback>
-                  <wp:positionV relativeFrom="page">
-                    <wp:posOffset>9409430</wp:posOffset>
-                  </wp:positionV>
-                </mc:Fallback>
-              </mc:AlternateContent>
-              <wp:extent cx="457200" cy="685800"/>
-              <wp:effectExtent l="0" t="0" r="0" b="0"/>
-              <wp:wrapNone/>
-              <wp:docPr id="12" name="Zone de texte 6"/>
-              <wp:cNvGraphicFramePr>
-                <a:graphicFrameLocks xmlns:a="http://schemas.openxmlformats.org/drawingml/2006/main"/>
-              </wp:cNvGraphicFramePr>
-              <a:graphic xmlns:a="http://schemas.openxmlformats.org/drawingml/2006/main">
-                <a:graphicData uri="http://schemas.microsoft.com/office/word/2010/wordprocessingShape">
-                  <wps:wsp>
-                    <wps:cNvSpPr txBox="1">
-                      <a:spLocks noChangeArrowheads="1"/>
-                    </wps:cNvSpPr>
-                    <wps:spPr bwMode="auto">
-                      <a:xfrm>
-                        <a:off x="0" y="0"/>
-                        <a:ext cx="457200" cy="685800"/>
-                      </a:xfrm>
-                      <a:prstGeom prst="rect">
-                        <a:avLst/>
-                      </a:prstGeom>
-                      <a:noFill/>
-                      <a:ln>
-                        <a:noFill/>
-                      </a:ln>
-                      <a:extLst>
-                        <a:ext uri="{909E8E84-426E-40DD-AFC4-6F175D3DCCD1}">
-                          <a14:hiddenFill xmlns:a14="http://schemas.microsoft.com/office/drawing/2010/main">
-                            <a:solidFill>
-                              <a:srgbClr val="FFFFFF"/>
-                            </a:solidFill>
-                          </a14:hiddenFill>
-                        </a:ext>
-                        <a:ext uri="{91240B29-F687-4F45-9708-019B960494DF}">
-                          <a14:hiddenLine xmlns:a14="http://schemas.microsoft.com/office/drawing/2010/main" w="9525">
-                            <a:solidFill>
-                              <a:srgbClr val="000000"/>
-                            </a:solidFill>
-                            <a:miter lim="800000"/>
-                            <a:headEnd/>
-                            <a:tailEnd/>
-                          </a14:hiddenLine>
-                        </a:ext>
-                      </a:extLst>
-                    </wps:spPr>
-                    <wps:txbx>
-                      <w:txbxContent>
-                        <w:p>
-                          <w:pPr>
-                            <w:jc w:val="right"/>
-                            <w:rPr>
-                              <w:b/>
-                              <w:bCs/>
-                              <w:color w:val="000000" w:themeColor="text1"/>
-                              <w:sz w:val="44"/>
-                            </w:rPr>
-                          </w:pPr>
-                          <w:r>
-                            <w:rPr>
-                              <w:b/>
-                              <w:bCs/>
-                              <w:color w:val="000000" w:themeColor="text1"/>
-                              <w:sz w:val="44"/>
-                            </w:rPr>
-                            <w:fldChar w:fldCharType="begin"/>
-                          </w:r>
-                          <w:r>
-                            <w:rPr>
-                              <w:b/>
-                              <w:bCs/>
-                              <w:color w:val="000000" w:themeColor="text1"/>
-                              <w:sz w:val="44"/>
-                            </w:rPr>
-                            <w:instrText>PAGE  \* Arabic  \* MERGEFORMAT</w:instrText>
-                          </w:r>
-                          <w:r>
-                            <w:rPr>
-                              <w:b/>
-                              <w:bCs/>
-                              <w:color w:val="000000" w:themeColor="text1"/>
-                              <w:sz w:val="44"/>
-                            </w:rPr>
-                            <w:fldChar w:fldCharType="separate"/>
-                          </w:r>
-                          <w:r>
-                            <w:rPr>
-                              <w:b/>
-                              <w:bCs/>
-                              <w:noProof/>
-                              <w:color w:val="000000" w:themeColor="text1"/>
-                              <w:sz w:val="44"/>
-                            </w:rPr>
-                            <w:t>20</w:t>
-                          </w:r>
-                          <w:r>
-                            <w:rPr>
-                              <w:b/>
-                              <w:bCs/>
-                              <w:color w:val="000000" w:themeColor="text1"/>
-                              <w:sz w:val="44"/>
-                            </w:rPr>
-                            <w:fldChar w:fldCharType="end"/>
-                          </w:r>
-                        </w:p>
-                      </w:txbxContent>
-                    </wps:txbx>
-                    <wps:bodyPr rot="0" vert="vert" wrap="square" lIns="91440" tIns="45720" rIns="91440" bIns="45720" anchor="t" anchorCtr="0" upright="1">
-                      <a:noAutofit/>
-                    </wps:bodyPr>
-                  </wps:wsp>
-                </a:graphicData>
-              </a:graphic>
-              <wp14:sizeRelH relativeFrom="page">
-                <wp14:pctWidth>0</wp14:pctWidth>
-              </wp14:sizeRelH>
-              <wp14:sizeRelV relativeFrom="page">
-                <wp14:pctHeight>0</wp14:pctHeight>
-              </wp14:sizeRelV>
-            </wp:anchor>
-          </w:drawing>
-        </mc:Choice>
-        <mc:Fallback>
-          <w:pict>
-            <v:shapetype id="_x0000_t202" coordsize="21600,21600" o:spt="202" path="m,l,21600r21600,l21600,xe">
-              <v:stroke joinstyle="miter"/>
-              <v:path gradientshapeok="t" o:connecttype="rect"/>
-            </v:shapetype>
-            <v:shape id="Zone de texte 6" o:spid="_x0000_s1030" type="#_x0000_t202" style="position:absolute;margin-left:0;margin-top:0;width:36pt;height:54pt;z-index:251668480;visibility:visible;mso-wrap-style:square;mso-width-percent:0;mso-height-percent:0;mso-left-percent:955;mso-top-percent:940;mso-wrap-distance-left:9pt;mso-wrap-distance-top:0;mso-wrap-distance-right:9pt;mso-wrap-distance-bottom:0;mso-position-horizontal-relative:margin;mso-position-vertical-relative:margin;mso-width-percent:0;mso-height-percent:0;mso-left-percent:955;mso-top-percent:940;mso-width-relative:page;mso-height-relative:page;v-text-anchor:top" o:gfxdata="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" filled="f" stroked="f">
-              <v:textbox style="layout-flow:vertical">
-                <w:txbxContent>
-                  <w:p>
-                    <w:pPr>
-                      <w:jc w:val="right"/>
-                      <w:rPr>
-                        <w:b/>
-                        <w:bCs/>
-                        <w:color w:val="000000" w:themeColor="text1"/>
-                        <w:sz w:val="44"/>
-                      </w:rPr>
-                    </w:pPr>
-                    <w:r>
-                      <w:rPr>
-                        <w:b/>
-                        <w:bCs/>
-                        <w:color w:val="000000" w:themeColor="text1"/>
-                        <w:sz w:val="44"/>
-                      </w:rPr>
-                      <w:fldChar w:fldCharType="begin"/>
-                    </w:r>
-                    <w:r>
-                      <w:rPr>
-                        <w:b/>
-                        <w:bCs/>
-                        <w:color w:val="000000" w:themeColor="text1"/>
-                        <w:sz w:val="44"/>
-                      </w:rPr>
-                      <w:instrText>PAGE  \* Arabic  \* MERGEFORMAT</w:instrText>
-                    </w:r>
-                    <w:r>
-                      <w:rPr>
-                        <w:b/>
-                        <w:bCs/>
-                        <w:color w:val="000000" w:themeColor="text1"/>
-                        <w:sz w:val="44"/>
-                      </w:rPr>
-                      <w:fldChar w:fldCharType="separate"/>
-                    </w:r>
-                    <w:r>
-                      <w:rPr>
-                        <w:b/>
-                        <w:bCs/>
-                        <w:noProof/>
-                        <w:color w:val="000000" w:themeColor="text1"/>
-                        <w:sz w:val="44"/>
-                      </w:rPr>
-                      <w:t>20</w:t>
-                    </w:r>
-                    <w:r>
-                      <w:rPr>
-                        <w:b/>
-                        <w:bCs/>
-                        <w:color w:val="000000" w:themeColor="text1"/>
-                        <w:sz w:val="44"/>
-                      </w:rPr>
-                      <w:fldChar w:fldCharType="end"/>
-                    </w:r>
-                  </w:p>
-                </w:txbxContent>
-              </v:textbox>
-              <w10:wrap anchorx="margin" anchory="margin"/>
-            </v:shape>
-          </w:pict>
-        </mc:Fallback>
-      </mc:AlternateContent>
+      <w:pict>
+        <v:shape id="Zone de texte 6" o:spid="_x0000_s4100" type="#_x0000_t202" style="position:absolute;margin-left:0;margin-top:0;width:36pt;height:54pt;z-index:251668480;visibility:visible;mso-left-percent:955;mso-top-percent:940;mso-position-horizontal-relative:margin;mso-position-vertical-relative:margin;mso-left-percent:955;mso-top-percent:940" o:gfxdata="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" filled="f" stroked="f">
+          <v:textbox style="layout-flow:vertical">
+            <w:txbxContent>
+              <w:p>
+                <w:pPr>
+                  <w:jc w:val="right"/>
+                  <w:rPr>
+                    <w:b/>
+                    <w:bCs/>
+                    <w:color w:val="000000" w:themeColor="text1"/>
+                    <w:sz w:val="44"/>
+                  </w:rPr>
+                </w:pPr>
+                <w:r>
+                  <w:rPr>
+                    <w:b/>
+                    <w:bCs/>
+                    <w:color w:val="000000" w:themeColor="text1"/>
+                    <w:sz w:val="44"/>
+                  </w:rPr>
+                  <w:fldChar w:fldCharType="begin"/>
+                </w:r>
+                <w:r>
+                  <w:rPr>
+                    <w:b/>
+                    <w:bCs/>
+                    <w:color w:val="000000" w:themeColor="text1"/>
+                    <w:sz w:val="44"/>
+                  </w:rPr>
+                  <w:instrText>PAGE  \* Arabic  \* MERGEFORMAT</w:instrText>
+                </w:r>
+                <w:r>
+                  <w:rPr>
+                    <w:b/>
+                    <w:bCs/>
+                    <w:color w:val="000000" w:themeColor="text1"/>
+                    <w:sz w:val="44"/>
+                  </w:rPr>
+                  <w:fldChar w:fldCharType="separate"/>
+                </w:r>
+                <w:r>
+                  <w:rPr>
+                    <w:b/>
+                    <w:bCs/>
+                    <w:noProof/>
+                    <w:color w:val="000000" w:themeColor="text1"/>
+                    <w:sz w:val="44"/>
+                  </w:rPr>
+                  <w:t>4</w:t>
+                </w:r>
+                <w:r>
+                  <w:rPr>
+                    <w:b/>
+                    <w:bCs/>
+                    <w:color w:val="000000" w:themeColor="text1"/>
+                    <w:sz w:val="44"/>
+                  </w:rPr>
+                  <w:fldChar w:fldCharType="end"/>
+                </w:r>
+              </w:p>
+            </w:txbxContent>
+          </v:textbox>
+          <w10:wrap anchorx="margin" anchory="margin"/>
+        </v:shape>
+      </w:pict>
     </w:r>
     <w:r>
       <w:rPr>
         <w:noProof/>
       </w:rPr>
-      <mc:AlternateContent>
-        <mc:Choice Requires="wps">
-          <w:drawing>
-            <wp:anchor distT="0" distB="0" distL="114300" distR="114300" simplePos="0" relativeHeight="251664384" behindDoc="0" locked="0" layoutInCell="1" allowOverlap="1" wp14:editId="2DC756AA">
-              <wp:simplePos x="0" y="0"/>
-              <wp:positionH relativeFrom="margin">
-                <wp:align>center</wp:align>
-              </wp:positionH>
-              <wp:positionV relativeFrom="margin">
-                <wp:align>center</wp:align>
-              </wp:positionV>
-              <wp:extent cx="6848475" cy="9114790"/>
-              <wp:effectExtent l="0" t="0" r="635" b="6350"/>
-              <wp:wrapNone/>
-              <wp:docPr id="13" name="Rectangle 4"/>
-              <wp:cNvGraphicFramePr>
-                <a:graphicFrameLocks xmlns:a="http://schemas.openxmlformats.org/drawingml/2006/main"/>
-              </wp:cNvGraphicFramePr>
-              <a:graphic xmlns:a="http://schemas.openxmlformats.org/drawingml/2006/main">
-                <a:graphicData uri="http://schemas.microsoft.com/office/word/2010/wordprocessingShape">
-                  <wps:wsp>
-                    <wps:cNvSpPr>
-                      <a:spLocks noChangeArrowheads="1"/>
-                    </wps:cNvSpPr>
-                    <wps:spPr bwMode="auto">
-                      <a:xfrm>
-                        <a:off x="0" y="0"/>
-                        <a:ext cx="6848475" cy="9114790"/>
-                      </a:xfrm>
-                      <a:prstGeom prst="rect">
-                        <a:avLst/>
-                      </a:prstGeom>
-                      <a:noFill/>
-                      <a:ln w="9525">
-                        <a:solidFill>
-                          <a:schemeClr val="tx1">
-                            <a:lumMod val="100000"/>
-                            <a:lumOff val="0"/>
-                          </a:schemeClr>
-                        </a:solidFill>
-                        <a:miter lim="800000"/>
-                        <a:headEnd/>
-                        <a:tailEnd/>
-                      </a:ln>
-                      <a:extLst>
-                        <a:ext uri="{909E8E84-426E-40DD-AFC4-6F175D3DCCD1}">
-                          <a14:hiddenFill xmlns:a14="http://schemas.microsoft.com/office/drawing/2010/main">
-                            <a:solidFill>
-                              <a:srgbClr val="FFFFFF"/>
-                            </a:solidFill>
-                          </a14:hiddenFill>
-                        </a:ext>
-                      </a:extLst>
-                    </wps:spPr>
-                    <wps:bodyPr rot="0" vert="horz" wrap="square" lIns="91440" tIns="45720" rIns="91440" bIns="45720" anchor="t" anchorCtr="0" upright="1">
-                      <a:noAutofit/>
-                    </wps:bodyPr>
-                  </wps:wsp>
-                </a:graphicData>
-              </a:graphic>
-              <wp14:sizeRelH relativeFrom="margin">
-                <wp14:pctWidth>107000</wp14:pctWidth>
-              </wp14:sizeRelH>
-              <wp14:sizeRelV relativeFrom="margin">
-                <wp14:pctHeight>105000</wp14:pctHeight>
-              </wp14:sizeRelV>
-            </wp:anchor>
-          </w:drawing>
-        </mc:Choice>
-        <mc:Fallback>
-          <w:pict>
-            <v:rect id="Rectangle 4" o:spid="_x0000_s1026" style="position:absolute;margin-left:0;margin-top:0;width:539.25pt;height:717.7pt;z-index:251664384;visibility:visible;mso-wrap-style:square;mso-width-percent:1070;mso-height-percent:1050;mso-wrap-distance-left:9pt;mso-wrap-distance-top:0;mso-wrap-distance-right:9pt;mso-wrap-distance-bottom:0;mso-position-horizontal:center;mso-position-horizontal-relative:margin;mso-position-vertical:center;mso-position-vertical-relative:margin;mso-width-percent:1070;mso-height-percent:1050;mso-width-relative:margin;mso-height-relative:margin;v-text-anchor:top" o:gfxdata="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" filled="f" strokecolor="black [3213]">
-              <w10:wrap anchorx="margin" anchory="margin"/>
-            </v:rect>
-          </w:pict>
-        </mc:Fallback>
-      </mc:AlternateContent>
+      <w:pict>
+        <v:rect id="Rectangle 4" o:spid="_x0000_s4099" style="position:absolute;margin-left:0;margin-top:0;width:539.25pt;height:717.7pt;z-index:251664384;visibility:visible;mso-width-percent:1070;mso-height-percent:1050;mso-position-horizontal:center;mso-position-horizontal-relative:margin;mso-position-vertical:center;mso-position-vertical-relative:margin;mso-width-percent:1070;mso-height-percent:1050;mso-width-relative:margin;mso-height-relative:margin" o:gfxdata="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" filled="f" strokecolor="black [3213]">
+          <w10:wrap anchorx="margin" anchory="margin"/>
+        </v:rect>
+      </w:pict>
     </w:r>
     <w:r>
       <w:rPr>
         <w:noProof/>
       </w:rPr>
-      <mc:AlternateContent>
-        <mc:Choice Requires="wps">
-          <w:drawing>
-            <wp:anchor distT="0" distB="0" distL="114300" distR="114300" simplePos="0" relativeHeight="251665408" behindDoc="0" locked="0" layoutInCell="1" allowOverlap="1" wp14:editId="53548768">
-              <wp:simplePos x="0" y="0"/>
-              <mc:AlternateContent>
-                <mc:Choice Requires="wp14">
-                  <wp:positionH relativeFrom="margin">
-                    <wp14:pctPosHOffset>101500</wp14:pctPosHOffset>
-                  </wp:positionH>
-                </mc:Choice>
-                <mc:Fallback>
-                  <wp:positionH relativeFrom="page">
-                    <wp:posOffset>6987540</wp:posOffset>
-                  </wp:positionH>
-                </mc:Fallback>
-              </mc:AlternateContent>
-              <mc:AlternateContent>
-                <mc:Choice Requires="wp14">
-                  <wp:positionV relativeFrom="margin">
-                    <wp14:pctPosVOffset>-2500</wp14:pctPosVOffset>
-                  </wp:positionV>
-                </mc:Choice>
-                <mc:Fallback>
-                  <wp:positionV relativeFrom="page">
-                    <wp:posOffset>498475</wp:posOffset>
-                  </wp:positionV>
-                </mc:Fallback>
-              </mc:AlternateContent>
-              <wp:extent cx="128270" cy="6297930"/>
-              <wp:effectExtent l="0" t="0" r="0" b="0"/>
-              <wp:wrapNone/>
-              <wp:docPr id="15" name="Rectangle 8"/>
-              <wp:cNvGraphicFramePr>
-                <a:graphicFrameLocks xmlns:a="http://schemas.openxmlformats.org/drawingml/2006/main"/>
-              </wp:cNvGraphicFramePr>
-              <a:graphic xmlns:a="http://schemas.openxmlformats.org/drawingml/2006/main">
-                <a:graphicData uri="http://schemas.microsoft.com/office/word/2010/wordprocessingShape">
-                  <wps:wsp>
-                    <wps:cNvSpPr>
-                      <a:spLocks noChangeArrowheads="1"/>
-                    </wps:cNvSpPr>
-                    <wps:spPr bwMode="auto">
-                      <a:xfrm>
-                        <a:off x="0" y="0"/>
-                        <a:ext cx="128270" cy="6297930"/>
-                      </a:xfrm>
-                      <a:prstGeom prst="rect">
-                        <a:avLst/>
-                      </a:prstGeom>
-                      <a:solidFill>
-                        <a:schemeClr val="tx1">
-                          <a:lumMod val="100000"/>
-                          <a:lumOff val="0"/>
-                        </a:schemeClr>
-                      </a:solidFill>
-                      <a:ln>
-                        <a:noFill/>
-                      </a:ln>
-                      <a:extLst>
-                        <a:ext uri="{91240B29-F687-4F45-9708-019B960494DF}">
-                          <a14:hiddenLine xmlns:a14="http://schemas.microsoft.com/office/drawing/2010/main" w="9525">
-                            <a:solidFill>
-                              <a:srgbClr val="000000"/>
-                            </a:solidFill>
-                            <a:miter lim="800000"/>
-                            <a:headEnd/>
-                            <a:tailEnd/>
-                          </a14:hiddenLine>
-                        </a:ext>
-                      </a:extLst>
-                    </wps:spPr>
-                    <wps:bodyPr rot="0" vert="horz" wrap="square" lIns="91440" tIns="45720" rIns="91440" bIns="45720" anchor="t" anchorCtr="0" upright="1">
-                      <a:noAutofit/>
-                    </wps:bodyPr>
-                  </wps:wsp>
-                </a:graphicData>
-              </a:graphic>
-              <wp14:sizeRelH relativeFrom="margin">
-                <wp14:pctWidth>2000</wp14:pctWidth>
-              </wp14:sizeRelH>
-              <wp14:sizeRelV relativeFrom="margin">
-                <wp14:pctHeight>72500</wp14:pctHeight>
-              </wp14:sizeRelV>
-            </wp:anchor>
-          </w:drawing>
-        </mc:Choice>
-        <mc:Fallback>
-          <w:pict>
-            <v:rect id="Rectangle 8" o:spid="_x0000_s1026" style="position:absolute;margin-left:0;margin-top:0;width:10.1pt;height:495.9pt;z-index:251665408;visibility:visible;mso-wrap-style:square;mso-width-percent:20;mso-height-percent:725;mso-left-percent:1015;mso-top-percent:-25;mso-wrap-distance-left:9pt;mso-wrap-distance-top:0;mso-wrap-distance-right:9pt;mso-wrap-distance-bottom:0;mso-position-horizontal-relative:margin;mso-position-vertical-relative:margin;mso-width-percent:20;mso-height-percent:725;mso-left-percent:1015;mso-top-percent:-25;mso-width-relative:margin;mso-height-relative:margin;v-text-anchor:top" o:gfxdata="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" fillcolor="black [3213]" stroked="f">
-              <w10:wrap anchorx="margin" anchory="margin"/>
-            </v:rect>
-          </w:pict>
-        </mc:Fallback>
-      </mc:AlternateContent>
+      <w:pict>
+        <v:rect id="Rectangle 8" o:spid="_x0000_s4098" style="position:absolute;margin-left:0;margin-top:0;width:10.1pt;height:495.9pt;z-index:251665408;visibility:visible;mso-width-percent:20;mso-height-percent:725;mso-left-percent:1015;mso-top-percent:-25;mso-position-horizontal-relative:margin;mso-position-vertical-relative:margin;mso-width-percent:20;mso-height-percent:725;mso-left-percent:1015;mso-top-percent:-25;mso-width-relative:margin;mso-height-relative:margin" o:gfxdata="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" fillcolor="black [3213]" stroked="f">
+          <w10:wrap anchorx="margin" anchory="margin"/>
+        </v:rect>
+      </w:pict>
     </w:r>
     <w:r>
       <w:rPr>
         <w:noProof/>
       </w:rPr>
-      <mc:AlternateContent>
-        <mc:Choice Requires="wps">
-          <w:drawing>
-            <wp:anchor distT="0" distB="0" distL="114300" distR="114300" simplePos="0" relativeHeight="251666432" behindDoc="0" locked="0" layoutInCell="1" allowOverlap="1" wp14:editId="6CDB7DD7">
-              <wp:simplePos x="0" y="0"/>
-              <mc:AlternateContent>
-                <mc:Choice Requires="wp14">
-                  <wp:positionH relativeFrom="margin">
-                    <wp14:pctPosHOffset>101500</wp14:pctPosHOffset>
-                  </wp:positionH>
-                </mc:Choice>
-                <mc:Fallback>
-                  <wp:positionH relativeFrom="page">
-                    <wp:posOffset>6987540</wp:posOffset>
-                  </wp:positionH>
-                </mc:Fallback>
-              </mc:AlternateContent>
-              <mc:AlternateContent>
-                <mc:Choice Requires="wp14">
-                  <wp:positionV relativeFrom="margin">
-                    <wp14:pctPosVOffset>70000</wp14:pctPosVOffset>
-                  </wp:positionV>
-                </mc:Choice>
-                <mc:Fallback>
-                  <wp:positionV relativeFrom="page">
-                    <wp:posOffset>7193280</wp:posOffset>
-                  </wp:positionV>
-                </mc:Fallback>
-              </mc:AlternateContent>
-              <wp:extent cx="128270" cy="2823210"/>
-              <wp:effectExtent l="0" t="0" r="0" b="0"/>
-              <wp:wrapNone/>
-              <wp:docPr id="17" name="Rectangle 9"/>
-              <wp:cNvGraphicFramePr>
-                <a:graphicFrameLocks xmlns:a="http://schemas.openxmlformats.org/drawingml/2006/main"/>
-              </wp:cNvGraphicFramePr>
-              <a:graphic xmlns:a="http://schemas.openxmlformats.org/drawingml/2006/main">
-                <a:graphicData uri="http://schemas.microsoft.com/office/word/2010/wordprocessingShape">
-                  <wps:wsp>
-                    <wps:cNvSpPr>
-                      <a:spLocks noChangeArrowheads="1"/>
-                    </wps:cNvSpPr>
-                    <wps:spPr bwMode="auto">
-                      <a:xfrm>
-                        <a:off x="0" y="0"/>
-                        <a:ext cx="128270" cy="2823210"/>
-                      </a:xfrm>
-                      <a:prstGeom prst="rect">
-                        <a:avLst/>
-                      </a:prstGeom>
-                      <a:solidFill>
-                        <a:schemeClr val="tx2">
-                          <a:lumMod val="100000"/>
-                          <a:lumOff val="0"/>
-                        </a:schemeClr>
-                      </a:solidFill>
-                      <a:ln>
-                        <a:noFill/>
-                      </a:ln>
-                      <a:extLst>
-                        <a:ext uri="{91240B29-F687-4F45-9708-019B960494DF}">
-                          <a14:hiddenLine xmlns:a14="http://schemas.microsoft.com/office/drawing/2010/main" w="9525">
-                            <a:solidFill>
-                              <a:srgbClr val="000000"/>
-                            </a:solidFill>
-                            <a:miter lim="800000"/>
-                            <a:headEnd/>
-                            <a:tailEnd/>
-                          </a14:hiddenLine>
-                        </a:ext>
-                      </a:extLst>
-                    </wps:spPr>
-                    <wps:bodyPr rot="0" vert="horz" wrap="square" lIns="91440" tIns="45720" rIns="91440" bIns="45720" anchor="t" anchorCtr="0" upright="1">
-                      <a:noAutofit/>
-                    </wps:bodyPr>
-                  </wps:wsp>
-                </a:graphicData>
-              </a:graphic>
-              <wp14:sizeRelH relativeFrom="margin">
-                <wp14:pctWidth>2000</wp14:pctWidth>
-              </wp14:sizeRelH>
-              <wp14:sizeRelV relativeFrom="margin">
-                <wp14:pctHeight>32500</wp14:pctHeight>
-              </wp14:sizeRelV>
-            </wp:anchor>
-          </w:drawing>
-        </mc:Choice>
-        <mc:Fallback>
-          <w:pict>
-            <v:rect id="Rectangle 9" o:spid="_x0000_s1026" style="position:absolute;margin-left:0;margin-top:0;width:10.1pt;height:222.3pt;z-index:251666432;visibility:visible;mso-wrap-style:square;mso-width-percent:20;mso-height-percent:325;mso-left-percent:1015;mso-top-percent:700;mso-wrap-distance-left:9pt;mso-wrap-distance-top:0;mso-wrap-distance-right:9pt;mso-wrap-distance-bottom:0;mso-position-horizontal-relative:margin;mso-position-vertical-relative:margin;mso-width-percent:20;mso-height-percent:325;mso-left-percent:1015;mso-top-percent:700;mso-width-relative:margin;mso-height-relative:margin;v-text-anchor:top" o:gfxdata="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" fillcolor="#d1282e [3215]" stroked="f">
-              <w10:wrap anchorx="margin" anchory="margin"/>
-            </v:rect>
-          </w:pict>
-        </mc:Fallback>
-      </mc:AlternateContent>
+      <w:pict>
+        <v:rect id="Rectangle 9" o:spid="_x0000_s4097" style="position:absolute;margin-left:0;margin-top:0;width:10.1pt;height:222.3pt;z-index:251666432;visibility:visible;mso-width-percent:20;mso-height-percent:325;mso-left-percent:1015;mso-top-percent:700;mso-position-horizontal-relative:margin;mso-position-vertical-relative:margin;mso-width-percent:20;mso-height-percent:325;mso-left-percent:1015;mso-top-percent:700;mso-width-relative:margin;mso-height-relative:margin" o:gfxdata="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" fillcolor="#d1282e [3215]" stroked="f">
+          <w10:wrap anchorx="margin" anchory="margin"/>
+        </v:rect>
+      </w:pict>
     </w:r>
   </w:p>
 </w:ftr>
 </file>
 
 <file path=word/footnotes.xml><?xml version="1.0" encoding="utf-8"?>
-<w:footnotes xmlns:wpc="http://schemas.microsoft.com/office/word/2010/wordprocessingCanvas" xmlns:mc="http://schemas.openxmlformats.org/markup-compatibility/2006" xmlns:o="urn:schemas-microsoft-com:office:office" xmlns:r="http://schemas.openxmlformats.org/officeDocument/2006/relationships" xmlns:m="http://schemas.openxmlformats.org/officeDocument/2006/math" xmlns:v="urn:schemas-microsoft-com:vml" xmlns:wp14="http://schemas.microsoft.com/office/word/2010/wordprocessingDrawing" xmlns:wp="http://schemas.openxmlformats.org/drawingml/2006/wordprocessingDrawing" xmlns:w10="urn:schemas-microsoft-com:office:word" xmlns:w="http://schemas.openxmlformats.org/wordprocessingml/2006/main" xmlns:w14="http://schemas.microsoft.com/office/word/2010/wordml" xmlns:wpg="http://schemas.microsoft.com/office/word/2010/wordprocessingGroup" xmlns:wpi="http://schemas.microsoft.com/office/word/2010/wordprocessingInk" xmlns:wne="http://schemas.microsoft.com/office/word/2006/wordml" xmlns:wps="http://schemas.microsoft.com/office/word/2010/wordprocessingShape" mc:Ignorable="w14 wp14">
-  <w:footnote w:type="separator" w:id="-1">
+<w:footnotes xmlns:ve="http://schemas.openxmlformats.org/markup-compatibility/2006" xmlns:o="urn:schemas-microsoft-com:office:office" xmlns:r="http://schemas.openxmlformats.org/officeDocument/2006/relationships" xmlns:m="http://schemas.openxmlformats.org/officeDocument/2006/math" xmlns:v="urn:schemas-microsoft-com:vml" xmlns:wp="http://schemas.openxmlformats.org/drawingml/2006/wordprocessingDrawing" xmlns:w10="urn:schemas-microsoft-com:office:word" xmlns:w="http://schemas.openxmlformats.org/wordprocessingml/2006/main" xmlns:wne="http://schemas.microsoft.com/office/word/2006/wordml">
+  <w:footnote w:type="separator" w:id="0">
     <w:p>
       <w:pPr>
         <w:spacing w:after="0" w:line="240" w:lineRule="auto"/>
@@ -8316,7 +7123,7 @@
       </w:r>
     </w:p>
   </w:footnote>
-  <w:footnote w:type="continuationSeparator" w:id="0">
+  <w:footnote w:type="continuationSeparator" w:id="1">
     <w:p>
       <w:pPr>
         <w:spacing w:after="0" w:line="240" w:lineRule="auto"/>
@@ -8330,7 +7137,7 @@
 </file>
 
 <file path=word/numbering.xml><?xml version="1.0" encoding="utf-8"?>
-<w:numbering xmlns:wpc="http://schemas.microsoft.com/office/word/2010/wordprocessingCanvas" xmlns:mc="http://schemas.openxmlformats.org/markup-compatibility/2006" xmlns:o="urn:schemas-microsoft-com:office:office" xmlns:r="http://schemas.openxmlformats.org/officeDocument/2006/relationships" xmlns:m="http://schemas.openxmlformats.org/officeDocument/2006/math" xmlns:v="urn:schemas-microsoft-com:vml" xmlns:wp14="http://schemas.microsoft.com/office/word/2010/wordprocessingDrawing" xmlns:wp="http://schemas.openxmlformats.org/drawingml/2006/wordprocessingDrawing" xmlns:w10="urn:schemas-microsoft-com:office:word" xmlns:w="http://schemas.openxmlformats.org/wordprocessingml/2006/main" xmlns:w14="http://schemas.microsoft.com/office/word/2010/wordml" xmlns:wpg="http://schemas.microsoft.com/office/word/2010/wordprocessingGroup" xmlns:wpi="http://schemas.microsoft.com/office/word/2010/wordprocessingInk" xmlns:wne="http://schemas.microsoft.com/office/word/2006/wordml" xmlns:wps="http://schemas.microsoft.com/office/word/2010/wordprocessingShape" mc:Ignorable="w14 wp14">
+<w:numbering xmlns:ve="http://schemas.openxmlformats.org/markup-compatibility/2006" xmlns:o="urn:schemas-microsoft-com:office:office" xmlns:r="http://schemas.openxmlformats.org/officeDocument/2006/relationships" xmlns:m="http://schemas.openxmlformats.org/officeDocument/2006/math" xmlns:v="urn:schemas-microsoft-com:vml" xmlns:wp="http://schemas.openxmlformats.org/drawingml/2006/wordprocessingDrawing" xmlns:w10="urn:schemas-microsoft-com:office:word" xmlns:w="http://schemas.openxmlformats.org/wordprocessingml/2006/main" xmlns:wne="http://schemas.microsoft.com/office/word/2006/wordml">
   <w:abstractNum w:abstractNumId="0">
     <w:nsid w:val="0402632C"/>
     <w:multiLevelType w:val="hybridMultilevel"/>
@@ -9071,7 +7878,7 @@
 </file>
 
 <file path=word/styles.xml><?xml version="1.0" encoding="utf-8"?>
-<w:styles xmlns:mc="http://schemas.openxmlformats.org/markup-compatibility/2006" xmlns:r="http://schemas.openxmlformats.org/officeDocument/2006/relationships" xmlns:w="http://schemas.openxmlformats.org/wordprocessingml/2006/main" xmlns:w14="http://schemas.microsoft.com/office/word/2010/wordml" mc:Ignorable="w14">
+<w:styles xmlns:r="http://schemas.openxmlformats.org/officeDocument/2006/relationships" xmlns:w="http://schemas.openxmlformats.org/wordprocessingml/2006/main">
   <w:docDefaults>
     <w:rPrDefault>
       <w:rPr>
@@ -9229,6 +8036,7 @@
   <w:style w:type="paragraph" w:default="1" w:styleId="Normal">
     <w:name w:val="Normal"/>
     <w:qFormat/>
+    <w:rsid w:val="0016022E"/>
     <w:pPr>
       <w:spacing w:line="288" w:lineRule="auto"/>
     </w:pPr>
@@ -9295,6 +8103,7 @@
     <w:semiHidden/>
     <w:unhideWhenUsed/>
     <w:qFormat/>
+    <w:rsid w:val="0016022E"/>
     <w:pPr>
       <w:keepNext/>
       <w:keepLines/>
@@ -9318,6 +8127,7 @@
     <w:semiHidden/>
     <w:unhideWhenUsed/>
     <w:qFormat/>
+    <w:rsid w:val="0016022E"/>
     <w:pPr>
       <w:keepNext/>
       <w:keepLines/>
@@ -9341,6 +8151,7 @@
     <w:semiHidden/>
     <w:unhideWhenUsed/>
     <w:qFormat/>
+    <w:rsid w:val="0016022E"/>
     <w:pPr>
       <w:keepNext/>
       <w:keepLines/>
@@ -9362,6 +8173,7 @@
     <w:semiHidden/>
     <w:unhideWhenUsed/>
     <w:qFormat/>
+    <w:rsid w:val="0016022E"/>
     <w:pPr>
       <w:keepNext/>
       <w:keepLines/>
@@ -9384,6 +8196,7 @@
     <w:semiHidden/>
     <w:unhideWhenUsed/>
     <w:qFormat/>
+    <w:rsid w:val="0016022E"/>
     <w:pPr>
       <w:keepNext/>
       <w:keepLines/>
@@ -9406,6 +8219,7 @@
     <w:semiHidden/>
     <w:unhideWhenUsed/>
     <w:qFormat/>
+    <w:rsid w:val="0016022E"/>
     <w:pPr>
       <w:keepNext/>
       <w:keepLines/>
@@ -9428,6 +8242,7 @@
     <w:semiHidden/>
     <w:unhideWhenUsed/>
     <w:qFormat/>
+    <w:rsid w:val="0016022E"/>
     <w:pPr>
       <w:keepNext/>
       <w:keepLines/>
@@ -9454,6 +8269,7 @@
     <w:uiPriority w:val="99"/>
     <w:semiHidden/>
     <w:unhideWhenUsed/>
+    <w:qFormat/>
     <w:tblPr>
       <w:tblInd w:w="0" w:type="dxa"/>
       <w:tblCellMar>
@@ -9506,6 +8322,7 @@
     <w:link w:val="Titre3"/>
     <w:uiPriority w:val="9"/>
     <w:semiHidden/>
+    <w:rsid w:val="0016022E"/>
     <w:rPr>
       <w:rFonts w:eastAsiaTheme="majorEastAsia" w:cstheme="majorBidi"/>
       <w:b/>
@@ -9520,6 +8337,7 @@
     <w:link w:val="Titre4"/>
     <w:uiPriority w:val="9"/>
     <w:semiHidden/>
+    <w:rsid w:val="0016022E"/>
     <w:rPr>
       <w:rFonts w:asciiTheme="majorHAnsi" w:eastAsiaTheme="majorEastAsia" w:hAnsiTheme="majorHAnsi" w:cstheme="majorBidi"/>
       <w:bCs/>
@@ -9534,6 +8352,7 @@
     <w:link w:val="Titre5"/>
     <w:uiPriority w:val="9"/>
     <w:semiHidden/>
+    <w:rsid w:val="0016022E"/>
     <w:rPr>
       <w:rFonts w:eastAsiaTheme="majorEastAsia" w:cstheme="majorBidi"/>
       <w:b/>
@@ -9546,6 +8365,7 @@
     <w:link w:val="Titre6"/>
     <w:uiPriority w:val="9"/>
     <w:semiHidden/>
+    <w:rsid w:val="0016022E"/>
     <w:rPr>
       <w:rFonts w:asciiTheme="majorHAnsi" w:eastAsiaTheme="majorEastAsia" w:hAnsiTheme="majorHAnsi" w:cstheme="majorBidi"/>
       <w:i/>
@@ -9559,6 +8379,7 @@
     <w:link w:val="Titre7"/>
     <w:uiPriority w:val="9"/>
     <w:semiHidden/>
+    <w:rsid w:val="0016022E"/>
     <w:rPr>
       <w:rFonts w:eastAsiaTheme="majorEastAsia" w:cstheme="majorBidi"/>
       <w:b/>
@@ -9572,6 +8393,7 @@
     <w:link w:val="Titre8"/>
     <w:uiPriority w:val="9"/>
     <w:semiHidden/>
+    <w:rsid w:val="0016022E"/>
     <w:rPr>
       <w:rFonts w:asciiTheme="majorHAnsi" w:eastAsiaTheme="majorEastAsia" w:hAnsiTheme="majorHAnsi" w:cstheme="majorBidi"/>
       <w:color w:val="7A7A7A" w:themeColor="accent1"/>
@@ -9585,6 +8407,7 @@
     <w:link w:val="Titre9"/>
     <w:uiPriority w:val="9"/>
     <w:semiHidden/>
+    <w:rsid w:val="0016022E"/>
     <w:rPr>
       <w:rFonts w:asciiTheme="majorHAnsi" w:eastAsiaTheme="majorEastAsia" w:hAnsiTheme="majorHAnsi" w:cstheme="majorBidi"/>
       <w:i/>
@@ -9601,6 +8424,7 @@
     <w:uiPriority w:val="35"/>
     <w:unhideWhenUsed/>
     <w:qFormat/>
+    <w:rsid w:val="0016022E"/>
     <w:pPr>
       <w:spacing w:line="240" w:lineRule="auto"/>
     </w:pPr>
@@ -9618,6 +8442,7 @@
     <w:next w:val="Normal"/>
     <w:link w:val="TitreCar"/>
     <w:qFormat/>
+    <w:rsid w:val="0016022E"/>
     <w:pPr>
       <w:spacing w:before="360" w:after="60" w:line="240" w:lineRule="auto"/>
       <w:contextualSpacing/>
@@ -9636,6 +8461,7 @@
     <w:name w:val="Titre Car"/>
     <w:basedOn w:val="Policepardfaut"/>
     <w:link w:val="Titre"/>
+    <w:rsid w:val="0016022E"/>
     <w:rPr>
       <w:rFonts w:asciiTheme="majorHAnsi" w:eastAsiaTheme="majorEastAsia" w:hAnsiTheme="majorHAnsi" w:cstheme="majorBidi"/>
       <w:caps/>
@@ -9653,6 +8479,7 @@
     <w:link w:val="Sous-titreCar"/>
     <w:uiPriority w:val="11"/>
     <w:qFormat/>
+    <w:rsid w:val="0016022E"/>
     <w:pPr>
       <w:numPr>
         <w:ilvl w:val="1"/>
@@ -9672,6 +8499,7 @@
     <w:basedOn w:val="Policepardfaut"/>
     <w:link w:val="Sous-titre"/>
     <w:uiPriority w:val="11"/>
+    <w:rsid w:val="0016022E"/>
     <w:rPr>
       <w:rFonts w:asciiTheme="majorHAnsi" w:eastAsiaTheme="majorEastAsia" w:hAnsiTheme="majorHAnsi" w:cstheme="majorBidi"/>
       <w:iCs/>
@@ -9686,6 +8514,7 @@
     <w:basedOn w:val="Policepardfaut"/>
     <w:uiPriority w:val="22"/>
     <w:qFormat/>
+    <w:rsid w:val="0016022E"/>
     <w:rPr>
       <w:b/>
       <w:bCs/>
@@ -9696,6 +8525,7 @@
     <w:basedOn w:val="Policepardfaut"/>
     <w:uiPriority w:val="20"/>
     <w:qFormat/>
+    <w:rsid w:val="0016022E"/>
     <w:rPr>
       <w:i/>
       <w:iCs/>
@@ -9706,6 +8536,7 @@
     <w:link w:val="SansinterligneCar"/>
     <w:uiPriority w:val="1"/>
     <w:qFormat/>
+    <w:rsid w:val="0016022E"/>
     <w:pPr>
       <w:spacing w:after="0" w:line="240" w:lineRule="auto"/>
     </w:pPr>
@@ -9715,12 +8546,14 @@
     <w:basedOn w:val="Policepardfaut"/>
     <w:link w:val="Sansinterligne"/>
     <w:uiPriority w:val="1"/>
+    <w:rsid w:val="0016022E"/>
   </w:style>
   <w:style w:type="paragraph" w:styleId="Paragraphedeliste">
     <w:name w:val="List Paragraph"/>
     <w:basedOn w:val="Normal"/>
     <w:uiPriority w:val="34"/>
     <w:qFormat/>
+    <w:rsid w:val="0016022E"/>
     <w:pPr>
       <w:ind w:left="720"/>
       <w:contextualSpacing/>
@@ -9733,6 +8566,7 @@
     <w:link w:val="CitationCar"/>
     <w:uiPriority w:val="29"/>
     <w:qFormat/>
+    <w:rsid w:val="0016022E"/>
     <w:pPr>
       <w:spacing w:line="360" w:lineRule="auto"/>
     </w:pPr>
@@ -9748,6 +8582,7 @@
     <w:basedOn w:val="Policepardfaut"/>
     <w:link w:val="Citation"/>
     <w:uiPriority w:val="29"/>
+    <w:rsid w:val="0016022E"/>
     <w:rPr>
       <w:i/>
       <w:iCs/>
@@ -9762,6 +8597,7 @@
     <w:link w:val="CitationintenseCar"/>
     <w:uiPriority w:val="30"/>
     <w:qFormat/>
+    <w:rsid w:val="0016022E"/>
     <w:pPr>
       <w:pBdr>
         <w:top w:val="single" w:sz="36" w:space="5" w:color="000000" w:themeColor="text1"/>
@@ -9783,6 +8619,7 @@
     <w:basedOn w:val="Policepardfaut"/>
     <w:link w:val="Citationintense"/>
     <w:uiPriority w:val="30"/>
+    <w:rsid w:val="0016022E"/>
     <w:rPr>
       <w:b/>
       <w:bCs/>
@@ -9797,6 +8634,7 @@
     <w:basedOn w:val="Policepardfaut"/>
     <w:uiPriority w:val="19"/>
     <w:qFormat/>
+    <w:rsid w:val="0016022E"/>
     <w:rPr>
       <w:i/>
       <w:iCs/>
@@ -9808,6 +8646,7 @@
     <w:basedOn w:val="Policepardfaut"/>
     <w:uiPriority w:val="21"/>
     <w:qFormat/>
+    <w:rsid w:val="0016022E"/>
     <w:rPr>
       <w:b/>
       <w:bCs/>
@@ -9821,6 +8660,7 @@
     <w:basedOn w:val="Policepardfaut"/>
     <w:uiPriority w:val="31"/>
     <w:qFormat/>
+    <w:rsid w:val="0016022E"/>
     <w:rPr>
       <w:rFonts w:asciiTheme="minorHAnsi" w:hAnsiTheme="minorHAnsi"/>
       <w:smallCaps/>
@@ -9834,6 +8674,7 @@
     <w:basedOn w:val="Policepardfaut"/>
     <w:uiPriority w:val="32"/>
     <w:qFormat/>
+    <w:rsid w:val="0016022E"/>
     <w:rPr>
       <w:rFonts w:asciiTheme="minorHAnsi" w:hAnsiTheme="minorHAnsi"/>
       <w:b/>
@@ -9850,6 +8691,7 @@
     <w:basedOn w:val="Policepardfaut"/>
     <w:uiPriority w:val="33"/>
     <w:qFormat/>
+    <w:rsid w:val="0016022E"/>
     <w:rPr>
       <w:rFonts w:asciiTheme="minorHAnsi" w:hAnsiTheme="minorHAnsi"/>
       <w:b/>
@@ -9867,6 +8709,7 @@
     <w:uiPriority w:val="39"/>
     <w:unhideWhenUsed/>
     <w:qFormat/>
+    <w:rsid w:val="0016022E"/>
     <w:pPr>
       <w:outlineLvl w:val="9"/>
     </w:pPr>
@@ -9878,6 +8721,7 @@
     <w:uiPriority w:val="99"/>
     <w:semiHidden/>
     <w:unhideWhenUsed/>
+    <w:rsid w:val="0016022E"/>
     <w:pPr>
       <w:spacing w:after="0" w:line="240" w:lineRule="auto"/>
     </w:pPr>
@@ -9893,6 +8737,7 @@
     <w:link w:val="Textedebulles"/>
     <w:uiPriority w:val="99"/>
     <w:semiHidden/>
+    <w:rsid w:val="0016022E"/>
     <w:rPr>
       <w:rFonts w:ascii="Tahoma" w:hAnsi="Tahoma" w:cs="Tahoma"/>
       <w:sz w:val="16"/>
@@ -9903,6 +8748,7 @@
     <w:name w:val="Placeholder Text"/>
     <w:basedOn w:val="Policepardfaut"/>
     <w:uiPriority w:val="99"/>
+    <w:rsid w:val="0016022E"/>
     <w:rPr>
       <w:color w:val="808080"/>
     </w:rPr>
@@ -9913,6 +8759,7 @@
     <w:link w:val="En-tteCar"/>
     <w:uiPriority w:val="99"/>
     <w:unhideWhenUsed/>
+    <w:rsid w:val="0016022E"/>
     <w:pPr>
       <w:tabs>
         <w:tab w:val="center" w:pos="4680"/>
@@ -9926,6 +8773,7 @@
     <w:basedOn w:val="Policepardfaut"/>
     <w:link w:val="En-tte"/>
     <w:uiPriority w:val="99"/>
+    <w:rsid w:val="0016022E"/>
   </w:style>
   <w:style w:type="paragraph" w:styleId="Pieddepage">
     <w:name w:val="footer"/>
@@ -9933,6 +8781,7 @@
     <w:link w:val="PieddepageCar"/>
     <w:uiPriority w:val="99"/>
     <w:unhideWhenUsed/>
+    <w:rsid w:val="0016022E"/>
     <w:pPr>
       <w:tabs>
         <w:tab w:val="center" w:pos="4680"/>
@@ -9946,6 +8795,7 @@
     <w:basedOn w:val="Policepardfaut"/>
     <w:link w:val="Pieddepage"/>
     <w:uiPriority w:val="99"/>
+    <w:rsid w:val="0016022E"/>
   </w:style>
   <w:style w:type="paragraph" w:styleId="TM2">
     <w:name w:val="toc 2"/>
@@ -11182,6 +10032,10 @@
 </file>
 
 <file path=customXml/item1.xml><?xml version="1.0" encoding="utf-8"?>
+<b:Sources xmlns:b="http://schemas.openxmlformats.org/officeDocument/2006/bibliography" xmlns="http://schemas.openxmlformats.org/officeDocument/2006/bibliography" SelectedStyle="\APA.XSL" StyleName="APA"/>
+</file>
+
+<file path=customXml/item2.xml><?xml version="1.0" encoding="utf-8"?>
 <?mso-contentType ?>
 <FormTemplates xmlns="http://schemas.microsoft.com/sharepoint/v3/contenttype/forms">
   <Display>DocumentLibraryForm</Display>
@@ -11190,22 +10044,18 @@
 </FormTemplates>
 </file>
 
-<file path=customXml/item2.xml><?xml version="1.0" encoding="utf-8"?>
-<b:Sources xmlns:b="http://schemas.openxmlformats.org/officeDocument/2006/bibliography" xmlns="http://schemas.openxmlformats.org/officeDocument/2006/bibliography" SelectedStyle="\APA.XSL" StyleName="APA"/>
+<file path=customXml/itemProps1.xml><?xml version="1.0" encoding="utf-8"?>
+<ds:datastoreItem xmlns:ds="http://schemas.openxmlformats.org/officeDocument/2006/customXml" ds:itemID="{6E4FC6CC-75F0-4124-97A2-5760F1E33175}">
+  <ds:schemaRefs>
+    <ds:schemaRef ds:uri="http://schemas.openxmlformats.org/officeDocument/2006/bibliography"/>
+  </ds:schemaRefs>
+</ds:datastoreItem>
 </file>
 
-<file path=customXml/itemProps1.xml><?xml version="1.0" encoding="utf-8"?>
+<file path=customXml/itemProps2.xml><?xml version="1.0" encoding="utf-8"?>
 <ds:datastoreItem xmlns:ds="http://schemas.openxmlformats.org/officeDocument/2006/customXml" ds:itemID="{0997F6B8-5DA6-4A19-9077-FDDDE75F6343}">
   <ds:schemaRefs>
     <ds:schemaRef ds:uri="http://schemas.microsoft.com/sharepoint/v3/contenttype/forms"/>
   </ds:schemaRefs>
 </ds:datastoreItem>
-</file>
-
-<file path=customXml/itemProps2.xml><?xml version="1.0" encoding="utf-8"?>
-<ds:datastoreItem xmlns:ds="http://schemas.openxmlformats.org/officeDocument/2006/customXml" ds:itemID="{6E4FC6CC-75F0-4124-97A2-5760F1E33175}">
-  <ds:schemaRefs>
-    <ds:schemaRef ds:uri="http://schemas.openxmlformats.org/officeDocument/2006/bibliography"/>
-  </ds:schemaRefs>
-</ds:datastoreItem>
 </file>
--- a/trunk/RESTITUTION/Restitution_Tableaux_Graphiques_final2.docx
+++ b/trunk/RESTITUTION/Restitution_Tableaux_Graphiques_final2.docx
@@ -1,6 +1,6 @@
 
 <file path=word/document.xml><?xml version="1.0" encoding="utf-8"?>
-<w:document xmlns:ve="http://schemas.openxmlformats.org/markup-compatibility/2006" xmlns:o="urn:schemas-microsoft-com:office:office" xmlns:r="http://schemas.openxmlformats.org/officeDocument/2006/relationships" xmlns:m="http://schemas.openxmlformats.org/officeDocument/2006/math" xmlns:v="urn:schemas-microsoft-com:vml" xmlns:wp="http://schemas.openxmlformats.org/drawingml/2006/wordprocessingDrawing" xmlns:w10="urn:schemas-microsoft-com:office:word" xmlns:w="http://schemas.openxmlformats.org/wordprocessingml/2006/main" xmlns:wne="http://schemas.microsoft.com/office/word/2006/wordml">
+<w:document xmlns:wpc="http://schemas.microsoft.com/office/word/2010/wordprocessingCanvas" xmlns:mc="http://schemas.openxmlformats.org/markup-compatibility/2006" xmlns:o="urn:schemas-microsoft-com:office:office" xmlns:r="http://schemas.openxmlformats.org/officeDocument/2006/relationships" xmlns:m="http://schemas.openxmlformats.org/officeDocument/2006/math" xmlns:v="urn:schemas-microsoft-com:vml" xmlns:wp14="http://schemas.microsoft.com/office/word/2010/wordprocessingDrawing" xmlns:wp="http://schemas.openxmlformats.org/drawingml/2006/wordprocessingDrawing" xmlns:w10="urn:schemas-microsoft-com:office:word" xmlns:w="http://schemas.openxmlformats.org/wordprocessingml/2006/main" xmlns:w14="http://schemas.microsoft.com/office/word/2010/wordml" xmlns:wpg="http://schemas.microsoft.com/office/word/2010/wordprocessingGroup" xmlns:wpi="http://schemas.microsoft.com/office/word/2010/wordprocessingInk" xmlns:wne="http://schemas.microsoft.com/office/word/2006/wordml" xmlns:wps="http://schemas.microsoft.com/office/word/2010/wordprocessingShape" mc:Ignorable="w14 wp14">
   <w:body>
     <w:sdt>
       <w:sdtPr>
@@ -60,10 +60,10 @@
                         </pic:cNvPicPr>
                       </pic:nvPicPr>
                       <pic:blipFill>
-                        <a:blip r:embed="rId9">
+                        <a:blip r:embed="rId10">
                           <a:extLst>
                             <a:ext uri="{28A0092B-C50C-407E-A947-70E740481C1C}">
-                              <a14:useLocalDpi xmlns:a14="http://schemas.microsoft.com/office/drawing/2010/main" xmlns:wps="http://schemas.microsoft.com/office/word/2010/wordprocessingShape" xmlns:wpi="http://schemas.microsoft.com/office/word/2010/wordprocessingInk" xmlns:wpg="http://schemas.microsoft.com/office/word/2010/wordprocessingGroup" xmlns:w14="http://schemas.microsoft.com/office/word/2010/wordml" xmlns:w="http://schemas.openxmlformats.org/wordprocessingml/2006/main" xmlns:w10="urn:schemas-microsoft-com:office:word" xmlns:wp14="http://schemas.microsoft.com/office/word/2010/wordprocessingDrawing" xmlns:v="urn:schemas-microsoft-com:vml" xmlns:o="urn:schemas-microsoft-com:office:office" xmlns:mc="http://schemas.openxmlformats.org/markup-compatibility/2006" xmlns:wpc="http://schemas.microsoft.com/office/word/2010/wordprocessingCanvas" xmlns="" val="0"/>
+                              <a14:useLocalDpi xmlns:a14="http://schemas.microsoft.com/office/drawing/2010/main" val="0"/>
                             </a:ext>
                           </a:extLst>
                         </a:blip>
@@ -129,10 +129,10 @@
                         </pic:cNvPicPr>
                       </pic:nvPicPr>
                       <pic:blipFill>
-                        <a:blip r:embed="rId10">
+                        <a:blip r:embed="rId11">
                           <a:extLst>
                             <a:ext uri="{28A0092B-C50C-407E-A947-70E740481C1C}">
-                              <a14:useLocalDpi xmlns:a14="http://schemas.microsoft.com/office/drawing/2010/main" xmlns:wps="http://schemas.microsoft.com/office/word/2010/wordprocessingShape" xmlns:wpi="http://schemas.microsoft.com/office/word/2010/wordprocessingInk" xmlns:wpg="http://schemas.microsoft.com/office/word/2010/wordprocessingGroup" xmlns:w14="http://schemas.microsoft.com/office/word/2010/wordml" xmlns:w="http://schemas.openxmlformats.org/wordprocessingml/2006/main" xmlns:w10="urn:schemas-microsoft-com:office:word" xmlns:wp14="http://schemas.microsoft.com/office/word/2010/wordprocessingDrawing" xmlns:v="urn:schemas-microsoft-com:vml" xmlns:o="urn:schemas-microsoft-com:office:office" xmlns:mc="http://schemas.openxmlformats.org/markup-compatibility/2006" xmlns:wpc="http://schemas.microsoft.com/office/word/2010/wordprocessingCanvas" xmlns="" val="0"/>
+                              <a14:useLocalDpi xmlns:a14="http://schemas.microsoft.com/office/drawing/2010/main" val="0"/>
                             </a:ext>
                           </a:extLst>
                         </a:blip>
@@ -224,6 +224,7 @@
                           <w:dataBinding w:prefixMappings="xmlns:ns0='http://schemas.openxmlformats.org/package/2006/metadata/core-properties' xmlns:ns1='http://purl.org/dc/elements/1.1/'" w:xpath="/ns0:coreProperties[1]/ns1:subject[1]" w:storeItemID="{6C3C8BC8-F283-45AE-878A-BAB7291924A1}"/>
                           <w:text/>
                         </w:sdtPr>
+                        <w:sdtEndPr/>
                         <w:sdtContent>
                           <w:r>
                             <w:t>Projet Darties – Groupe2</w:t>
@@ -338,6 +339,7 @@
         <w:dataBinding w:prefixMappings="xmlns:ns0='http://schemas.openxmlformats.org/package/2006/metadata/core-properties' xmlns:ns1='http://purl.org/dc/elements/1.1/'" w:xpath="/ns0:coreProperties[1]/ns1:title[1]" w:storeItemID="{6C3C8BC8-F283-45AE-878A-BAB7291924A1}"/>
         <w:text/>
       </w:sdtPr>
+      <w:sdtEndPr/>
       <w:sdtContent>
         <w:p>
           <w:pPr>
@@ -363,6 +365,7 @@
           <w:dataBinding w:prefixMappings="xmlns:ns0='http://schemas.openxmlformats.org/package/2006/metadata/core-properties' xmlns:ns1='http://purl.org/dc/elements/1.1/'" w:xpath="/ns0:coreProperties[1]/ns1:subject[1]" w:storeItemID="{6C3C8BC8-F283-45AE-878A-BAB7291924A1}"/>
           <w:text/>
         </w:sdtPr>
+        <w:sdtEndPr/>
         <w:sdtContent>
           <w:r>
             <w:t>Projet Darties – Groupe2</w:t>
@@ -3887,10 +3890,18 @@
     </w:p>
     <w:p>
       <w:r>
-        <w:t>-Etape 3 :P</w:t>
-      </w:r>
-      <w:r>
-        <w:t>aramétrer les tableaux résultats à utiliser dans l’étude</w:t>
+        <w:t>-Etape 3 </w:t>
+      </w:r>
+      <w:proofErr w:type="gramStart"/>
+      <w:r>
+        <w:t>:P</w:t>
+      </w:r>
+      <w:r>
+        <w:t>aramétrer</w:t>
+      </w:r>
+      <w:proofErr w:type="gramEnd"/>
+      <w:r>
+        <w:t xml:space="preserve"> les tableaux résultats à utiliser dans l’étude</w:t>
       </w:r>
       <w:r>
         <w:sym w:font="Wingdings" w:char="F0E0"/>
@@ -3924,7 +3935,7 @@
                     </pic:cNvPicPr>
                   </pic:nvPicPr>
                   <pic:blipFill>
-                    <a:blip r:embed="rId11" cstate="print"/>
+                    <a:blip r:embed="rId12" cstate="print"/>
                     <a:srcRect/>
                     <a:stretch>
                       <a:fillRect/>
@@ -4010,13 +4021,24 @@
         <w:t xml:space="preserve">- </w:t>
       </w:r>
       <w:r>
-        <w:t>DEMANDEETUDE (IDDEMANDEETUDE,</w:t>
+        <w:t>DEMANDEETUDE (IDDEMANDEETUDE</w:t>
+      </w:r>
+      <w:proofErr w:type="gramStart"/>
+      <w:r>
+        <w:t>,</w:t>
       </w:r>
       <w:r>
         <w:rPr>
           <w:bCs/>
         </w:rPr>
-        <w:t>DATEDEMANDEETUDE, OBJECTIFDEMANDEETUDE)</w:t>
+        <w:t>DATEDEMANDEETUDE</w:t>
+      </w:r>
+      <w:proofErr w:type="gramEnd"/>
+      <w:r>
+        <w:rPr>
+          <w:bCs/>
+        </w:rPr>
+        <w:t>, OBJECTIFDEMANDEETUDE)</w:t>
       </w:r>
     </w:p>
     <w:p>
@@ -4170,7 +4192,7 @@
                     </pic:cNvPicPr>
                   </pic:nvPicPr>
                   <pic:blipFill>
-                    <a:blip r:embed="rId12" cstate="print"/>
+                    <a:blip r:embed="rId13" cstate="print"/>
                     <a:srcRect/>
                     <a:stretch>
                       <a:fillRect/>
@@ -4366,7 +4388,7 @@
                     </pic:cNvPicPr>
                   </pic:nvPicPr>
                   <pic:blipFill>
-                    <a:blip r:embed="rId13" cstate="print"/>
+                    <a:blip r:embed="rId14" cstate="print"/>
                     <a:srcRect/>
                     <a:stretch>
                       <a:fillRect/>
@@ -4445,7 +4467,7 @@
                     </pic:cNvPicPr>
                   </pic:nvPicPr>
                   <pic:blipFill>
-                    <a:blip r:embed="rId14" cstate="print"/>
+                    <a:blip r:embed="rId15" cstate="print"/>
                     <a:srcRect/>
                     <a:stretch>
                       <a:fillRect/>
@@ -4503,7 +4525,7 @@
                     </pic:cNvPicPr>
                   </pic:nvPicPr>
                   <pic:blipFill>
-                    <a:blip r:embed="rId15" cstate="print"/>
+                    <a:blip r:embed="rId16" cstate="print"/>
                     <a:srcRect/>
                     <a:stretch>
                       <a:fillRect/>
@@ -4658,7 +4680,7 @@
                     </pic:cNvPicPr>
                   </pic:nvPicPr>
                   <pic:blipFill>
-                    <a:blip r:embed="rId16" cstate="print"/>
+                    <a:blip r:embed="rId17" cstate="print"/>
                     <a:srcRect/>
                     <a:stretch>
                       <a:fillRect/>
@@ -4716,7 +4738,7 @@
                     </pic:cNvPicPr>
                   </pic:nvPicPr>
                   <pic:blipFill>
-                    <a:blip r:embed="rId17" cstate="print"/>
+                    <a:blip r:embed="rId18" cstate="print"/>
                     <a:srcRect/>
                     <a:stretch>
                       <a:fillRect/>
@@ -4858,7 +4880,7 @@
                     </pic:cNvPicPr>
                   </pic:nvPicPr>
                   <pic:blipFill>
-                    <a:blip r:embed="rId18" cstate="print"/>
+                    <a:blip r:embed="rId19" cstate="print"/>
                     <a:srcRect/>
                     <a:stretch>
                       <a:fillRect/>
@@ -5088,7 +5110,7 @@
                     </pic:cNvPicPr>
                   </pic:nvPicPr>
                   <pic:blipFill>
-                    <a:blip r:embed="rId19" cstate="print"/>
+                    <a:blip r:embed="rId20" cstate="print"/>
                     <a:srcRect/>
                     <a:stretch>
                       <a:fillRect/>
@@ -5153,10 +5175,21 @@
         <w:rPr>
           <w:b/>
         </w:rPr>
-        <w:t>graphique en bâton</w:t>
-      </w:r>
-      <w:r>
-        <w:t>qui représente les montants des ventes réalisées de chaque magasin dans la région concernée.</w:t>
+        <w:t xml:space="preserve">graphique en </w:t>
+      </w:r>
+      <w:proofErr w:type="spellStart"/>
+      <w:r>
+        <w:rPr>
+          <w:b/>
+        </w:rPr>
+        <w:t>bâton</w:t>
+      </w:r>
+      <w:r>
+        <w:t>qui</w:t>
+      </w:r>
+      <w:proofErr w:type="spellEnd"/>
+      <w:r>
+        <w:t xml:space="preserve"> représente les montants des ventes réalisées de chaque magasin dans la région concernée.</w:t>
       </w:r>
     </w:p>
     <w:p>
@@ -5260,7 +5293,7 @@
                     </pic:cNvPicPr>
                   </pic:nvPicPr>
                   <pic:blipFill>
-                    <a:blip r:embed="rId20" cstate="print"/>
+                    <a:blip r:embed="rId21" cstate="print"/>
                     <a:srcRect/>
                     <a:stretch>
                       <a:fillRect/>
@@ -5310,7 +5343,7 @@
                     </pic:cNvPicPr>
                   </pic:nvPicPr>
                   <pic:blipFill>
-                    <a:blip r:embed="rId21" cstate="print"/>
+                    <a:blip r:embed="rId22" cstate="print"/>
                     <a:srcRect/>
                     <a:stretch>
                       <a:fillRect/>
@@ -5499,7 +5532,7 @@
                     </pic:cNvPicPr>
                   </pic:nvPicPr>
                   <pic:blipFill>
-                    <a:blip r:embed="rId22" cstate="print"/>
+                    <a:blip r:embed="rId23" cstate="print"/>
                     <a:srcRect/>
                     <a:stretch>
                       <a:fillRect/>
@@ -5549,7 +5582,7 @@
                     </pic:cNvPicPr>
                   </pic:nvPicPr>
                   <pic:blipFill>
-                    <a:blip r:embed="rId23" cstate="print"/>
+                    <a:blip r:embed="rId24" cstate="print"/>
                     <a:srcRect/>
                     <a:stretch>
                       <a:fillRect/>
@@ -5604,7 +5637,7 @@
                     </pic:cNvPicPr>
                   </pic:nvPicPr>
                   <pic:blipFill>
-                    <a:blip r:embed="rId24" cstate="print"/>
+                    <a:blip r:embed="rId25" cstate="print"/>
                     <a:srcRect/>
                     <a:stretch>
                       <a:fillRect/>
@@ -5670,10 +5703,21 @@
         <w:rPr>
           <w:b/>
         </w:rPr>
-        <w:t>graphique en bâton</w:t>
-      </w:r>
-      <w:r>
-        <w:t>qui représente les montants des chiffres d’affaires réalisés au niveau national par mois.</w:t>
+        <w:t xml:space="preserve">graphique en </w:t>
+      </w:r>
+      <w:proofErr w:type="spellStart"/>
+      <w:r>
+        <w:rPr>
+          <w:b/>
+        </w:rPr>
+        <w:t>bâton</w:t>
+      </w:r>
+      <w:r>
+        <w:t>qui</w:t>
+      </w:r>
+      <w:proofErr w:type="spellEnd"/>
+      <w:r>
+        <w:t xml:space="preserve"> représente les montants des chiffres d’affaires réalisés au niveau national par mois.</w:t>
       </w:r>
     </w:p>
     <w:p/>
@@ -5781,7 +5825,7 @@
                     </pic:cNvPicPr>
                   </pic:nvPicPr>
                   <pic:blipFill>
-                    <a:blip r:embed="rId25" cstate="print"/>
+                    <a:blip r:embed="rId26" cstate="print"/>
                     <a:srcRect/>
                     <a:stretch>
                       <a:fillRect/>
@@ -5871,7 +5915,7 @@
                     </pic:cNvPicPr>
                   </pic:nvPicPr>
                   <pic:blipFill>
-                    <a:blip r:embed="rId26" cstate="print"/>
+                    <a:blip r:embed="rId27" cstate="print"/>
                     <a:srcRect/>
                     <a:stretch>
                       <a:fillRect/>
@@ -6024,7 +6068,7 @@
                     </pic:cNvPicPr>
                   </pic:nvPicPr>
                   <pic:blipFill>
-                    <a:blip r:embed="rId27" cstate="print"/>
+                    <a:blip r:embed="rId28" cstate="print"/>
                     <a:srcRect/>
                     <a:stretch>
                       <a:fillRect/>
@@ -6056,7 +6100,15 @@
     <w:p/>
     <w:p>
       <w:r>
-        <w:t>Les régions sont classés par ordre décroissant par rapport à la colonne en bleu (ici le CA réalisé), modifiable en cliquant sur la colonne voulue.</w:t>
+        <w:t xml:space="preserve">Les régions sont </w:t>
+      </w:r>
+      <w:proofErr w:type="gramStart"/>
+      <w:r>
+        <w:t>classés</w:t>
+      </w:r>
+      <w:proofErr w:type="gramEnd"/>
+      <w:r>
+        <w:t xml:space="preserve"> par ordre décroissant par rapport à la colonne en bleu (ici le CA réalisé), modifiable en cliquant sur la colonne voulue.</w:t>
       </w:r>
     </w:p>
     <w:p>
@@ -6088,8 +6140,13 @@
       <w:pPr>
         <w:pStyle w:val="Titre4"/>
       </w:pPr>
-      <w:r>
-        <w:t>Paramètres :</w:t>
+      <w:proofErr w:type="gramStart"/>
+      <w:r>
+        <w:t>Paramètres</w:t>
+      </w:r>
+      <w:proofErr w:type="gramEnd"/>
+      <w:r>
+        <w:t xml:space="preserve"> :</w:t>
       </w:r>
     </w:p>
     <w:p/>
@@ -6159,7 +6216,7 @@
                     </pic:cNvPicPr>
                   </pic:nvPicPr>
                   <pic:blipFill>
-                    <a:blip r:embed="rId28" cstate="print"/>
+                    <a:blip r:embed="rId29" cstate="print"/>
                     <a:srcRect/>
                     <a:stretch>
                       <a:fillRect/>
@@ -6218,8 +6275,13 @@
       <w:pPr>
         <w:pStyle w:val="Titre4"/>
       </w:pPr>
-      <w:r>
-        <w:t>Paramètres :</w:t>
+      <w:proofErr w:type="gramStart"/>
+      <w:r>
+        <w:t>Paramètres</w:t>
+      </w:r>
+      <w:proofErr w:type="gramEnd"/>
+      <w:r>
+        <w:t xml:space="preserve"> :</w:t>
       </w:r>
     </w:p>
     <w:p/>
@@ -6310,7 +6372,7 @@
                     </pic:cNvPicPr>
                   </pic:nvPicPr>
                   <pic:blipFill>
-                    <a:blip r:embed="rId29" cstate="print"/>
+                    <a:blip r:embed="rId30" cstate="print"/>
                     <a:srcRect/>
                     <a:stretch>
                       <a:fillRect/>
@@ -6363,64 +6425,66 @@
         <w:t>- REGION (NOMREGION)</w:t>
       </w:r>
     </w:p>
-    <w:p>
-      <w:bookmarkStart w:id="40" w:name="_GoBack"/>
+    <w:p/>
+    <w:p>
+      <w:pPr>
+        <w:pStyle w:val="Titre4"/>
+      </w:pPr>
+      <w:proofErr w:type="gramStart"/>
+      <w:r>
+        <w:t>Paramètres</w:t>
+      </w:r>
+      <w:proofErr w:type="gramEnd"/>
+      <w:r>
+        <w:t xml:space="preserve"> :</w:t>
+      </w:r>
+    </w:p>
+    <w:p/>
+    <w:p>
+      <w:r>
+        <w:t>- Devise</w:t>
+      </w:r>
+    </w:p>
+    <w:p>
+      <w:r>
+        <w:t>- Localisation (Mondial, Continental, National)</w:t>
+      </w:r>
+    </w:p>
+    <w:p>
+      <w:r>
+        <w:t>- Période (indicateur), type obligatoirement cumulé jusqu'au mois indiqué</w:t>
+      </w:r>
+    </w:p>
+    <w:p>
+      <w:r>
+        <w:t>- Indicateurs (CA, Ventes, Marge)</w:t>
+      </w:r>
+    </w:p>
+    <w:p>
+      <w:r>
+        <w:t>- Famille d'articles</w:t>
+      </w:r>
+    </w:p>
+    <w:p>
+      <w:r>
+        <w:t>- Enseignes</w:t>
+      </w:r>
+    </w:p>
+    <w:p/>
+    <w:p>
+      <w:r>
+        <w:t>Non sélectionnable : Type période/Caractéristiques</w:t>
+      </w:r>
+    </w:p>
+    <w:p>
+      <w:pPr>
+        <w:pStyle w:val="Titre3"/>
+      </w:pPr>
+      <w:bookmarkStart w:id="40" w:name="_Toc280132194"/>
+      <w:r>
+        <w:t>3.2. Graphique</w:t>
+      </w:r>
       <w:bookmarkEnd w:id="40"/>
-    </w:p>
-    <w:p>
-      <w:pPr>
-        <w:pStyle w:val="Titre4"/>
-      </w:pPr>
-      <w:r>
-        <w:t>Paramètres :</w:t>
-      </w:r>
-    </w:p>
-    <w:p/>
-    <w:p>
-      <w:r>
-        <w:t>- Devise</w:t>
-      </w:r>
-    </w:p>
-    <w:p>
-      <w:r>
-        <w:t>- Localisation (Mondial, Continental, National)</w:t>
-      </w:r>
-    </w:p>
-    <w:p>
-      <w:r>
-        <w:t>- Période (indicateur), type obligatoirement cumulé jusqu'au mois indiqué</w:t>
-      </w:r>
-    </w:p>
-    <w:p>
-      <w:r>
-        <w:t>- Indicateurs (CA, Ventes, Marge)</w:t>
-      </w:r>
-    </w:p>
-    <w:p>
-      <w:r>
-        <w:t>- Famille d'articles</w:t>
-      </w:r>
-    </w:p>
-    <w:p>
-      <w:r>
-        <w:t>- Enseignes</w:t>
-      </w:r>
-    </w:p>
-    <w:p/>
-    <w:p>
-      <w:r>
-        <w:t>Non sélectionnable : Type période/Caractéristiques</w:t>
-      </w:r>
-    </w:p>
-    <w:p>
-      <w:pPr>
-        <w:pStyle w:val="Titre3"/>
-      </w:pPr>
-      <w:bookmarkStart w:id="41" w:name="_Toc280132194"/>
-      <w:r>
-        <w:t>3.2. Graphique</w:t>
-      </w:r>
-      <w:bookmarkEnd w:id="41"/>
     </w:p>
     <w:p/>
     <w:p>
@@ -6447,7 +6511,7 @@
                     </pic:cNvPicPr>
                   </pic:nvPicPr>
                   <pic:blipFill>
-                    <a:blip r:embed="rId30" cstate="print"/>
+                    <a:blip r:embed="rId31" cstate="print"/>
                     <a:srcRect/>
                     <a:stretch>
                       <a:fillRect/>
@@ -6495,8 +6559,13 @@
       <w:pPr>
         <w:pStyle w:val="Titre4"/>
       </w:pPr>
-      <w:r>
-        <w:t>Paramètres :</w:t>
+      <w:proofErr w:type="gramStart"/>
+      <w:r>
+        <w:t>Paramètres</w:t>
+      </w:r>
+      <w:proofErr w:type="gramEnd"/>
+      <w:r>
+        <w:t xml:space="preserve"> :</w:t>
       </w:r>
     </w:p>
     <w:p/>
@@ -6549,11 +6618,11 @@
       <w:pPr>
         <w:pStyle w:val="Titre2"/>
       </w:pPr>
-      <w:bookmarkStart w:id="42" w:name="_Toc280132195"/>
+      <w:bookmarkStart w:id="41" w:name="_Toc280132195"/>
       <w:r>
         <w:t>4. Onglet Détails</w:t>
       </w:r>
-      <w:bookmarkEnd w:id="42"/>
+      <w:bookmarkEnd w:id="41"/>
     </w:p>
     <w:p/>
     <w:p>
@@ -6579,7 +6648,7 @@
                     </pic:cNvPicPr>
                   </pic:nvPicPr>
                   <pic:blipFill>
-                    <a:blip r:embed="rId31" cstate="print"/>
+                    <a:blip r:embed="rId32" cstate="print"/>
                     <a:srcRect/>
                     <a:stretch>
                       <a:fillRect/>
@@ -6638,8 +6707,13 @@
       <w:pPr>
         <w:pStyle w:val="Titre4"/>
       </w:pPr>
-      <w:r>
-        <w:t>Paramètres :</w:t>
+      <w:proofErr w:type="gramStart"/>
+      <w:r>
+        <w:t>Paramètres</w:t>
+      </w:r>
+      <w:proofErr w:type="gramEnd"/>
+      <w:r>
+        <w:t xml:space="preserve"> :</w:t>
       </w:r>
     </w:p>
     <w:p/>
@@ -6681,12 +6755,12 @@
       <w:pPr>
         <w:pStyle w:val="Titre1"/>
       </w:pPr>
-      <w:bookmarkStart w:id="43" w:name="_Toc280132196"/>
+      <w:bookmarkStart w:id="42" w:name="_Toc280132196"/>
       <w:r>
         <w:lastRenderedPageBreak/>
         <w:t>V. Chef de produit</w:t>
       </w:r>
-      <w:bookmarkEnd w:id="43"/>
+      <w:bookmarkEnd w:id="42"/>
     </w:p>
     <w:p/>
     <w:p>
@@ -6698,11 +6772,11 @@
         </w:numPr>
         <w:spacing w:line="240" w:lineRule="auto"/>
       </w:pPr>
-      <w:bookmarkStart w:id="44" w:name="_Toc280132197"/>
+      <w:bookmarkStart w:id="43" w:name="_Toc280132197"/>
       <w:r>
         <w:t>Liste des études</w:t>
       </w:r>
-      <w:bookmarkEnd w:id="44"/>
+      <w:bookmarkEnd w:id="43"/>
     </w:p>
     <w:p>
       <w:pPr>
@@ -6738,7 +6812,7 @@
                     </pic:cNvPicPr>
                   </pic:nvPicPr>
                   <pic:blipFill>
-                    <a:blip r:embed="rId32" cstate="print"/>
+                    <a:blip r:embed="rId33" cstate="print"/>
                     <a:srcRect/>
                     <a:stretch>
                       <a:fillRect/>
@@ -6802,13 +6876,24 @@
         <w:t xml:space="preserve">- </w:t>
       </w:r>
       <w:r>
-        <w:t>DEMANDEETUDE (IDDEMANDEETUDE,</w:t>
+        <w:t>DEMANDEETUDE (IDDEMANDEETUDE</w:t>
+      </w:r>
+      <w:proofErr w:type="gramStart"/>
+      <w:r>
+        <w:t>,</w:t>
       </w:r>
       <w:r>
         <w:rPr>
           <w:bCs/>
         </w:rPr>
-        <w:t>DATEDEMANDEETUDE, OBJECTIFDEMANDEETUDE)</w:t>
+        <w:t>DATEDEMANDEETUDE</w:t>
+      </w:r>
+      <w:proofErr w:type="gramEnd"/>
+      <w:r>
+        <w:rPr>
+          <w:bCs/>
+        </w:rPr>
+        <w:t>, OBJECTIFDEMANDEETUDE)</w:t>
       </w:r>
     </w:p>
     <w:p>
@@ -6928,6 +7013,766 @@
       </w:r>
     </w:p>
     <w:p/>
+    <w:p>
+      <w:pPr>
+        <w:pStyle w:val="Titre1"/>
+      </w:pPr>
+      <w:r>
+        <w:t>cODE COULEUR</w:t>
+      </w:r>
+    </w:p>
+    <w:p/>
+    <w:tbl>
+      <w:tblPr>
+        <w:tblW w:w="0" w:type="auto"/>
+        <w:tblBorders>
+          <w:top w:val="single" w:sz="8" w:space="0" w:color="000000"/>
+          <w:left w:val="single" w:sz="8" w:space="0" w:color="000000"/>
+          <w:bottom w:val="single" w:sz="8" w:space="0" w:color="000000"/>
+          <w:right w:val="single" w:sz="8" w:space="0" w:color="000000"/>
+        </w:tblBorders>
+        <w:tblLook w:val="00A0" w:firstRow="1" w:lastRow="0" w:firstColumn="1" w:lastColumn="0" w:noHBand="0" w:noVBand="0"/>
+      </w:tblPr>
+      <w:tblGrid>
+        <w:gridCol w:w="2123"/>
+        <w:gridCol w:w="1927"/>
+        <w:gridCol w:w="1991"/>
+        <w:gridCol w:w="1991"/>
+        <w:gridCol w:w="1991"/>
+      </w:tblGrid>
+      <w:tr>
+        <w:trPr>
+          <w:trHeight w:val="510"/>
+        </w:trPr>
+        <w:tc>
+          <w:tcPr>
+            <w:tcW w:w="2123" w:type="dxa"/>
+            <w:tcBorders>
+              <w:top w:val="nil"/>
+              <w:left w:val="nil"/>
+              <w:bottom w:val="nil"/>
+              <w:right w:val="single" w:sz="8" w:space="0" w:color="000000"/>
+            </w:tcBorders>
+            <w:shd w:val="clear" w:color="auto" w:fill="80FFFF"/>
+          </w:tcPr>
+          <w:p>
+            <w:pPr>
+              <w:spacing w:before="100" w:after="0" w:line="312" w:lineRule="auto"/>
+              <w:jc w:val="both"/>
+              <w:rPr>
+                <w:rFonts w:ascii="Cambria" w:hAnsi="Cambria"/>
+                <w:b/>
+              </w:rPr>
+            </w:pPr>
+            <w:r>
+              <w:rPr>
+                <w:rFonts w:ascii="Cambria" w:hAnsi="Cambria"/>
+                <w:b/>
+              </w:rPr>
+              <w:t>Région parisienne</w:t>
+            </w:r>
+          </w:p>
+        </w:tc>
+        <w:tc>
+          <w:tcPr>
+            <w:tcW w:w="1927" w:type="dxa"/>
+            <w:tcBorders>
+              <w:top w:val="nil"/>
+              <w:left w:val="nil"/>
+              <w:bottom w:val="nil"/>
+              <w:right w:val="nil"/>
+            </w:tcBorders>
+            <w:shd w:val="clear" w:color="auto" w:fill="C0C0C0"/>
+          </w:tcPr>
+          <w:p>
+            <w:pPr>
+              <w:spacing w:before="100" w:after="0" w:line="312" w:lineRule="auto"/>
+              <w:jc w:val="center"/>
+              <w:rPr>
+                <w:rFonts w:ascii="Cambria" w:hAnsi="Cambria"/>
+                <w:color w:val="000000"/>
+              </w:rPr>
+            </w:pPr>
+            <w:r>
+              <w:rPr>
+                <w:rFonts w:ascii="Cambria" w:hAnsi="Cambria"/>
+                <w:color w:val="000000"/>
+              </w:rPr>
+              <w:t>#</w:t>
+            </w:r>
+            <w:r>
+              <w:rPr>
+                <w:rFonts w:ascii="Cambria" w:hAnsi="Cambria"/>
+                <w:color w:val="000000"/>
+              </w:rPr>
+              <w:t>80ffff</w:t>
+            </w:r>
+          </w:p>
+        </w:tc>
+        <w:tc>
+          <w:tcPr>
+            <w:tcW w:w="1991" w:type="dxa"/>
+            <w:tcBorders>
+              <w:top w:val="nil"/>
+              <w:left w:val="nil"/>
+              <w:bottom w:val="nil"/>
+              <w:right w:val="nil"/>
+            </w:tcBorders>
+            <w:shd w:val="clear" w:color="auto" w:fill="C0C0C0"/>
+          </w:tcPr>
+          <w:p>
+            <w:pPr>
+              <w:spacing w:before="100" w:after="0" w:line="312" w:lineRule="auto"/>
+              <w:jc w:val="center"/>
+              <w:rPr>
+                <w:rFonts w:ascii="Cambria" w:hAnsi="Cambria"/>
+                <w:color w:val="000000"/>
+              </w:rPr>
+            </w:pPr>
+            <w:r>
+              <w:rPr>
+                <w:rFonts w:ascii="Cambria" w:hAnsi="Cambria"/>
+                <w:color w:val="000000"/>
+              </w:rPr>
+              <w:t>128</w:t>
+            </w:r>
+          </w:p>
+        </w:tc>
+        <w:tc>
+          <w:tcPr>
+            <w:tcW w:w="1991" w:type="dxa"/>
+            <w:tcBorders>
+              <w:top w:val="nil"/>
+              <w:left w:val="nil"/>
+              <w:bottom w:val="nil"/>
+              <w:right w:val="nil"/>
+            </w:tcBorders>
+            <w:shd w:val="clear" w:color="auto" w:fill="C0C0C0"/>
+          </w:tcPr>
+          <w:p>
+            <w:pPr>
+              <w:spacing w:before="100" w:after="0" w:line="312" w:lineRule="auto"/>
+              <w:jc w:val="center"/>
+              <w:rPr>
+                <w:rFonts w:ascii="Cambria" w:hAnsi="Cambria"/>
+                <w:color w:val="000000"/>
+              </w:rPr>
+            </w:pPr>
+            <w:r>
+              <w:rPr>
+                <w:rFonts w:ascii="Cambria" w:hAnsi="Cambria"/>
+                <w:color w:val="000000"/>
+              </w:rPr>
+              <w:t>255</w:t>
+            </w:r>
+          </w:p>
+        </w:tc>
+        <w:tc>
+          <w:tcPr>
+            <w:tcW w:w="1991" w:type="dxa"/>
+            <w:tcBorders>
+              <w:top w:val="nil"/>
+              <w:left w:val="nil"/>
+              <w:bottom w:val="nil"/>
+            </w:tcBorders>
+            <w:shd w:val="clear" w:color="auto" w:fill="C0C0C0"/>
+          </w:tcPr>
+          <w:p>
+            <w:pPr>
+              <w:spacing w:before="100" w:after="0" w:line="312" w:lineRule="auto"/>
+              <w:jc w:val="center"/>
+              <w:rPr>
+                <w:rFonts w:ascii="Cambria" w:hAnsi="Cambria"/>
+                <w:color w:val="000000"/>
+              </w:rPr>
+            </w:pPr>
+            <w:r>
+              <w:rPr>
+                <w:rFonts w:ascii="Cambria" w:hAnsi="Cambria"/>
+                <w:color w:val="000000"/>
+              </w:rPr>
+              <w:t>255</w:t>
+            </w:r>
+          </w:p>
+        </w:tc>
+      </w:tr>
+      <w:tr>
+        <w:trPr>
+          <w:trHeight w:val="510"/>
+        </w:trPr>
+        <w:tc>
+          <w:tcPr>
+            <w:tcW w:w="2123" w:type="dxa"/>
+            <w:tcBorders>
+              <w:left w:val="nil"/>
+              <w:bottom w:val="nil"/>
+              <w:right w:val="single" w:sz="8" w:space="0" w:color="000000"/>
+            </w:tcBorders>
+            <w:shd w:val="clear" w:color="auto" w:fill="00B7EF"/>
+          </w:tcPr>
+          <w:p>
+            <w:pPr>
+              <w:spacing w:before="100" w:after="0" w:line="312" w:lineRule="auto"/>
+              <w:jc w:val="both"/>
+              <w:rPr>
+                <w:rFonts w:ascii="Cambria" w:hAnsi="Cambria"/>
+                <w:b/>
+              </w:rPr>
+            </w:pPr>
+            <w:r>
+              <w:rPr>
+                <w:rFonts w:ascii="Cambria" w:hAnsi="Cambria"/>
+                <w:b/>
+              </w:rPr>
+              <w:t>Nord-Est</w:t>
+            </w:r>
+          </w:p>
+        </w:tc>
+        <w:tc>
+          <w:tcPr>
+            <w:tcW w:w="1927" w:type="dxa"/>
+          </w:tcPr>
+          <w:p>
+            <w:pPr>
+              <w:spacing w:before="100" w:after="0" w:line="312" w:lineRule="auto"/>
+              <w:jc w:val="center"/>
+              <w:rPr>
+                <w:rFonts w:ascii="Cambria" w:hAnsi="Cambria"/>
+                <w:color w:val="000000"/>
+              </w:rPr>
+            </w:pPr>
+            <w:r>
+              <w:rPr>
+                <w:rFonts w:ascii="Cambria" w:hAnsi="Cambria"/>
+                <w:color w:val="000000"/>
+              </w:rPr>
+              <w:t>#</w:t>
+            </w:r>
+            <w:r>
+              <w:rPr>
+                <w:rFonts w:ascii="Cambria" w:hAnsi="Cambria"/>
+                <w:color w:val="000000"/>
+              </w:rPr>
+              <w:t>00b7ef</w:t>
+            </w:r>
+          </w:p>
+        </w:tc>
+        <w:tc>
+          <w:tcPr>
+            <w:tcW w:w="1991" w:type="dxa"/>
+          </w:tcPr>
+          <w:p>
+            <w:pPr>
+              <w:spacing w:before="100" w:after="0" w:line="312" w:lineRule="auto"/>
+              <w:jc w:val="center"/>
+              <w:rPr>
+                <w:rFonts w:ascii="Cambria" w:hAnsi="Cambria"/>
+                <w:color w:val="000000"/>
+              </w:rPr>
+            </w:pPr>
+            <w:r>
+              <w:rPr>
+                <w:rFonts w:ascii="Cambria" w:hAnsi="Cambria"/>
+                <w:color w:val="000000"/>
+              </w:rPr>
+              <w:t>0</w:t>
+            </w:r>
+          </w:p>
+        </w:tc>
+        <w:tc>
+          <w:tcPr>
+            <w:tcW w:w="1991" w:type="dxa"/>
+          </w:tcPr>
+          <w:p>
+            <w:pPr>
+              <w:spacing w:before="100" w:after="0" w:line="312" w:lineRule="auto"/>
+              <w:jc w:val="center"/>
+              <w:rPr>
+                <w:rFonts w:ascii="Cambria" w:hAnsi="Cambria"/>
+                <w:color w:val="000000"/>
+              </w:rPr>
+            </w:pPr>
+            <w:r>
+              <w:rPr>
+                <w:rFonts w:ascii="Cambria" w:hAnsi="Cambria"/>
+                <w:color w:val="000000"/>
+              </w:rPr>
+              <w:t>183</w:t>
+            </w:r>
+          </w:p>
+        </w:tc>
+        <w:tc>
+          <w:tcPr>
+            <w:tcW w:w="1991" w:type="dxa"/>
+          </w:tcPr>
+          <w:p>
+            <w:pPr>
+              <w:spacing w:before="100" w:after="0" w:line="312" w:lineRule="auto"/>
+              <w:jc w:val="center"/>
+              <w:rPr>
+                <w:rFonts w:ascii="Cambria" w:hAnsi="Cambria"/>
+                <w:color w:val="000000"/>
+              </w:rPr>
+            </w:pPr>
+            <w:r>
+              <w:rPr>
+                <w:rFonts w:ascii="Cambria" w:hAnsi="Cambria"/>
+                <w:color w:val="000000"/>
+              </w:rPr>
+              <w:t>239</w:t>
+            </w:r>
+          </w:p>
+        </w:tc>
+      </w:tr>
+      <w:tr>
+        <w:trPr>
+          <w:trHeight w:val="510"/>
+        </w:trPr>
+        <w:tc>
+          <w:tcPr>
+            <w:tcW w:w="2123" w:type="dxa"/>
+            <w:tcBorders>
+              <w:top w:val="nil"/>
+              <w:left w:val="nil"/>
+              <w:bottom w:val="nil"/>
+              <w:right w:val="single" w:sz="8" w:space="0" w:color="000000"/>
+            </w:tcBorders>
+            <w:shd w:val="clear" w:color="auto" w:fill="4D6DF3"/>
+          </w:tcPr>
+          <w:p>
+            <w:pPr>
+              <w:spacing w:before="100" w:after="0" w:line="312" w:lineRule="auto"/>
+              <w:jc w:val="both"/>
+              <w:rPr>
+                <w:rFonts w:ascii="Cambria" w:hAnsi="Cambria"/>
+                <w:b/>
+                <w:color w:val="000000"/>
+              </w:rPr>
+            </w:pPr>
+            <w:r>
+              <w:rPr>
+                <w:rFonts w:ascii="Cambria" w:hAnsi="Cambria"/>
+                <w:b/>
+                <w:color w:val="000000"/>
+              </w:rPr>
+              <w:t>Nord-Ouest</w:t>
+            </w:r>
+          </w:p>
+        </w:tc>
+        <w:tc>
+          <w:tcPr>
+            <w:tcW w:w="1927" w:type="dxa"/>
+            <w:tcBorders>
+              <w:top w:val="nil"/>
+              <w:left w:val="nil"/>
+              <w:bottom w:val="nil"/>
+              <w:right w:val="nil"/>
+            </w:tcBorders>
+            <w:shd w:val="clear" w:color="auto" w:fill="C0C0C0"/>
+          </w:tcPr>
+          <w:p>
+            <w:pPr>
+              <w:spacing w:before="100" w:after="0" w:line="312" w:lineRule="auto"/>
+              <w:jc w:val="center"/>
+              <w:rPr>
+                <w:rFonts w:ascii="Cambria" w:hAnsi="Cambria"/>
+                <w:color w:val="000000"/>
+              </w:rPr>
+            </w:pPr>
+            <w:r>
+              <w:rPr>
+                <w:rFonts w:ascii="Cambria" w:hAnsi="Cambria"/>
+                <w:color w:val="000000"/>
+              </w:rPr>
+              <w:t>#</w:t>
+            </w:r>
+            <w:r>
+              <w:rPr>
+                <w:rFonts w:ascii="Cambria" w:hAnsi="Cambria"/>
+                <w:color w:val="000000"/>
+              </w:rPr>
+              <w:t>4d6df3</w:t>
+            </w:r>
+          </w:p>
+        </w:tc>
+        <w:tc>
+          <w:tcPr>
+            <w:tcW w:w="1991" w:type="dxa"/>
+            <w:tcBorders>
+              <w:top w:val="nil"/>
+              <w:left w:val="nil"/>
+              <w:bottom w:val="nil"/>
+              <w:right w:val="nil"/>
+            </w:tcBorders>
+            <w:shd w:val="clear" w:color="auto" w:fill="C0C0C0"/>
+          </w:tcPr>
+          <w:p>
+            <w:pPr>
+              <w:spacing w:before="100" w:after="0" w:line="312" w:lineRule="auto"/>
+              <w:jc w:val="center"/>
+              <w:rPr>
+                <w:rFonts w:ascii="Cambria" w:hAnsi="Cambria"/>
+                <w:color w:val="000000"/>
+              </w:rPr>
+            </w:pPr>
+            <w:r>
+              <w:rPr>
+                <w:rFonts w:ascii="Cambria" w:hAnsi="Cambria"/>
+                <w:color w:val="000000"/>
+              </w:rPr>
+              <w:t>77</w:t>
+            </w:r>
+          </w:p>
+        </w:tc>
+        <w:tc>
+          <w:tcPr>
+            <w:tcW w:w="1991" w:type="dxa"/>
+            <w:tcBorders>
+              <w:top w:val="nil"/>
+              <w:left w:val="nil"/>
+              <w:bottom w:val="nil"/>
+              <w:right w:val="nil"/>
+            </w:tcBorders>
+            <w:shd w:val="clear" w:color="auto" w:fill="C0C0C0"/>
+          </w:tcPr>
+          <w:p>
+            <w:pPr>
+              <w:spacing w:before="100" w:after="0" w:line="312" w:lineRule="auto"/>
+              <w:jc w:val="center"/>
+              <w:rPr>
+                <w:rFonts w:ascii="Cambria" w:hAnsi="Cambria"/>
+                <w:color w:val="000000"/>
+              </w:rPr>
+            </w:pPr>
+            <w:r>
+              <w:rPr>
+                <w:rFonts w:ascii="Cambria" w:hAnsi="Cambria"/>
+                <w:color w:val="000000"/>
+              </w:rPr>
+              <w:t>109</w:t>
+            </w:r>
+          </w:p>
+        </w:tc>
+        <w:tc>
+          <w:tcPr>
+            <w:tcW w:w="1991" w:type="dxa"/>
+            <w:tcBorders>
+              <w:top w:val="nil"/>
+              <w:left w:val="nil"/>
+              <w:bottom w:val="nil"/>
+            </w:tcBorders>
+            <w:shd w:val="clear" w:color="auto" w:fill="C0C0C0"/>
+          </w:tcPr>
+          <w:p>
+            <w:pPr>
+              <w:spacing w:before="100" w:after="0" w:line="312" w:lineRule="auto"/>
+              <w:jc w:val="center"/>
+              <w:rPr>
+                <w:rFonts w:ascii="Cambria" w:hAnsi="Cambria"/>
+                <w:color w:val="000000"/>
+              </w:rPr>
+            </w:pPr>
+            <w:r>
+              <w:rPr>
+                <w:rFonts w:ascii="Cambria" w:hAnsi="Cambria"/>
+                <w:color w:val="000000"/>
+              </w:rPr>
+              <w:t>243</w:t>
+            </w:r>
+          </w:p>
+        </w:tc>
+      </w:tr>
+      <w:tr>
+        <w:trPr>
+          <w:trHeight w:val="510"/>
+        </w:trPr>
+        <w:tc>
+          <w:tcPr>
+            <w:tcW w:w="2123" w:type="dxa"/>
+            <w:tcBorders>
+              <w:left w:val="nil"/>
+              <w:bottom w:val="nil"/>
+              <w:right w:val="single" w:sz="8" w:space="0" w:color="000000"/>
+            </w:tcBorders>
+            <w:shd w:val="clear" w:color="auto" w:fill="709AD1"/>
+          </w:tcPr>
+          <w:p>
+            <w:pPr>
+              <w:spacing w:before="100" w:after="0" w:line="312" w:lineRule="auto"/>
+              <w:jc w:val="both"/>
+              <w:rPr>
+                <w:rFonts w:ascii="Cambria" w:hAnsi="Cambria"/>
+                <w:b/>
+                <w:color w:val="000000"/>
+              </w:rPr>
+            </w:pPr>
+            <w:r>
+              <w:rPr>
+                <w:rFonts w:ascii="Cambria" w:hAnsi="Cambria"/>
+                <w:b/>
+                <w:color w:val="000000"/>
+              </w:rPr>
+              <w:t>Sud-Est</w:t>
+            </w:r>
+          </w:p>
+        </w:tc>
+        <w:tc>
+          <w:tcPr>
+            <w:tcW w:w="1927" w:type="dxa"/>
+          </w:tcPr>
+          <w:p>
+            <w:pPr>
+              <w:spacing w:before="100" w:after="0" w:line="312" w:lineRule="auto"/>
+              <w:jc w:val="center"/>
+              <w:rPr>
+                <w:rFonts w:ascii="Cambria" w:hAnsi="Cambria"/>
+                <w:color w:val="000000"/>
+              </w:rPr>
+            </w:pPr>
+            <w:r>
+              <w:rPr>
+                <w:rFonts w:ascii="Cambria" w:hAnsi="Cambria"/>
+                <w:color w:val="000000"/>
+              </w:rPr>
+              <w:t>#</w:t>
+            </w:r>
+            <w:r>
+              <w:rPr>
+                <w:rFonts w:ascii="Cambria" w:hAnsi="Cambria"/>
+                <w:color w:val="000000"/>
+              </w:rPr>
+              <w:t>709ad1</w:t>
+            </w:r>
+          </w:p>
+        </w:tc>
+        <w:tc>
+          <w:tcPr>
+            <w:tcW w:w="1991" w:type="dxa"/>
+          </w:tcPr>
+          <w:p>
+            <w:pPr>
+              <w:spacing w:before="100" w:after="0" w:line="312" w:lineRule="auto"/>
+              <w:jc w:val="center"/>
+              <w:rPr>
+                <w:rFonts w:ascii="Cambria" w:hAnsi="Cambria"/>
+                <w:color w:val="000000"/>
+              </w:rPr>
+            </w:pPr>
+            <w:r>
+              <w:rPr>
+                <w:rFonts w:ascii="Cambria" w:hAnsi="Cambria"/>
+                <w:color w:val="000000"/>
+              </w:rPr>
+              <w:t>112</w:t>
+            </w:r>
+          </w:p>
+        </w:tc>
+        <w:tc>
+          <w:tcPr>
+            <w:tcW w:w="1991" w:type="dxa"/>
+          </w:tcPr>
+          <w:p>
+            <w:pPr>
+              <w:spacing w:before="100" w:after="0" w:line="312" w:lineRule="auto"/>
+              <w:jc w:val="center"/>
+              <w:rPr>
+                <w:rFonts w:ascii="Cambria" w:hAnsi="Cambria"/>
+                <w:color w:val="000000"/>
+              </w:rPr>
+            </w:pPr>
+            <w:r>
+              <w:rPr>
+                <w:rFonts w:ascii="Cambria" w:hAnsi="Cambria"/>
+                <w:color w:val="000000"/>
+              </w:rPr>
+              <w:t>154</w:t>
+            </w:r>
+          </w:p>
+        </w:tc>
+        <w:tc>
+          <w:tcPr>
+            <w:tcW w:w="1991" w:type="dxa"/>
+          </w:tcPr>
+          <w:p>
+            <w:pPr>
+              <w:spacing w:before="100" w:after="0" w:line="312" w:lineRule="auto"/>
+              <w:jc w:val="center"/>
+              <w:rPr>
+                <w:rFonts w:ascii="Cambria" w:hAnsi="Cambria"/>
+                <w:color w:val="000000"/>
+              </w:rPr>
+            </w:pPr>
+            <w:r>
+              <w:rPr>
+                <w:rFonts w:ascii="Cambria" w:hAnsi="Cambria"/>
+                <w:color w:val="000000"/>
+              </w:rPr>
+              <w:t>209</w:t>
+            </w:r>
+          </w:p>
+        </w:tc>
+      </w:tr>
+      <w:tr>
+        <w:trPr>
+          <w:trHeight w:val="510"/>
+        </w:trPr>
+        <w:tc>
+          <w:tcPr>
+            <w:tcW w:w="2123" w:type="dxa"/>
+            <w:tcBorders>
+              <w:top w:val="nil"/>
+              <w:left w:val="nil"/>
+              <w:bottom w:val="nil"/>
+              <w:right w:val="single" w:sz="8" w:space="0" w:color="000000"/>
+            </w:tcBorders>
+            <w:shd w:val="clear" w:color="auto" w:fill="99D9EA"/>
+          </w:tcPr>
+          <w:p>
+            <w:pPr>
+              <w:spacing w:before="100" w:after="0" w:line="312" w:lineRule="auto"/>
+              <w:jc w:val="both"/>
+              <w:rPr>
+                <w:rFonts w:ascii="Cambria" w:hAnsi="Cambria"/>
+                <w:b/>
+                <w:color w:val="000000"/>
+              </w:rPr>
+            </w:pPr>
+            <w:r>
+              <w:rPr>
+                <w:rFonts w:ascii="Cambria" w:hAnsi="Cambria"/>
+                <w:b/>
+                <w:color w:val="000000"/>
+              </w:rPr>
+              <w:t>Sud-Ouest</w:t>
+            </w:r>
+          </w:p>
+        </w:tc>
+        <w:tc>
+          <w:tcPr>
+            <w:tcW w:w="1927" w:type="dxa"/>
+            <w:tcBorders>
+              <w:top w:val="nil"/>
+              <w:left w:val="nil"/>
+              <w:bottom w:val="nil"/>
+              <w:right w:val="nil"/>
+            </w:tcBorders>
+            <w:shd w:val="clear" w:color="auto" w:fill="C0C0C0"/>
+          </w:tcPr>
+          <w:p>
+            <w:pPr>
+              <w:spacing w:before="100" w:after="0" w:line="312" w:lineRule="auto"/>
+              <w:jc w:val="center"/>
+              <w:rPr>
+                <w:rFonts w:ascii="Cambria" w:hAnsi="Cambria"/>
+                <w:color w:val="000000"/>
+              </w:rPr>
+            </w:pPr>
+            <w:r>
+              <w:rPr>
+                <w:rFonts w:ascii="Cambria" w:hAnsi="Cambria"/>
+                <w:color w:val="000000"/>
+              </w:rPr>
+              <w:t>#</w:t>
+            </w:r>
+            <w:r>
+              <w:rPr>
+                <w:rFonts w:ascii="Cambria" w:hAnsi="Cambria"/>
+                <w:color w:val="000000"/>
+              </w:rPr>
+              <w:t>99d9ea</w:t>
+            </w:r>
+            <w:bookmarkStart w:id="44" w:name="_GoBack"/>
+            <w:bookmarkEnd w:id="44"/>
+          </w:p>
+        </w:tc>
+        <w:tc>
+          <w:tcPr>
+            <w:tcW w:w="1991" w:type="dxa"/>
+            <w:tcBorders>
+              <w:top w:val="nil"/>
+              <w:left w:val="nil"/>
+              <w:bottom w:val="nil"/>
+              <w:right w:val="nil"/>
+            </w:tcBorders>
+            <w:shd w:val="clear" w:color="auto" w:fill="C0C0C0"/>
+          </w:tcPr>
+          <w:p>
+            <w:pPr>
+              <w:spacing w:before="100" w:after="0" w:line="312" w:lineRule="auto"/>
+              <w:jc w:val="center"/>
+              <w:rPr>
+                <w:rFonts w:ascii="Cambria" w:hAnsi="Cambria"/>
+                <w:color w:val="000000"/>
+              </w:rPr>
+            </w:pPr>
+            <w:r>
+              <w:rPr>
+                <w:rFonts w:ascii="Cambria" w:hAnsi="Cambria"/>
+                <w:color w:val="000000"/>
+              </w:rPr>
+              <w:t>153</w:t>
+            </w:r>
+          </w:p>
+        </w:tc>
+        <w:tc>
+          <w:tcPr>
+            <w:tcW w:w="1991" w:type="dxa"/>
+            <w:tcBorders>
+              <w:top w:val="nil"/>
+              <w:left w:val="nil"/>
+              <w:bottom w:val="nil"/>
+              <w:right w:val="nil"/>
+            </w:tcBorders>
+            <w:shd w:val="clear" w:color="auto" w:fill="C0C0C0"/>
+          </w:tcPr>
+          <w:p>
+            <w:pPr>
+              <w:spacing w:before="100" w:after="0" w:line="312" w:lineRule="auto"/>
+              <w:jc w:val="center"/>
+              <w:rPr>
+                <w:rFonts w:ascii="Cambria" w:hAnsi="Cambria"/>
+                <w:color w:val="000000"/>
+              </w:rPr>
+            </w:pPr>
+            <w:r>
+              <w:rPr>
+                <w:rFonts w:ascii="Cambria" w:hAnsi="Cambria"/>
+                <w:color w:val="000000"/>
+              </w:rPr>
+              <w:t>217</w:t>
+            </w:r>
+          </w:p>
+        </w:tc>
+        <w:tc>
+          <w:tcPr>
+            <w:tcW w:w="1991" w:type="dxa"/>
+            <w:tcBorders>
+              <w:top w:val="nil"/>
+              <w:left w:val="nil"/>
+              <w:bottom w:val="nil"/>
+            </w:tcBorders>
+            <w:shd w:val="clear" w:color="auto" w:fill="C0C0C0"/>
+          </w:tcPr>
+          <w:p>
+            <w:pPr>
+              <w:spacing w:before="100" w:after="0" w:line="312" w:lineRule="auto"/>
+              <w:jc w:val="center"/>
+              <w:rPr>
+                <w:rFonts w:ascii="Cambria" w:hAnsi="Cambria"/>
+                <w:color w:val="000000"/>
+              </w:rPr>
+            </w:pPr>
+            <w:r>
+              <w:rPr>
+                <w:rFonts w:ascii="Cambria" w:hAnsi="Cambria"/>
+                <w:color w:val="000000"/>
+              </w:rPr>
+              <w:t>234</w:t>
+            </w:r>
+          </w:p>
+        </w:tc>
+      </w:tr>
+    </w:tbl>
     <w:p/>
     <w:p>
       <w:pPr>
@@ -6940,7 +7785,7 @@
       </w:pPr>
     </w:p>
     <w:sectPr>
-      <w:footerReference w:type="default" r:id="rId33"/>
+      <w:footerReference w:type="default" r:id="rId34"/>
       <w:pgSz w:w="11907" w:h="16839"/>
       <w:pgMar w:top="1148" w:right="1050" w:bottom="1148" w:left="1050" w:header="709" w:footer="709" w:gutter="0"/>
       <w:pgNumType w:start="0"/>
@@ -6953,8 +7798,8 @@
 </file>
 
 <file path=word/endnotes.xml><?xml version="1.0" encoding="utf-8"?>
-<w:endnotes xmlns:ve="http://schemas.openxmlformats.org/markup-compatibility/2006" xmlns:o="urn:schemas-microsoft-com:office:office" xmlns:r="http://schemas.openxmlformats.org/officeDocument/2006/relationships" xmlns:m="http://schemas.openxmlformats.org/officeDocument/2006/math" xmlns:v="urn:schemas-microsoft-com:vml" xmlns:wp="http://schemas.openxmlformats.org/drawingml/2006/wordprocessingDrawing" xmlns:w10="urn:schemas-microsoft-com:office:word" xmlns:w="http://schemas.openxmlformats.org/wordprocessingml/2006/main" xmlns:wne="http://schemas.microsoft.com/office/word/2006/wordml">
-  <w:endnote w:type="separator" w:id="0">
+<w:endnotes xmlns:wpc="http://schemas.microsoft.com/office/word/2010/wordprocessingCanvas" xmlns:mc="http://schemas.openxmlformats.org/markup-compatibility/2006" xmlns:o="urn:schemas-microsoft-com:office:office" xmlns:r="http://schemas.openxmlformats.org/officeDocument/2006/relationships" xmlns:m="http://schemas.openxmlformats.org/officeDocument/2006/math" xmlns:v="urn:schemas-microsoft-com:vml" xmlns:wp14="http://schemas.microsoft.com/office/word/2010/wordprocessingDrawing" xmlns:wp="http://schemas.openxmlformats.org/drawingml/2006/wordprocessingDrawing" xmlns:w10="urn:schemas-microsoft-com:office:word" xmlns:w="http://schemas.openxmlformats.org/wordprocessingml/2006/main" xmlns:w14="http://schemas.microsoft.com/office/word/2010/wordml" xmlns:wpg="http://schemas.microsoft.com/office/word/2010/wordprocessingGroup" xmlns:wpi="http://schemas.microsoft.com/office/word/2010/wordprocessingInk" xmlns:wne="http://schemas.microsoft.com/office/word/2006/wordml" xmlns:wps="http://schemas.microsoft.com/office/word/2010/wordprocessingShape" mc:Ignorable="w14 wp14">
+  <w:endnote w:type="separator" w:id="-1">
     <w:p>
       <w:pPr>
         <w:spacing w:after="0" w:line="240" w:lineRule="auto"/>
@@ -6964,7 +7809,7 @@
       </w:r>
     </w:p>
   </w:endnote>
-  <w:endnote w:type="continuationSeparator" w:id="1">
+  <w:endnote w:type="continuationSeparator" w:id="0">
     <w:p>
       <w:pPr>
         <w:spacing w:after="0" w:line="240" w:lineRule="auto"/>
@@ -6978,7 +7823,7 @@
 </file>
 
 <file path=word/footer1.xml><?xml version="1.0" encoding="utf-8"?>
-<w:ftr xmlns:ve="http://schemas.openxmlformats.org/markup-compatibility/2006" xmlns:o="urn:schemas-microsoft-com:office:office" xmlns:r="http://schemas.openxmlformats.org/officeDocument/2006/relationships" xmlns:m="http://schemas.openxmlformats.org/officeDocument/2006/math" xmlns:v="urn:schemas-microsoft-com:vml" xmlns:wp="http://schemas.openxmlformats.org/drawingml/2006/wordprocessingDrawing" xmlns:w10="urn:schemas-microsoft-com:office:word" xmlns:w="http://schemas.openxmlformats.org/wordprocessingml/2006/main" xmlns:wne="http://schemas.microsoft.com/office/word/2006/wordml">
+<w:ftr xmlns:wpc="http://schemas.microsoft.com/office/word/2010/wordprocessingCanvas" xmlns:mc="http://schemas.openxmlformats.org/markup-compatibility/2006" xmlns:o="urn:schemas-microsoft-com:office:office" xmlns:r="http://schemas.openxmlformats.org/officeDocument/2006/relationships" xmlns:m="http://schemas.openxmlformats.org/officeDocument/2006/math" xmlns:v="urn:schemas-microsoft-com:vml" xmlns:wp14="http://schemas.microsoft.com/office/word/2010/wordprocessingDrawing" xmlns:wp="http://schemas.openxmlformats.org/drawingml/2006/wordprocessingDrawing" xmlns:w10="urn:schemas-microsoft-com:office:word" xmlns:w="http://schemas.openxmlformats.org/wordprocessingml/2006/main" xmlns:w14="http://schemas.microsoft.com/office/word/2010/wordml" xmlns:wpg="http://schemas.microsoft.com/office/word/2010/wordprocessingGroup" xmlns:wpi="http://schemas.microsoft.com/office/word/2010/wordprocessingInk" xmlns:wne="http://schemas.microsoft.com/office/word/2006/wordml" xmlns:wps="http://schemas.microsoft.com/office/word/2010/wordprocessingShape" mc:Ignorable="w14 wp14">
   <w:p>
     <w:pPr>
       <w:pStyle w:val="Pieddepage"/>
@@ -6992,7 +7837,7 @@
           <v:stroke joinstyle="miter"/>
           <v:path gradientshapeok="t" o:connecttype="rect"/>
         </v:shapetype>
-        <v:shape id="Zone de texte 5" o:spid="_x0000_s4101" type="#_x0000_t202" style="position:absolute;margin-left:0;margin-top:0;width:7in;height:12.65pt;z-index:251667456;visibility:visible;mso-width-percent:1000;mso-position-horizontal:center;mso-position-horizontal-relative:margin;mso-position-vertical:top;mso-position-vertical-relative:bottom-margin-area;mso-width-percent:1000;mso-width-relative:margin;mso-height-relative:bottom-margin-area;v-text-anchor:middle" o:gfxdata="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" filled="f" stroked="f">
+        <v:shape id="Zone de texte 5" o:spid="_x0000_s2053" type="#_x0000_t202" style="position:absolute;margin-left:0;margin-top:0;width:7in;height:12.65pt;z-index:251667456;visibility:visible;mso-width-percent:1000;mso-position-horizontal:center;mso-position-horizontal-relative:margin;mso-position-vertical:top;mso-position-vertical-relative:bottom-margin-area;mso-width-percent:1000;mso-width-relative:margin;mso-height-relative:bottom-margin-area;v-text-anchor:middle" o:gfxdata="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" filled="f" stroked="f">
           <v:textbox style="mso-fit-shape-to-text:t" inset=",0,,0">
             <w:txbxContent>
               <w:p>
@@ -7011,7 +7856,7 @@
         <w:noProof/>
       </w:rPr>
       <w:pict>
-        <v:shape id="Zone de texte 6" o:spid="_x0000_s4100" type="#_x0000_t202" style="position:absolute;margin-left:0;margin-top:0;width:36pt;height:54pt;z-index:251668480;visibility:visible;mso-left-percent:955;mso-top-percent:940;mso-position-horizontal-relative:margin;mso-position-vertical-relative:margin;mso-left-percent:955;mso-top-percent:940" o:gfxdata="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" filled="f" stroked="f">
+        <v:shape id="Zone de texte 6" o:spid="_x0000_s2052" type="#_x0000_t202" style="position:absolute;margin-left:0;margin-top:0;width:36pt;height:54pt;z-index:251668480;visibility:visible;mso-left-percent:955;mso-top-percent:940;mso-position-horizontal-relative:margin;mso-position-vertical-relative:margin;mso-left-percent:955;mso-top-percent:940" o:gfxdata="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" filled="f" stroked="f">
           <v:textbox style="layout-flow:vertical">
             <w:txbxContent>
               <w:p>
@@ -7059,7 +7904,7 @@
                     <w:color w:val="000000" w:themeColor="text1"/>
                     <w:sz w:val="44"/>
                   </w:rPr>
-                  <w:t>4</w:t>
+                  <w:t>21</w:t>
                 </w:r>
                 <w:r>
                   <w:rPr>
@@ -7082,7 +7927,7 @@
         <w:noProof/>
       </w:rPr>
       <w:pict>
-        <v:rect id="Rectangle 4" o:spid="_x0000_s4099" style="position:absolute;margin-left:0;margin-top:0;width:539.25pt;height:717.7pt;z-index:251664384;visibility:visible;mso-width-percent:1070;mso-height-percent:1050;mso-position-horizontal:center;mso-position-horizontal-relative:margin;mso-position-vertical:center;mso-position-vertical-relative:margin;mso-width-percent:1070;mso-height-percent:1050;mso-width-relative:margin;mso-height-relative:margin" o:gfxdata="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" filled="f" strokecolor="black [3213]">
+        <v:rect id="Rectangle 4" o:spid="_x0000_s2051" style="position:absolute;margin-left:0;margin-top:0;width:539.25pt;height:717.7pt;z-index:251664384;visibility:visible;mso-width-percent:1070;mso-height-percent:1050;mso-position-horizontal:center;mso-position-horizontal-relative:margin;mso-position-vertical:center;mso-position-vertical-relative:margin;mso-width-percent:1070;mso-height-percent:1050;mso-width-relative:margin;mso-height-relative:margin" o:gfxdata="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" filled="f" strokecolor="black [3213]">
           <w10:wrap anchorx="margin" anchory="margin"/>
         </v:rect>
       </w:pict>
@@ -7092,7 +7937,7 @@
         <w:noProof/>
       </w:rPr>
       <w:pict>
-        <v:rect id="Rectangle 8" o:spid="_x0000_s4098" style="position:absolute;margin-left:0;margin-top:0;width:10.1pt;height:495.9pt;z-index:251665408;visibility:visible;mso-width-percent:20;mso-height-percent:725;mso-left-percent:1015;mso-top-percent:-25;mso-position-horizontal-relative:margin;mso-position-vertical-relative:margin;mso-width-percent:20;mso-height-percent:725;mso-left-percent:1015;mso-top-percent:-25;mso-width-relative:margin;mso-height-relative:margin" o:gfxdata="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" fillcolor="black [3213]" stroked="f">
+        <v:rect id="Rectangle 8" o:spid="_x0000_s2050" style="position:absolute;margin-left:0;margin-top:0;width:10.1pt;height:495.9pt;z-index:251665408;visibility:visible;mso-width-percent:20;mso-height-percent:725;mso-left-percent:1015;mso-top-percent:-25;mso-position-horizontal-relative:margin;mso-position-vertical-relative:margin;mso-width-percent:20;mso-height-percent:725;mso-left-percent:1015;mso-top-percent:-25;mso-width-relative:margin;mso-height-relative:margin" o:gfxdata="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" fillcolor="black [3213]" stroked="f">
           <w10:wrap anchorx="margin" anchory="margin"/>
         </v:rect>
       </w:pict>
@@ -7102,7 +7947,7 @@
         <w:noProof/>
       </w:rPr>
       <w:pict>
-        <v:rect id="Rectangle 9" o:spid="_x0000_s4097" style="position:absolute;margin-left:0;margin-top:0;width:10.1pt;height:222.3pt;z-index:251666432;visibility:visible;mso-width-percent:20;mso-height-percent:325;mso-left-percent:1015;mso-top-percent:700;mso-position-horizontal-relative:margin;mso-position-vertical-relative:margin;mso-width-percent:20;mso-height-percent:325;mso-left-percent:1015;mso-top-percent:700;mso-width-relative:margin;mso-height-relative:margin" o:gfxdata="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" fillcolor="#d1282e [3215]" stroked="f">
+        <v:rect id="Rectangle 9" o:spid="_x0000_s2049" style="position:absolute;margin-left:0;margin-top:0;width:10.1pt;height:222.3pt;z-index:251666432;visibility:visible;mso-width-percent:20;mso-height-percent:325;mso-left-percent:1015;mso-top-percent:700;mso-position-horizontal-relative:margin;mso-position-vertical-relative:margin;mso-width-percent:20;mso-height-percent:325;mso-left-percent:1015;mso-top-percent:700;mso-width-relative:margin;mso-height-relative:margin" o:gfxdata="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" fillcolor="#d1282e [3215]" stroked="f">
           <w10:wrap anchorx="margin" anchory="margin"/>
         </v:rect>
       </w:pict>
@@ -7112,8 +7957,8 @@
 </file>
 
 <file path=word/footnotes.xml><?xml version="1.0" encoding="utf-8"?>
-<w:footnotes xmlns:ve="http://schemas.openxmlformats.org/markup-compatibility/2006" xmlns:o="urn:schemas-microsoft-com:office:office" xmlns:r="http://schemas.openxmlformats.org/officeDocument/2006/relationships" xmlns:m="http://schemas.openxmlformats.org/officeDocument/2006/math" xmlns:v="urn:schemas-microsoft-com:vml" xmlns:wp="http://schemas.openxmlformats.org/drawingml/2006/wordprocessingDrawing" xmlns:w10="urn:schemas-microsoft-com:office:word" xmlns:w="http://schemas.openxmlformats.org/wordprocessingml/2006/main" xmlns:wne="http://schemas.microsoft.com/office/word/2006/wordml">
-  <w:footnote w:type="separator" w:id="0">
+<w:footnotes xmlns:wpc="http://schemas.microsoft.com/office/word/2010/wordprocessingCanvas" xmlns:mc="http://schemas.openxmlformats.org/markup-compatibility/2006" xmlns:o="urn:schemas-microsoft-com:office:office" xmlns:r="http://schemas.openxmlformats.org/officeDocument/2006/relationships" xmlns:m="http://schemas.openxmlformats.org/officeDocument/2006/math" xmlns:v="urn:schemas-microsoft-com:vml" xmlns:wp14="http://schemas.microsoft.com/office/word/2010/wordprocessingDrawing" xmlns:wp="http://schemas.openxmlformats.org/drawingml/2006/wordprocessingDrawing" xmlns:w10="urn:schemas-microsoft-com:office:word" xmlns:w="http://schemas.openxmlformats.org/wordprocessingml/2006/main" xmlns:w14="http://schemas.microsoft.com/office/word/2010/wordml" xmlns:wpg="http://schemas.microsoft.com/office/word/2010/wordprocessingGroup" xmlns:wpi="http://schemas.microsoft.com/office/word/2010/wordprocessingInk" xmlns:wne="http://schemas.microsoft.com/office/word/2006/wordml" xmlns:wps="http://schemas.microsoft.com/office/word/2010/wordprocessingShape" mc:Ignorable="w14 wp14">
+  <w:footnote w:type="separator" w:id="-1">
     <w:p>
       <w:pPr>
         <w:spacing w:after="0" w:line="240" w:lineRule="auto"/>
@@ -7123,7 +7968,7 @@
       </w:r>
     </w:p>
   </w:footnote>
-  <w:footnote w:type="continuationSeparator" w:id="1">
+  <w:footnote w:type="continuationSeparator" w:id="0">
     <w:p>
       <w:pPr>
         <w:spacing w:after="0" w:line="240" w:lineRule="auto"/>
@@ -7137,7 +7982,7 @@
 </file>
 
 <file path=word/numbering.xml><?xml version="1.0" encoding="utf-8"?>
-<w:numbering xmlns:ve="http://schemas.openxmlformats.org/markup-compatibility/2006" xmlns:o="urn:schemas-microsoft-com:office:office" xmlns:r="http://schemas.openxmlformats.org/officeDocument/2006/relationships" xmlns:m="http://schemas.openxmlformats.org/officeDocument/2006/math" xmlns:v="urn:schemas-microsoft-com:vml" xmlns:wp="http://schemas.openxmlformats.org/drawingml/2006/wordprocessingDrawing" xmlns:w10="urn:schemas-microsoft-com:office:word" xmlns:w="http://schemas.openxmlformats.org/wordprocessingml/2006/main" xmlns:wne="http://schemas.microsoft.com/office/word/2006/wordml">
+<w:numbering xmlns:wpc="http://schemas.microsoft.com/office/word/2010/wordprocessingCanvas" xmlns:mc="http://schemas.openxmlformats.org/markup-compatibility/2006" xmlns:o="urn:schemas-microsoft-com:office:office" xmlns:r="http://schemas.openxmlformats.org/officeDocument/2006/relationships" xmlns:m="http://schemas.openxmlformats.org/officeDocument/2006/math" xmlns:v="urn:schemas-microsoft-com:vml" xmlns:wp14="http://schemas.microsoft.com/office/word/2010/wordprocessingDrawing" xmlns:wp="http://schemas.openxmlformats.org/drawingml/2006/wordprocessingDrawing" xmlns:w10="urn:schemas-microsoft-com:office:word" xmlns:w="http://schemas.openxmlformats.org/wordprocessingml/2006/main" xmlns:w14="http://schemas.microsoft.com/office/word/2010/wordml" xmlns:wpg="http://schemas.microsoft.com/office/word/2010/wordprocessingGroup" xmlns:wpi="http://schemas.microsoft.com/office/word/2010/wordprocessingInk" xmlns:wne="http://schemas.microsoft.com/office/word/2006/wordml" xmlns:wps="http://schemas.microsoft.com/office/word/2010/wordprocessingShape" mc:Ignorable="w14 wp14">
   <w:abstractNum w:abstractNumId="0">
     <w:nsid w:val="0402632C"/>
     <w:multiLevelType w:val="hybridMultilevel"/>
@@ -7878,7 +8723,7 @@
 </file>
 
 <file path=word/styles.xml><?xml version="1.0" encoding="utf-8"?>
-<w:styles xmlns:r="http://schemas.openxmlformats.org/officeDocument/2006/relationships" xmlns:w="http://schemas.openxmlformats.org/wordprocessingml/2006/main">
+<w:styles xmlns:mc="http://schemas.openxmlformats.org/markup-compatibility/2006" xmlns:r="http://schemas.openxmlformats.org/officeDocument/2006/relationships" xmlns:w="http://schemas.openxmlformats.org/wordprocessingml/2006/main" xmlns:w14="http://schemas.microsoft.com/office/word/2010/wordml" mc:Ignorable="w14">
   <w:docDefaults>
     <w:rPrDefault>
       <w:rPr>
@@ -8269,7 +9114,6 @@
     <w:uiPriority w:val="99"/>
     <w:semiHidden/>
     <w:unhideWhenUsed/>
-    <w:qFormat/>
     <w:tblPr>
       <w:tblInd w:w="0" w:type="dxa"/>
       <w:tblCellMar>
@@ -10032,10 +10876,6 @@
 </file>
 
 <file path=customXml/item1.xml><?xml version="1.0" encoding="utf-8"?>
-<b:Sources xmlns:b="http://schemas.openxmlformats.org/officeDocument/2006/bibliography" xmlns="http://schemas.openxmlformats.org/officeDocument/2006/bibliography" SelectedStyle="\APA.XSL" StyleName="APA"/>
-</file>
-
-<file path=customXml/item2.xml><?xml version="1.0" encoding="utf-8"?>
 <?mso-contentType ?>
 <FormTemplates xmlns="http://schemas.microsoft.com/sharepoint/v3/contenttype/forms">
   <Display>DocumentLibraryForm</Display>
@@ -10044,18 +10884,22 @@
 </FormTemplates>
 </file>
 
+<file path=customXml/item2.xml><?xml version="1.0" encoding="utf-8"?>
+<b:Sources xmlns:b="http://schemas.openxmlformats.org/officeDocument/2006/bibliography" xmlns="http://schemas.openxmlformats.org/officeDocument/2006/bibliography" SelectedStyle="\APA.XSL" StyleName="APA"/>
+</file>
+
 <file path=customXml/itemProps1.xml><?xml version="1.0" encoding="utf-8"?>
-<ds:datastoreItem xmlns:ds="http://schemas.openxmlformats.org/officeDocument/2006/customXml" ds:itemID="{6E4FC6CC-75F0-4124-97A2-5760F1E33175}">
+<ds:datastoreItem xmlns:ds="http://schemas.openxmlformats.org/officeDocument/2006/customXml" ds:itemID="{0997F6B8-5DA6-4A19-9077-FDDDE75F6343}">
   <ds:schemaRefs>
-    <ds:schemaRef ds:uri="http://schemas.openxmlformats.org/officeDocument/2006/bibliography"/>
+    <ds:schemaRef ds:uri="http://schemas.microsoft.com/sharepoint/v3/contenttype/forms"/>
   </ds:schemaRefs>
 </ds:datastoreItem>
 </file>
 
 <file path=customXml/itemProps2.xml><?xml version="1.0" encoding="utf-8"?>
-<ds:datastoreItem xmlns:ds="http://schemas.openxmlformats.org/officeDocument/2006/customXml" ds:itemID="{0997F6B8-5DA6-4A19-9077-FDDDE75F6343}">
+<ds:datastoreItem xmlns:ds="http://schemas.openxmlformats.org/officeDocument/2006/customXml" ds:itemID="{DAFA79BF-2607-46C9-B305-EF1769DE5815}">
   <ds:schemaRefs>
-    <ds:schemaRef ds:uri="http://schemas.microsoft.com/sharepoint/v3/contenttype/forms"/>
+    <ds:schemaRef ds:uri="http://schemas.openxmlformats.org/officeDocument/2006/bibliography"/>
   </ds:schemaRefs>
 </ds:datastoreItem>
 </file>
--- a/trunk/RESTITUTION/Restitution_Tableaux_Graphiques_final2.docx
+++ b/trunk/RESTITUTION/Restitution_Tableaux_Graphiques_final2.docx
@@ -18,6 +18,7 @@
       <w:sdtContent>
         <w:p>
           <w:pPr>
+            <w:spacing w:before="240"/>
             <w:rPr>
               <w:kern w:val="28"/>
             </w:rPr>
@@ -27,7 +28,7 @@
               <w:noProof/>
             </w:rPr>
             <w:drawing>
-              <wp:anchor distT="0" distB="0" distL="114300" distR="114300" simplePos="0" relativeHeight="251675648" behindDoc="1" locked="0" layoutInCell="1" allowOverlap="1">
+              <wp:anchor distT="0" distB="0" distL="114300" distR="114300" simplePos="0" relativeHeight="251675648" behindDoc="1" locked="0" layoutInCell="1" allowOverlap="1" wp14:anchorId="07881CD5" wp14:editId="0BC6CB62">
                 <wp:simplePos x="0" y="0"/>
                 <wp:positionH relativeFrom="column">
                   <wp:posOffset>-167640</wp:posOffset>
@@ -96,7 +97,7 @@
               <w:noProof/>
             </w:rPr>
             <w:drawing>
-              <wp:anchor distT="0" distB="0" distL="114300" distR="114300" simplePos="0" relativeHeight="251672063" behindDoc="1" locked="0" layoutInCell="1" allowOverlap="1">
+              <wp:anchor distT="0" distB="0" distL="114300" distR="114300" simplePos="0" relativeHeight="251672063" behindDoc="1" locked="0" layoutInCell="1" allowOverlap="1" wp14:anchorId="64752453" wp14:editId="7CFF670E">
                 <wp:simplePos x="0" y="0"/>
                 <wp:positionH relativeFrom="column">
                   <wp:posOffset>4914900</wp:posOffset>
@@ -224,7 +225,6 @@
                           <w:dataBinding w:prefixMappings="xmlns:ns0='http://schemas.openxmlformats.org/package/2006/metadata/core-properties' xmlns:ns1='http://purl.org/dc/elements/1.1/'" w:xpath="/ns0:coreProperties[1]/ns1:subject[1]" w:storeItemID="{6C3C8BC8-F283-45AE-878A-BAB7291924A1}"/>
                           <w:text/>
                         </w:sdtPr>
-                        <w:sdtEndPr/>
                         <w:sdtContent>
                           <w:r>
                             <w:t>Projet Darties – Groupe2</w:t>
@@ -339,7 +339,6 @@
         <w:dataBinding w:prefixMappings="xmlns:ns0='http://schemas.openxmlformats.org/package/2006/metadata/core-properties' xmlns:ns1='http://purl.org/dc/elements/1.1/'" w:xpath="/ns0:coreProperties[1]/ns1:title[1]" w:storeItemID="{6C3C8BC8-F283-45AE-878A-BAB7291924A1}"/>
         <w:text/>
       </w:sdtPr>
-      <w:sdtEndPr/>
       <w:sdtContent>
         <w:p>
           <w:pPr>
@@ -365,7 +364,6 @@
           <w:dataBinding w:prefixMappings="xmlns:ns0='http://schemas.openxmlformats.org/package/2006/metadata/core-properties' xmlns:ns1='http://purl.org/dc/elements/1.1/'" w:xpath="/ns0:coreProperties[1]/ns1:subject[1]" w:storeItemID="{6C3C8BC8-F283-45AE-878A-BAB7291924A1}"/>
           <w:text/>
         </w:sdtPr>
-        <w:sdtEndPr/>
         <w:sdtContent>
           <w:r>
             <w:t>Projet Darties – Groupe2</w:t>
@@ -4284,6 +4282,8 @@
         <w:pStyle w:val="Titre3"/>
       </w:pPr>
       <w:bookmarkStart w:id="10" w:name="_Toc280132164"/>
+      <w:bookmarkStart w:id="11" w:name="_GoBack"/>
+      <w:bookmarkEnd w:id="11"/>
       <w:r>
         <w:t>Tables concernées :</w:t>
       </w:r>
@@ -4310,11 +4310,11 @@
       <w:pPr>
         <w:pStyle w:val="Titre3"/>
       </w:pPr>
-      <w:bookmarkStart w:id="11" w:name="_Toc280132165"/>
+      <w:bookmarkStart w:id="12" w:name="_Toc280132165"/>
       <w:r>
         <w:t>Paramètres :</w:t>
       </w:r>
-      <w:bookmarkEnd w:id="11"/>
+      <w:bookmarkEnd w:id="12"/>
     </w:p>
     <w:p/>
     <w:p>
@@ -4566,22 +4566,22 @@
       <w:pPr>
         <w:pStyle w:val="Titre2"/>
       </w:pPr>
-      <w:bookmarkStart w:id="12" w:name="_Toc280132166"/>
+      <w:bookmarkStart w:id="13" w:name="_Toc280132166"/>
       <w:r>
         <w:t>3. Onglet Historique</w:t>
       </w:r>
-      <w:bookmarkEnd w:id="12"/>
+      <w:bookmarkEnd w:id="13"/>
     </w:p>
     <w:p/>
     <w:p>
       <w:pPr>
         <w:pStyle w:val="Titre3"/>
       </w:pPr>
-      <w:bookmarkStart w:id="13" w:name="_Toc280132167"/>
+      <w:bookmarkStart w:id="14" w:name="_Toc280132167"/>
       <w:r>
         <w:t>Tables concernées :</w:t>
       </w:r>
-      <w:bookmarkEnd w:id="13"/>
+      <w:bookmarkEnd w:id="14"/>
     </w:p>
     <w:p/>
     <w:p>
@@ -4604,11 +4604,11 @@
       <w:pPr>
         <w:pStyle w:val="Titre3"/>
       </w:pPr>
-      <w:bookmarkStart w:id="14" w:name="_Toc280132168"/>
+      <w:bookmarkStart w:id="15" w:name="_Toc280132168"/>
       <w:r>
         <w:t>Paramètres :</w:t>
       </w:r>
-      <w:bookmarkEnd w:id="14"/>
+      <w:bookmarkEnd w:id="15"/>
     </w:p>
     <w:p/>
     <w:p>
@@ -4778,21 +4778,21 @@
       <w:pPr>
         <w:pStyle w:val="Titre2"/>
       </w:pPr>
-      <w:bookmarkStart w:id="15" w:name="_Toc280132169"/>
+      <w:bookmarkStart w:id="16" w:name="_Toc280132169"/>
       <w:r>
         <w:t>4. Onglet Détails</w:t>
       </w:r>
-      <w:bookmarkEnd w:id="15"/>
+      <w:bookmarkEnd w:id="16"/>
     </w:p>
     <w:p>
       <w:pPr>
         <w:pStyle w:val="Titre3"/>
       </w:pPr>
-      <w:bookmarkStart w:id="16" w:name="_Toc280132170"/>
+      <w:bookmarkStart w:id="17" w:name="_Toc280132170"/>
       <w:r>
         <w:t>Tables concernées :</w:t>
       </w:r>
-      <w:bookmarkEnd w:id="16"/>
+      <w:bookmarkEnd w:id="17"/>
     </w:p>
     <w:p/>
     <w:p>
@@ -4814,11 +4814,11 @@
       <w:pPr>
         <w:pStyle w:val="Titre3"/>
       </w:pPr>
-      <w:bookmarkStart w:id="17" w:name="_Toc280132171"/>
+      <w:bookmarkStart w:id="18" w:name="_Toc280132171"/>
       <w:r>
         <w:t>Paramètres :</w:t>
       </w:r>
-      <w:bookmarkEnd w:id="17"/>
+      <w:bookmarkEnd w:id="18"/>
     </w:p>
     <w:p/>
     <w:p>
@@ -4908,7 +4908,7 @@
           </wp:inline>
         </w:drawing>
       </w:r>
-      <w:bookmarkStart w:id="18" w:name="_Toc280132172"/>
+      <w:bookmarkStart w:id="19" w:name="_Toc280132172"/>
     </w:p>
     <w:p>
       <w:pPr>
@@ -4917,7 +4917,7 @@
       <w:r>
         <w:t>II. Responsable Régional</w:t>
       </w:r>
-      <w:bookmarkEnd w:id="18"/>
+      <w:bookmarkEnd w:id="19"/>
     </w:p>
     <w:p/>
     <w:p>
@@ -4953,11 +4953,11 @@
       <w:pPr>
         <w:pStyle w:val="Titre2"/>
       </w:pPr>
-      <w:bookmarkStart w:id="19" w:name="_Toc280132173"/>
+      <w:bookmarkStart w:id="20" w:name="_Toc280132173"/>
       <w:r>
         <w:t>1. Onglet Accueil</w:t>
       </w:r>
-      <w:bookmarkEnd w:id="19"/>
+      <w:bookmarkEnd w:id="20"/>
     </w:p>
     <w:p/>
     <w:p>
@@ -5011,11 +5011,11 @@
       <w:pPr>
         <w:pStyle w:val="Titre3"/>
       </w:pPr>
-      <w:bookmarkStart w:id="20" w:name="_Toc280132174"/>
+      <w:bookmarkStart w:id="21" w:name="_Toc280132174"/>
       <w:r>
         <w:t>Tables concernées :</w:t>
       </w:r>
-      <w:bookmarkEnd w:id="20"/>
+      <w:bookmarkEnd w:id="21"/>
     </w:p>
     <w:p/>
     <w:p>
@@ -5047,11 +5047,11 @@
       <w:pPr>
         <w:pStyle w:val="Titre3"/>
       </w:pPr>
-      <w:bookmarkStart w:id="21" w:name="_Toc280132175"/>
+      <w:bookmarkStart w:id="22" w:name="_Toc280132175"/>
       <w:r>
         <w:t>Paramètres :</w:t>
       </w:r>
-      <w:bookmarkEnd w:id="21"/>
+      <w:bookmarkEnd w:id="22"/>
     </w:p>
     <w:p/>
     <w:p>
@@ -5143,11 +5143,11 @@
       <w:pPr>
         <w:pStyle w:val="Titre2"/>
       </w:pPr>
-      <w:bookmarkStart w:id="22" w:name="_Toc280132176"/>
+      <w:bookmarkStart w:id="23" w:name="_Toc280132176"/>
       <w:r>
         <w:t>2. Onglet Palmarès</w:t>
       </w:r>
-      <w:bookmarkEnd w:id="22"/>
+      <w:bookmarkEnd w:id="23"/>
     </w:p>
     <w:p/>
     <w:p>
@@ -5205,11 +5205,11 @@
       <w:pPr>
         <w:pStyle w:val="Titre3"/>
       </w:pPr>
-      <w:bookmarkStart w:id="23" w:name="_Toc280132177"/>
+      <w:bookmarkStart w:id="24" w:name="_Toc280132177"/>
       <w:r>
         <w:t>Tables concernées :</w:t>
       </w:r>
-      <w:bookmarkEnd w:id="23"/>
+      <w:bookmarkEnd w:id="24"/>
     </w:p>
     <w:p/>
     <w:p>
@@ -5231,12 +5231,12 @@
       <w:pPr>
         <w:pStyle w:val="Titre3"/>
       </w:pPr>
-      <w:bookmarkStart w:id="24" w:name="_Toc280132178"/>
+      <w:bookmarkStart w:id="25" w:name="_Toc280132178"/>
       <w:r>
         <w:lastRenderedPageBreak/>
         <w:t>Paramètres :</w:t>
       </w:r>
-      <w:bookmarkEnd w:id="24"/>
+      <w:bookmarkEnd w:id="25"/>
     </w:p>
     <w:p/>
     <w:p>
@@ -5377,11 +5377,11 @@
       <w:pPr>
         <w:pStyle w:val="Titre2"/>
       </w:pPr>
-      <w:bookmarkStart w:id="25" w:name="_Toc280132179"/>
+      <w:bookmarkStart w:id="26" w:name="_Toc280132179"/>
       <w:r>
         <w:t>3. Onglet Historique</w:t>
       </w:r>
-      <w:bookmarkEnd w:id="25"/>
+      <w:bookmarkEnd w:id="26"/>
     </w:p>
     <w:p/>
     <w:p>
@@ -5427,11 +5427,11 @@
       <w:pPr>
         <w:pStyle w:val="Titre3"/>
       </w:pPr>
-      <w:bookmarkStart w:id="26" w:name="_Toc280132180"/>
+      <w:bookmarkStart w:id="27" w:name="_Toc280132180"/>
       <w:r>
         <w:t>Tables concernées :</w:t>
       </w:r>
-      <w:bookmarkEnd w:id="26"/>
+      <w:bookmarkEnd w:id="27"/>
     </w:p>
     <w:p>
       <w:pPr>
@@ -5470,12 +5470,12 @@
       <w:pPr>
         <w:pStyle w:val="Titre3"/>
       </w:pPr>
-      <w:bookmarkStart w:id="27" w:name="_Toc280132181"/>
+      <w:bookmarkStart w:id="28" w:name="_Toc280132181"/>
       <w:r>
         <w:lastRenderedPageBreak/>
         <w:t>Paramètres :</w:t>
       </w:r>
-      <w:bookmarkEnd w:id="27"/>
+      <w:bookmarkEnd w:id="28"/>
     </w:p>
     <w:p/>
     <w:p>
@@ -5671,11 +5671,11 @@
       <w:pPr>
         <w:pStyle w:val="Titre2"/>
       </w:pPr>
-      <w:bookmarkStart w:id="28" w:name="_Toc280132182"/>
+      <w:bookmarkStart w:id="29" w:name="_Toc280132182"/>
       <w:r>
         <w:t>4. Onglet Détails</w:t>
       </w:r>
-      <w:bookmarkEnd w:id="28"/>
+      <w:bookmarkEnd w:id="29"/>
     </w:p>
     <w:p/>
     <w:p>
@@ -5725,11 +5725,11 @@
       <w:pPr>
         <w:pStyle w:val="Titre3"/>
       </w:pPr>
-      <w:bookmarkStart w:id="29" w:name="_Toc280132183"/>
+      <w:bookmarkStart w:id="30" w:name="_Toc280132183"/>
       <w:r>
         <w:t>Tables concernées :</w:t>
       </w:r>
-      <w:bookmarkEnd w:id="29"/>
+      <w:bookmarkEnd w:id="30"/>
     </w:p>
     <w:p/>
     <w:p>
@@ -5761,11 +5761,11 @@
       <w:pPr>
         <w:pStyle w:val="Titre3"/>
       </w:pPr>
-      <w:bookmarkStart w:id="30" w:name="_Toc280132184"/>
+      <w:bookmarkStart w:id="31" w:name="_Toc280132184"/>
       <w:r>
         <w:t>Paramètres :</w:t>
       </w:r>
-      <w:bookmarkEnd w:id="30"/>
+      <w:bookmarkEnd w:id="31"/>
     </w:p>
     <w:p/>
     <w:p>
@@ -5873,23 +5873,23 @@
       <w:pPr>
         <w:pStyle w:val="Titre1"/>
       </w:pPr>
-      <w:bookmarkStart w:id="31" w:name="_Toc280132185"/>
+      <w:bookmarkStart w:id="32" w:name="_Toc280132185"/>
       <w:r>
         <w:lastRenderedPageBreak/>
         <w:t>IV. Direction commerciale</w:t>
       </w:r>
-      <w:bookmarkEnd w:id="31"/>
+      <w:bookmarkEnd w:id="32"/>
     </w:p>
     <w:p/>
     <w:p>
       <w:pPr>
         <w:pStyle w:val="Titre2"/>
       </w:pPr>
-      <w:bookmarkStart w:id="32" w:name="_Toc280132186"/>
+      <w:bookmarkStart w:id="33" w:name="_Toc280132186"/>
       <w:r>
         <w:t>1. Onglet Accueil</w:t>
       </w:r>
-      <w:bookmarkEnd w:id="32"/>
+      <w:bookmarkEnd w:id="33"/>
     </w:p>
     <w:p/>
     <w:p>
@@ -5949,11 +5949,11 @@
       <w:pPr>
         <w:pStyle w:val="Titre3"/>
       </w:pPr>
-      <w:bookmarkStart w:id="33" w:name="_Toc280132187"/>
+      <w:bookmarkStart w:id="34" w:name="_Toc280132187"/>
       <w:r>
         <w:t>Tables concernées :</w:t>
       </w:r>
-      <w:bookmarkEnd w:id="33"/>
+      <w:bookmarkEnd w:id="34"/>
     </w:p>
     <w:p/>
     <w:p>
@@ -5976,11 +5976,11 @@
       <w:pPr>
         <w:pStyle w:val="Titre3"/>
       </w:pPr>
-      <w:bookmarkStart w:id="34" w:name="_Toc280132188"/>
+      <w:bookmarkStart w:id="35" w:name="_Toc280132188"/>
       <w:r>
         <w:t>Paramètres :</w:t>
       </w:r>
-      <w:bookmarkEnd w:id="34"/>
+      <w:bookmarkEnd w:id="35"/>
     </w:p>
     <w:p/>
     <w:p>
@@ -6026,23 +6026,23 @@
       <w:pPr>
         <w:pStyle w:val="Titre2"/>
       </w:pPr>
-      <w:bookmarkStart w:id="35" w:name="_Toc280132189"/>
+      <w:bookmarkStart w:id="36" w:name="_Toc280132189"/>
       <w:r>
         <w:lastRenderedPageBreak/>
         <w:t>2. Onglet Palmarès</w:t>
       </w:r>
-      <w:bookmarkEnd w:id="35"/>
+      <w:bookmarkEnd w:id="36"/>
     </w:p>
     <w:p/>
     <w:p>
       <w:pPr>
         <w:pStyle w:val="Titre3"/>
       </w:pPr>
-      <w:bookmarkStart w:id="36" w:name="_Toc280132190"/>
+      <w:bookmarkStart w:id="37" w:name="_Toc280132190"/>
       <w:r>
         <w:t>2.1. Tableau</w:t>
       </w:r>
-      <w:bookmarkEnd w:id="36"/>
+      <w:bookmarkEnd w:id="37"/>
     </w:p>
     <w:p/>
     <w:p>
@@ -6185,11 +6185,11 @@
       <w:pPr>
         <w:pStyle w:val="Titre3"/>
       </w:pPr>
-      <w:bookmarkStart w:id="37" w:name="_Toc280132191"/>
+      <w:bookmarkStart w:id="38" w:name="_Toc280132191"/>
       <w:r>
         <w:t>2.2. Graphique</w:t>
       </w:r>
-      <w:bookmarkEnd w:id="37"/>
+      <w:bookmarkEnd w:id="38"/>
     </w:p>
     <w:p/>
     <w:p>
@@ -6330,23 +6330,23 @@
       <w:pPr>
         <w:pStyle w:val="Titre2"/>
       </w:pPr>
-      <w:bookmarkStart w:id="38" w:name="_Toc280132192"/>
+      <w:bookmarkStart w:id="39" w:name="_Toc280132192"/>
       <w:r>
         <w:lastRenderedPageBreak/>
         <w:t>3. Onglet Historique</w:t>
       </w:r>
-      <w:bookmarkEnd w:id="38"/>
+      <w:bookmarkEnd w:id="39"/>
     </w:p>
     <w:p/>
     <w:p>
       <w:pPr>
         <w:pStyle w:val="Titre3"/>
       </w:pPr>
-      <w:bookmarkStart w:id="39" w:name="_Toc280132193"/>
+      <w:bookmarkStart w:id="40" w:name="_Toc280132193"/>
       <w:r>
         <w:t>3.1. Tableau</w:t>
       </w:r>
-      <w:bookmarkEnd w:id="39"/>
+      <w:bookmarkEnd w:id="40"/>
     </w:p>
     <w:p/>
     <w:p>
@@ -6480,11 +6480,11 @@
       <w:pPr>
         <w:pStyle w:val="Titre3"/>
       </w:pPr>
-      <w:bookmarkStart w:id="40" w:name="_Toc280132194"/>
+      <w:bookmarkStart w:id="41" w:name="_Toc280132194"/>
       <w:r>
         <w:t>3.2. Graphique</w:t>
       </w:r>
-      <w:bookmarkEnd w:id="40"/>
+      <w:bookmarkEnd w:id="41"/>
     </w:p>
     <w:p/>
     <w:p>
@@ -6618,11 +6618,11 @@
       <w:pPr>
         <w:pStyle w:val="Titre2"/>
       </w:pPr>
-      <w:bookmarkStart w:id="41" w:name="_Toc280132195"/>
+      <w:bookmarkStart w:id="42" w:name="_Toc280132195"/>
       <w:r>
         <w:t>4. Onglet Détails</w:t>
       </w:r>
-      <w:bookmarkEnd w:id="41"/>
+      <w:bookmarkEnd w:id="42"/>
     </w:p>
     <w:p/>
     <w:p>
@@ -6755,12 +6755,12 @@
       <w:pPr>
         <w:pStyle w:val="Titre1"/>
       </w:pPr>
-      <w:bookmarkStart w:id="42" w:name="_Toc280132196"/>
+      <w:bookmarkStart w:id="43" w:name="_Toc280132196"/>
       <w:r>
         <w:lastRenderedPageBreak/>
         <w:t>V. Chef de produit</w:t>
       </w:r>
-      <w:bookmarkEnd w:id="42"/>
+      <w:bookmarkEnd w:id="43"/>
     </w:p>
     <w:p/>
     <w:p>
@@ -6772,11 +6772,11 @@
         </w:numPr>
         <w:spacing w:line="240" w:lineRule="auto"/>
       </w:pPr>
-      <w:bookmarkStart w:id="43" w:name="_Toc280132197"/>
+      <w:bookmarkStart w:id="44" w:name="_Toc280132197"/>
       <w:r>
         <w:t>Liste des études</w:t>
       </w:r>
-      <w:bookmarkEnd w:id="43"/>
+      <w:bookmarkEnd w:id="44"/>
     </w:p>
     <w:p>
       <w:pPr>
@@ -7681,8 +7681,6 @@
               </w:rPr>
               <w:t>99d9ea</w:t>
             </w:r>
-            <w:bookmarkStart w:id="44" w:name="_GoBack"/>
-            <w:bookmarkEnd w:id="44"/>
           </w:p>
         </w:tc>
         <w:tc>
@@ -7904,7 +7902,7 @@
                     <w:color w:val="000000" w:themeColor="text1"/>
                     <w:sz w:val="44"/>
                   </w:rPr>
-                  <w:t>21</w:t>
+                  <w:t>6</w:t>
                 </w:r>
                 <w:r>
                   <w:rPr>
@@ -10897,7 +10895,7 @@
 </file>
 
 <file path=customXml/itemProps2.xml><?xml version="1.0" encoding="utf-8"?>
-<ds:datastoreItem xmlns:ds="http://schemas.openxmlformats.org/officeDocument/2006/customXml" ds:itemID="{DAFA79BF-2607-46C9-B305-EF1769DE5815}">
+<ds:datastoreItem xmlns:ds="http://schemas.openxmlformats.org/officeDocument/2006/customXml" ds:itemID="{4CFA5498-B1B6-4DEC-9EE1-B76187B1771A}">
   <ds:schemaRefs>
     <ds:schemaRef ds:uri="http://schemas.openxmlformats.org/officeDocument/2006/bibliography"/>
   </ds:schemaRefs>
